--- a/MDF笔记.docx
+++ b/MDF笔记.docx
@@ -5,9 +5,6 @@
     <w:p>
       <w:pPr>
         <w:pStyle w:val="1"/>
-        <w:rPr>
-          <w:rFonts w:hint="eastAsia"/>
-        </w:rPr>
       </w:pPr>
       <w:r>
         <w:rPr>
@@ -206,11 +203,6 @@
       </m:oMathPara>
     </w:p>
     <w:p>
-      <w:pPr>
-        <w:rPr>
-          <w:rFonts w:hint="eastAsia"/>
-        </w:rPr>
-      </w:pPr>
       <w:r>
         <w:rPr>
           <w:rFonts w:hint="eastAsia"/>
@@ -365,9 +357,6 @@
     <w:p>
       <w:pPr>
         <w:pStyle w:val="1"/>
-        <w:rPr>
-          <w:rFonts w:hint="eastAsia"/>
-        </w:rPr>
       </w:pPr>
       <w:r>
         <w:rPr>
@@ -445,13 +434,7 @@
                 <w:rPr>
                   <w:rFonts w:ascii="Cambria Math" w:hAnsi="Cambria Math"/>
                 </w:rPr>
-                <m:t>z(n)</m:t>
-              </m:r>
-              <m:r>
-                <w:rPr>
-                  <w:rFonts w:ascii="Cambria Math" w:hAnsi="Cambria Math"/>
-                </w:rPr>
-                <m:t>=</m:t>
+                <m:t>z(n)=</m:t>
               </m:r>
               <m:nary>
                 <m:naryPr>
@@ -694,13 +677,7 @@
         <w:rPr>
           <w:rFonts w:hint="eastAsia"/>
         </w:rPr>
-        <w:t>点数列</w:t>
-      </w:r>
-      <w:r>
-        <w:rPr>
-          <w:rFonts w:hint="eastAsia"/>
-        </w:rPr>
-        <w:t>，则有</w:t>
+        <w:t>点数列，则有</w:t>
       </w:r>
     </w:p>
     <w:p>
@@ -820,13 +797,7 @@
         </m:oMath>
       </m:oMathPara>
     </w:p>
-    <w:p>
-      <w:pPr>
-        <w:rPr>
-          <w:rFonts w:hint="eastAsia"/>
-        </w:rPr>
-      </w:pPr>
-    </w:p>
+    <w:p/>
     <w:p>
       <w:pPr>
         <w:pStyle w:val="1"/>
@@ -839,11 +810,6 @@
       </w:r>
     </w:p>
     <w:p>
-      <w:pPr>
-        <w:rPr>
-          <w:rFonts w:hint="eastAsia"/>
-        </w:rPr>
-      </w:pPr>
       <w:r>
         <w:tab/>
       </w:r>
@@ -986,7 +952,21 @@
         <w:rPr>
           <w:rFonts w:hint="eastAsia"/>
         </w:rPr>
-        <w:t>为2的幂次方，大于部分补零。第</w:t>
+        <w:t>为2的</w:t>
+      </w:r>
+      <w:proofErr w:type="gramStart"/>
+      <w:r>
+        <w:rPr>
+          <w:rFonts w:hint="eastAsia"/>
+        </w:rPr>
+        <w:t>幂</w:t>
+      </w:r>
+      <w:proofErr w:type="gramEnd"/>
+      <w:r>
+        <w:rPr>
+          <w:rFonts w:hint="eastAsia"/>
+        </w:rPr>
+        <w:t>次方，大于部分补零。第</w:t>
       </w:r>
       <m:oMath>
         <m:r>
@@ -1002,12 +982,14 @@
           <m:t>+1</m:t>
         </m:r>
       </m:oMath>
+      <w:proofErr w:type="gramStart"/>
       <w:r>
         <w:rPr>
           <w:rFonts w:hint="eastAsia"/>
         </w:rPr>
         <w:t>个</w:t>
       </w:r>
+      <w:proofErr w:type="gramEnd"/>
       <m:oMath>
         <m:r>
           <w:rPr>
@@ -1056,12 +1038,14 @@
           <m:t>n</m:t>
         </m:r>
       </m:oMath>
+      <w:proofErr w:type="gramStart"/>
       <w:r>
         <w:rPr>
           <w:rFonts w:hint="eastAsia"/>
         </w:rPr>
         <w:t>个</w:t>
       </w:r>
+      <w:proofErr w:type="gramEnd"/>
       <m:oMath>
         <m:r>
           <w:rPr>
@@ -1124,11 +1108,6 @@
       </w:r>
     </w:p>
     <w:p>
-      <w:pPr>
-        <w:rPr>
-          <w:rFonts w:hint="eastAsia"/>
-        </w:rPr>
-      </w:pPr>
       <w:r>
         <w:tab/>
       </w:r>
@@ -1170,7 +1149,21 @@
         <w:rPr>
           <w:rFonts w:hint="eastAsia"/>
         </w:rPr>
-        <w:t>会大于1，因为依次的步进小于重叠区域长度</w:t>
+        <w:t>会大于1，因为</w:t>
+      </w:r>
+      <w:proofErr w:type="gramStart"/>
+      <w:r>
+        <w:rPr>
+          <w:rFonts w:hint="eastAsia"/>
+        </w:rPr>
+        <w:t>依次的</w:t>
+      </w:r>
+      <w:proofErr w:type="gramEnd"/>
+      <w:r>
+        <w:rPr>
+          <w:rFonts w:hint="eastAsia"/>
+        </w:rPr>
+        <w:t>步进小于重叠区域长度</w:t>
       </w:r>
       <m:oMath>
         <m:r>
@@ -1239,13 +1232,7 @@
         <w:rPr>
           <w:rFonts w:hint="eastAsia"/>
         </w:rPr>
-        <w:t>线性卷积的Overlap-</w:t>
-      </w:r>
-      <w:r>
-        <w:rPr>
-          <w:rFonts w:hint="eastAsia"/>
-        </w:rPr>
-        <w:t>save</w:t>
+        <w:t>线性卷积的Overlap-save</w:t>
       </w:r>
     </w:p>
     <w:p>
@@ -1340,12 +1327,14 @@
           <m:t>N</m:t>
         </m:r>
       </m:oMath>
+      <w:proofErr w:type="gramStart"/>
       <w:r>
         <w:rPr>
           <w:rFonts w:hint="eastAsia"/>
         </w:rPr>
         <w:t>个</w:t>
       </w:r>
+      <w:proofErr w:type="gramEnd"/>
       <m:oMath>
         <m:r>
           <w:rPr>
@@ -1400,12 +1389,14 @@
           <m:t>-1</m:t>
         </m:r>
       </m:oMath>
+      <w:proofErr w:type="gramStart"/>
       <w:r>
         <w:rPr>
           <w:rFonts w:hint="eastAsia"/>
         </w:rPr>
         <w:t>个</w:t>
       </w:r>
+      <w:proofErr w:type="gramEnd"/>
       <m:oMath>
         <m:r>
           <w:rPr>
@@ -1440,11 +1431,19 @@
           <m:t>-1</m:t>
         </m:r>
       </m:oMath>
-      <w:r>
-        <w:rPr>
-          <w:rFonts w:hint="eastAsia"/>
-        </w:rPr>
-        <w:t>个数据。该算法的步进为</w:t>
+      <w:proofErr w:type="gramStart"/>
+      <w:r>
+        <w:rPr>
+          <w:rFonts w:hint="eastAsia"/>
+        </w:rPr>
+        <w:t>个</w:t>
+      </w:r>
+      <w:proofErr w:type="gramEnd"/>
+      <w:r>
+        <w:rPr>
+          <w:rFonts w:hint="eastAsia"/>
+        </w:rPr>
+        <w:t>数据。该算法的步进为</w:t>
       </w:r>
       <m:oMath>
         <m:r>
@@ -1462,11 +1461,6 @@
       </m:oMath>
     </w:p>
     <w:p>
-      <w:pPr>
-        <w:rPr>
-          <w:rFonts w:hint="eastAsia"/>
-        </w:rPr>
-      </w:pPr>
       <w:r>
         <w:rPr>
           <w:noProof/>
@@ -1506,6 +1500,6996 @@
             </a:graphic>
           </wp:inline>
         </w:drawing>
+      </w:r>
+    </w:p>
+    <w:p>
+      <w:pPr>
+        <w:pStyle w:val="1"/>
+      </w:pPr>
+      <w:proofErr w:type="spellStart"/>
+      <w:r>
+        <w:rPr>
+          <w:rFonts w:hint="eastAsia"/>
+        </w:rPr>
+        <w:lastRenderedPageBreak/>
+        <w:t>M</w:t>
+      </w:r>
+      <w:r>
+        <w:t>DF</w:t>
+      </w:r>
+      <w:proofErr w:type="spellEnd"/>
+      <w:r>
+        <w:rPr>
+          <w:rFonts w:hint="eastAsia"/>
+        </w:rPr>
+        <w:t>方法</w:t>
+      </w:r>
+    </w:p>
+    <w:p>
+      <w:pPr>
+        <w:pStyle w:val="2"/>
+      </w:pPr>
+      <w:proofErr w:type="spellStart"/>
+      <w:r>
+        <w:t>BLMS</w:t>
+      </w:r>
+      <w:proofErr w:type="spellEnd"/>
+    </w:p>
+    <w:p>
+      <w:r>
+        <w:tab/>
+      </w:r>
+      <w:r>
+        <w:rPr>
+          <w:rFonts w:hint="eastAsia"/>
+        </w:rPr>
+        <w:t>简化起见，设</w:t>
+      </w:r>
+      <m:oMath>
+        <m:r>
+          <w:rPr>
+            <w:rFonts w:ascii="Cambria Math" w:hAnsi="Cambria Math" w:hint="eastAsia"/>
+          </w:rPr>
+          <m:t>N</m:t>
+        </m:r>
+      </m:oMath>
+      <w:r>
+        <w:rPr>
+          <w:rFonts w:hint="eastAsia"/>
+        </w:rPr>
+        <w:t>为</w:t>
+      </w:r>
+      <w:r>
+        <w:t>3</w:t>
+      </w:r>
+      <w:r>
+        <w:rPr>
+          <w:rFonts w:hint="eastAsia"/>
+        </w:rPr>
+        <w:t>，则</w:t>
+      </w:r>
+      <m:oMath>
+        <m:r>
+          <w:rPr>
+            <w:rFonts w:ascii="Cambria Math" w:hAnsi="Cambria Math" w:hint="eastAsia"/>
+          </w:rPr>
+          <m:t>b</m:t>
+        </m:r>
+        <m:r>
+          <w:rPr>
+            <w:rFonts w:ascii="Cambria Math" w:hAnsi="Cambria Math"/>
+          </w:rPr>
+          <m:t>lock</m:t>
+        </m:r>
+      </m:oMath>
+      <w:r>
+        <w:rPr>
+          <w:rFonts w:hint="eastAsia"/>
+        </w:rPr>
+        <w:t>长度也为3</w:t>
+      </w:r>
+      <w:r>
+        <w:rPr>
+          <w:rFonts w:hint="eastAsia"/>
+        </w:rPr>
+        <w:t>，则维纳滤波器中的迭代方程可以用矩阵乘法表示：</w:t>
+      </w:r>
+    </w:p>
+    <w:p>
+      <m:oMathPara>
+        <m:oMath>
+          <m:eqArr>
+            <m:eqArrPr>
+              <m:maxDist m:val="1"/>
+              <m:ctrlPr>
+                <w:rPr>
+                  <w:rFonts w:ascii="Cambria Math" w:hAnsi="Cambria Math"/>
+                  <w:i/>
+                </w:rPr>
+              </m:ctrlPr>
+            </m:eqArrPr>
+            <m:e>
+              <m:d>
+                <m:dPr>
+                  <m:begChr m:val="{"/>
+                  <m:endChr m:val="}"/>
+                  <m:ctrlPr>
+                    <w:rPr>
+                      <w:rFonts w:ascii="Cambria Math" w:hAnsi="Cambria Math"/>
+                      <w:i/>
+                    </w:rPr>
+                  </m:ctrlPr>
+                </m:dPr>
+                <m:e>
+                  <m:f>
+                    <m:fPr>
+                      <m:ctrlPr>
+                        <w:rPr>
+                          <w:rFonts w:ascii="Cambria Math" w:hAnsi="Cambria Math"/>
+                          <w:i/>
+                        </w:rPr>
+                      </m:ctrlPr>
+                    </m:fPr>
+                    <m:num>
+                      <m:m>
+                        <m:mPr>
+                          <m:mcs>
+                            <m:mc>
+                              <m:mcPr>
+                                <m:count m:val="3"/>
+                                <m:mcJc m:val="center"/>
+                              </m:mcPr>
+                            </m:mc>
+                          </m:mcs>
+                          <m:ctrlPr>
+                            <w:rPr>
+                              <w:rFonts w:ascii="Cambria Math" w:hAnsi="Cambria Math"/>
+                              <w:i/>
+                            </w:rPr>
+                          </m:ctrlPr>
+                        </m:mPr>
+                        <m:mr>
+                          <m:e>
+                            <m:sSub>
+                              <m:sSubPr>
+                                <m:ctrlPr>
+                                  <w:rPr>
+                                    <w:rFonts w:ascii="Cambria Math" w:hAnsi="Cambria Math"/>
+                                    <w:i/>
+                                  </w:rPr>
+                                </m:ctrlPr>
+                              </m:sSubPr>
+                              <m:e>
+                                <m:r>
+                                  <w:rPr>
+                                    <w:rFonts w:ascii="Cambria Math" w:hAnsi="Cambria Math"/>
+                                  </w:rPr>
+                                  <m:t>x</m:t>
+                                </m:r>
+                              </m:e>
+                              <m:sub>
+                                <m:r>
+                                  <w:rPr>
+                                    <w:rFonts w:ascii="Cambria Math" w:hAnsi="Cambria Math"/>
+                                  </w:rPr>
+                                  <m:t>1</m:t>
+                                </m:r>
+                              </m:sub>
+                            </m:sSub>
+                          </m:e>
+                          <m:e>
+                            <m:r>
+                              <w:rPr>
+                                <w:rFonts w:ascii="Cambria Math" w:hAnsi="Cambria Math" w:hint="eastAsia"/>
+                              </w:rPr>
+                              <m:t>0</m:t>
+                            </m:r>
+                          </m:e>
+                          <m:e>
+                            <m:r>
+                              <w:rPr>
+                                <w:rFonts w:ascii="Cambria Math" w:hAnsi="Cambria Math" w:hint="eastAsia"/>
+                              </w:rPr>
+                              <m:t>0</m:t>
+                            </m:r>
+                          </m:e>
+                        </m:mr>
+                        <m:mr>
+                          <m:e>
+                            <m:sSub>
+                              <m:sSubPr>
+                                <m:ctrlPr>
+                                  <w:rPr>
+                                    <w:rFonts w:ascii="Cambria Math" w:hAnsi="Cambria Math"/>
+                                    <w:i/>
+                                  </w:rPr>
+                                </m:ctrlPr>
+                              </m:sSubPr>
+                              <m:e>
+                                <m:r>
+                                  <w:rPr>
+                                    <w:rFonts w:ascii="Cambria Math" w:hAnsi="Cambria Math"/>
+                                  </w:rPr>
+                                  <m:t>x</m:t>
+                                </m:r>
+                              </m:e>
+                              <m:sub>
+                                <m:r>
+                                  <w:rPr>
+                                    <w:rFonts w:ascii="Cambria Math" w:hAnsi="Cambria Math" w:hint="eastAsia"/>
+                                  </w:rPr>
+                                  <m:t>2</m:t>
+                                </m:r>
+                              </m:sub>
+                            </m:sSub>
+                          </m:e>
+                          <m:e>
+                            <m:sSub>
+                              <m:sSubPr>
+                                <m:ctrlPr>
+                                  <w:rPr>
+                                    <w:rFonts w:ascii="Cambria Math" w:hAnsi="Cambria Math"/>
+                                    <w:i/>
+                                  </w:rPr>
+                                </m:ctrlPr>
+                              </m:sSubPr>
+                              <m:e>
+                                <m:r>
+                                  <w:rPr>
+                                    <w:rFonts w:ascii="Cambria Math" w:hAnsi="Cambria Math"/>
+                                  </w:rPr>
+                                  <m:t>x</m:t>
+                                </m:r>
+                              </m:e>
+                              <m:sub>
+                                <m:r>
+                                  <w:rPr>
+                                    <w:rFonts w:ascii="Cambria Math" w:hAnsi="Cambria Math"/>
+                                  </w:rPr>
+                                  <m:t>1</m:t>
+                                </m:r>
+                              </m:sub>
+                            </m:sSub>
+                          </m:e>
+                          <m:e>
+                            <m:r>
+                              <w:rPr>
+                                <w:rFonts w:ascii="Cambria Math" w:hAnsi="Cambria Math" w:hint="eastAsia"/>
+                              </w:rPr>
+                              <m:t>0</m:t>
+                            </m:r>
+                          </m:e>
+                        </m:mr>
+                        <m:mr>
+                          <m:e>
+                            <m:sSub>
+                              <m:sSubPr>
+                                <m:ctrlPr>
+                                  <w:rPr>
+                                    <w:rFonts w:ascii="Cambria Math" w:hAnsi="Cambria Math"/>
+                                    <w:i/>
+                                  </w:rPr>
+                                </m:ctrlPr>
+                              </m:sSubPr>
+                              <m:e>
+                                <m:r>
+                                  <w:rPr>
+                                    <w:rFonts w:ascii="Cambria Math" w:hAnsi="Cambria Math"/>
+                                  </w:rPr>
+                                  <m:t>x</m:t>
+                                </m:r>
+                              </m:e>
+                              <m:sub>
+                                <m:r>
+                                  <w:rPr>
+                                    <w:rFonts w:ascii="Cambria Math" w:hAnsi="Cambria Math" w:hint="eastAsia"/>
+                                  </w:rPr>
+                                  <m:t>3</m:t>
+                                </m:r>
+                              </m:sub>
+                            </m:sSub>
+                          </m:e>
+                          <m:e>
+                            <m:sSub>
+                              <m:sSubPr>
+                                <m:ctrlPr>
+                                  <w:rPr>
+                                    <w:rFonts w:ascii="Cambria Math" w:hAnsi="Cambria Math"/>
+                                    <w:i/>
+                                  </w:rPr>
+                                </m:ctrlPr>
+                              </m:sSubPr>
+                              <m:e>
+                                <m:r>
+                                  <w:rPr>
+                                    <w:rFonts w:ascii="Cambria Math" w:hAnsi="Cambria Math"/>
+                                  </w:rPr>
+                                  <m:t>x</m:t>
+                                </m:r>
+                              </m:e>
+                              <m:sub>
+                                <m:r>
+                                  <w:rPr>
+                                    <w:rFonts w:ascii="Cambria Math" w:hAnsi="Cambria Math" w:hint="eastAsia"/>
+                                  </w:rPr>
+                                  <m:t>2</m:t>
+                                </m:r>
+                              </m:sub>
+                            </m:sSub>
+                          </m:e>
+                          <m:e>
+                            <m:sSub>
+                              <m:sSubPr>
+                                <m:ctrlPr>
+                                  <w:rPr>
+                                    <w:rFonts w:ascii="Cambria Math" w:hAnsi="Cambria Math"/>
+                                    <w:i/>
+                                  </w:rPr>
+                                </m:ctrlPr>
+                              </m:sSubPr>
+                              <m:e>
+                                <m:r>
+                                  <w:rPr>
+                                    <w:rFonts w:ascii="Cambria Math" w:hAnsi="Cambria Math"/>
+                                  </w:rPr>
+                                  <m:t>x</m:t>
+                                </m:r>
+                              </m:e>
+                              <m:sub>
+                                <m:r>
+                                  <w:rPr>
+                                    <w:rFonts w:ascii="Cambria Math" w:hAnsi="Cambria Math"/>
+                                  </w:rPr>
+                                  <m:t>1</m:t>
+                                </m:r>
+                              </m:sub>
+                            </m:sSub>
+                          </m:e>
+                        </m:mr>
+                      </m:m>
+                    </m:num>
+                    <m:den>
+                      <m:f>
+                        <m:fPr>
+                          <m:ctrlPr>
+                            <w:rPr>
+                              <w:rFonts w:ascii="Cambria Math" w:hAnsi="Cambria Math"/>
+                              <w:i/>
+                            </w:rPr>
+                          </m:ctrlPr>
+                        </m:fPr>
+                        <m:num>
+                          <m:m>
+                            <m:mPr>
+                              <m:mcs>
+                                <m:mc>
+                                  <m:mcPr>
+                                    <m:count m:val="3"/>
+                                    <m:mcJc m:val="center"/>
+                                  </m:mcPr>
+                                </m:mc>
+                              </m:mcs>
+                              <m:ctrlPr>
+                                <w:rPr>
+                                  <w:rFonts w:ascii="Cambria Math" w:hAnsi="Cambria Math"/>
+                                  <w:i/>
+                                </w:rPr>
+                              </m:ctrlPr>
+                            </m:mPr>
+                            <m:mr>
+                              <m:e>
+                                <m:sSub>
+                                  <m:sSubPr>
+                                    <m:ctrlPr>
+                                      <w:rPr>
+                                        <w:rFonts w:ascii="Cambria Math" w:hAnsi="Cambria Math"/>
+                                        <w:i/>
+                                      </w:rPr>
+                                    </m:ctrlPr>
+                                  </m:sSubPr>
+                                  <m:e>
+                                    <m:r>
+                                      <w:rPr>
+                                        <w:rFonts w:ascii="Cambria Math" w:hAnsi="Cambria Math"/>
+                                      </w:rPr>
+                                      <m:t>x</m:t>
+                                    </m:r>
+                                  </m:e>
+                                  <m:sub>
+                                    <m:r>
+                                      <w:rPr>
+                                        <w:rFonts w:ascii="Cambria Math" w:hAnsi="Cambria Math" w:hint="eastAsia"/>
+                                      </w:rPr>
+                                      <m:t>4</m:t>
+                                    </m:r>
+                                  </m:sub>
+                                </m:sSub>
+                              </m:e>
+                              <m:e>
+                                <m:sSub>
+                                  <m:sSubPr>
+                                    <m:ctrlPr>
+                                      <w:rPr>
+                                        <w:rFonts w:ascii="Cambria Math" w:hAnsi="Cambria Math"/>
+                                        <w:i/>
+                                      </w:rPr>
+                                    </m:ctrlPr>
+                                  </m:sSubPr>
+                                  <m:e>
+                                    <m:r>
+                                      <w:rPr>
+                                        <w:rFonts w:ascii="Cambria Math" w:hAnsi="Cambria Math"/>
+                                      </w:rPr>
+                                      <m:t>x</m:t>
+                                    </m:r>
+                                  </m:e>
+                                  <m:sub>
+                                    <m:r>
+                                      <w:rPr>
+                                        <w:rFonts w:ascii="Cambria Math" w:hAnsi="Cambria Math" w:hint="eastAsia"/>
+                                      </w:rPr>
+                                      <m:t>3</m:t>
+                                    </m:r>
+                                  </m:sub>
+                                </m:sSub>
+                              </m:e>
+                              <m:e>
+                                <m:sSub>
+                                  <m:sSubPr>
+                                    <m:ctrlPr>
+                                      <w:rPr>
+                                        <w:rFonts w:ascii="Cambria Math" w:hAnsi="Cambria Math"/>
+                                        <w:i/>
+                                      </w:rPr>
+                                    </m:ctrlPr>
+                                  </m:sSubPr>
+                                  <m:e>
+                                    <m:r>
+                                      <w:rPr>
+                                        <w:rFonts w:ascii="Cambria Math" w:hAnsi="Cambria Math"/>
+                                      </w:rPr>
+                                      <m:t>x</m:t>
+                                    </m:r>
+                                  </m:e>
+                                  <m:sub>
+                                    <m:r>
+                                      <w:rPr>
+                                        <w:rFonts w:ascii="Cambria Math" w:hAnsi="Cambria Math" w:hint="eastAsia"/>
+                                      </w:rPr>
+                                      <m:t>2</m:t>
+                                    </m:r>
+                                  </m:sub>
+                                </m:sSub>
+                              </m:e>
+                            </m:mr>
+                            <m:mr>
+                              <m:e>
+                                <m:sSub>
+                                  <m:sSubPr>
+                                    <m:ctrlPr>
+                                      <w:rPr>
+                                        <w:rFonts w:ascii="Cambria Math" w:hAnsi="Cambria Math"/>
+                                        <w:i/>
+                                      </w:rPr>
+                                    </m:ctrlPr>
+                                  </m:sSubPr>
+                                  <m:e>
+                                    <m:r>
+                                      <w:rPr>
+                                        <w:rFonts w:ascii="Cambria Math" w:hAnsi="Cambria Math"/>
+                                      </w:rPr>
+                                      <m:t>x</m:t>
+                                    </m:r>
+                                  </m:e>
+                                  <m:sub>
+                                    <m:r>
+                                      <w:rPr>
+                                        <w:rFonts w:ascii="Cambria Math" w:hAnsi="Cambria Math" w:hint="eastAsia"/>
+                                      </w:rPr>
+                                      <m:t>5</m:t>
+                                    </m:r>
+                                  </m:sub>
+                                </m:sSub>
+                              </m:e>
+                              <m:e>
+                                <m:sSub>
+                                  <m:sSubPr>
+                                    <m:ctrlPr>
+                                      <w:rPr>
+                                        <w:rFonts w:ascii="Cambria Math" w:hAnsi="Cambria Math"/>
+                                        <w:i/>
+                                      </w:rPr>
+                                    </m:ctrlPr>
+                                  </m:sSubPr>
+                                  <m:e>
+                                    <m:r>
+                                      <w:rPr>
+                                        <w:rFonts w:ascii="Cambria Math" w:hAnsi="Cambria Math"/>
+                                      </w:rPr>
+                                      <m:t>x</m:t>
+                                    </m:r>
+                                  </m:e>
+                                  <m:sub>
+                                    <m:r>
+                                      <w:rPr>
+                                        <w:rFonts w:ascii="Cambria Math" w:hAnsi="Cambria Math" w:hint="eastAsia"/>
+                                      </w:rPr>
+                                      <m:t>4</m:t>
+                                    </m:r>
+                                  </m:sub>
+                                </m:sSub>
+                              </m:e>
+                              <m:e>
+                                <m:sSub>
+                                  <m:sSubPr>
+                                    <m:ctrlPr>
+                                      <w:rPr>
+                                        <w:rFonts w:ascii="Cambria Math" w:hAnsi="Cambria Math"/>
+                                        <w:i/>
+                                      </w:rPr>
+                                    </m:ctrlPr>
+                                  </m:sSubPr>
+                                  <m:e>
+                                    <m:r>
+                                      <w:rPr>
+                                        <w:rFonts w:ascii="Cambria Math" w:hAnsi="Cambria Math"/>
+                                      </w:rPr>
+                                      <m:t>x</m:t>
+                                    </m:r>
+                                  </m:e>
+                                  <m:sub>
+                                    <m:r>
+                                      <w:rPr>
+                                        <w:rFonts w:ascii="Cambria Math" w:hAnsi="Cambria Math" w:hint="eastAsia"/>
+                                      </w:rPr>
+                                      <m:t>3</m:t>
+                                    </m:r>
+                                  </m:sub>
+                                </m:sSub>
+                              </m:e>
+                            </m:mr>
+                            <m:mr>
+                              <m:e>
+                                <m:sSub>
+                                  <m:sSubPr>
+                                    <m:ctrlPr>
+                                      <w:rPr>
+                                        <w:rFonts w:ascii="Cambria Math" w:hAnsi="Cambria Math"/>
+                                        <w:i/>
+                                      </w:rPr>
+                                    </m:ctrlPr>
+                                  </m:sSubPr>
+                                  <m:e>
+                                    <m:r>
+                                      <w:rPr>
+                                        <w:rFonts w:ascii="Cambria Math" w:hAnsi="Cambria Math"/>
+                                      </w:rPr>
+                                      <m:t>x</m:t>
+                                    </m:r>
+                                  </m:e>
+                                  <m:sub>
+                                    <m:r>
+                                      <w:rPr>
+                                        <w:rFonts w:ascii="Cambria Math" w:hAnsi="Cambria Math" w:hint="eastAsia"/>
+                                      </w:rPr>
+                                      <m:t>6</m:t>
+                                    </m:r>
+                                  </m:sub>
+                                </m:sSub>
+                              </m:e>
+                              <m:e>
+                                <m:sSub>
+                                  <m:sSubPr>
+                                    <m:ctrlPr>
+                                      <w:rPr>
+                                        <w:rFonts w:ascii="Cambria Math" w:hAnsi="Cambria Math"/>
+                                        <w:i/>
+                                      </w:rPr>
+                                    </m:ctrlPr>
+                                  </m:sSubPr>
+                                  <m:e>
+                                    <m:r>
+                                      <w:rPr>
+                                        <w:rFonts w:ascii="Cambria Math" w:hAnsi="Cambria Math"/>
+                                      </w:rPr>
+                                      <m:t>x</m:t>
+                                    </m:r>
+                                  </m:e>
+                                  <m:sub>
+                                    <m:r>
+                                      <w:rPr>
+                                        <w:rFonts w:ascii="Cambria Math" w:hAnsi="Cambria Math" w:hint="eastAsia"/>
+                                      </w:rPr>
+                                      <m:t>5</m:t>
+                                    </m:r>
+                                  </m:sub>
+                                </m:sSub>
+                              </m:e>
+                              <m:e>
+                                <m:sSub>
+                                  <m:sSubPr>
+                                    <m:ctrlPr>
+                                      <w:rPr>
+                                        <w:rFonts w:ascii="Cambria Math" w:hAnsi="Cambria Math"/>
+                                        <w:i/>
+                                      </w:rPr>
+                                    </m:ctrlPr>
+                                  </m:sSubPr>
+                                  <m:e>
+                                    <m:r>
+                                      <w:rPr>
+                                        <w:rFonts w:ascii="Cambria Math" w:hAnsi="Cambria Math"/>
+                                      </w:rPr>
+                                      <m:t>x</m:t>
+                                    </m:r>
+                                  </m:e>
+                                  <m:sub>
+                                    <m:r>
+                                      <w:rPr>
+                                        <w:rFonts w:ascii="Cambria Math" w:hAnsi="Cambria Math" w:hint="eastAsia"/>
+                                      </w:rPr>
+                                      <m:t>4</m:t>
+                                    </m:r>
+                                  </m:sub>
+                                </m:sSub>
+                              </m:e>
+                            </m:mr>
+                          </m:m>
+                        </m:num>
+                        <m:den>
+                          <m:m>
+                            <m:mPr>
+                              <m:mcs>
+                                <m:mc>
+                                  <m:mcPr>
+                                    <m:count m:val="3"/>
+                                    <m:mcJc m:val="center"/>
+                                  </m:mcPr>
+                                </m:mc>
+                              </m:mcs>
+                              <m:ctrlPr>
+                                <w:rPr>
+                                  <w:rFonts w:ascii="Cambria Math" w:hAnsi="Cambria Math"/>
+                                  <w:i/>
+                                </w:rPr>
+                              </m:ctrlPr>
+                            </m:mPr>
+                            <m:mr>
+                              <m:e>
+                                <m:sSub>
+                                  <m:sSubPr>
+                                    <m:ctrlPr>
+                                      <w:rPr>
+                                        <w:rFonts w:ascii="Cambria Math" w:hAnsi="Cambria Math"/>
+                                        <w:i/>
+                                      </w:rPr>
+                                    </m:ctrlPr>
+                                  </m:sSubPr>
+                                  <m:e>
+                                    <m:r>
+                                      <w:rPr>
+                                        <w:rFonts w:ascii="Cambria Math" w:hAnsi="Cambria Math"/>
+                                      </w:rPr>
+                                      <m:t>x</m:t>
+                                    </m:r>
+                                  </m:e>
+                                  <m:sub>
+                                    <m:r>
+                                      <w:rPr>
+                                        <w:rFonts w:ascii="Cambria Math" w:hAnsi="Cambria Math" w:hint="eastAsia"/>
+                                      </w:rPr>
+                                      <m:t>7</m:t>
+                                    </m:r>
+                                  </m:sub>
+                                </m:sSub>
+                              </m:e>
+                              <m:e>
+                                <m:sSub>
+                                  <m:sSubPr>
+                                    <m:ctrlPr>
+                                      <w:rPr>
+                                        <w:rFonts w:ascii="Cambria Math" w:hAnsi="Cambria Math"/>
+                                        <w:i/>
+                                      </w:rPr>
+                                    </m:ctrlPr>
+                                  </m:sSubPr>
+                                  <m:e>
+                                    <m:r>
+                                      <w:rPr>
+                                        <w:rFonts w:ascii="Cambria Math" w:hAnsi="Cambria Math"/>
+                                      </w:rPr>
+                                      <m:t>x</m:t>
+                                    </m:r>
+                                  </m:e>
+                                  <m:sub>
+                                    <m:r>
+                                      <w:rPr>
+                                        <w:rFonts w:ascii="Cambria Math" w:hAnsi="Cambria Math" w:hint="eastAsia"/>
+                                      </w:rPr>
+                                      <m:t>6</m:t>
+                                    </m:r>
+                                  </m:sub>
+                                </m:sSub>
+                              </m:e>
+                              <m:e>
+                                <m:sSub>
+                                  <m:sSubPr>
+                                    <m:ctrlPr>
+                                      <w:rPr>
+                                        <w:rFonts w:ascii="Cambria Math" w:hAnsi="Cambria Math"/>
+                                        <w:i/>
+                                      </w:rPr>
+                                    </m:ctrlPr>
+                                  </m:sSubPr>
+                                  <m:e>
+                                    <m:r>
+                                      <w:rPr>
+                                        <w:rFonts w:ascii="Cambria Math" w:hAnsi="Cambria Math"/>
+                                      </w:rPr>
+                                      <m:t>x</m:t>
+                                    </m:r>
+                                  </m:e>
+                                  <m:sub>
+                                    <m:r>
+                                      <w:rPr>
+                                        <w:rFonts w:ascii="Cambria Math" w:hAnsi="Cambria Math" w:hint="eastAsia"/>
+                                      </w:rPr>
+                                      <m:t>5</m:t>
+                                    </m:r>
+                                  </m:sub>
+                                </m:sSub>
+                              </m:e>
+                            </m:mr>
+                            <m:mr>
+                              <m:e>
+                                <m:sSub>
+                                  <m:sSubPr>
+                                    <m:ctrlPr>
+                                      <w:rPr>
+                                        <w:rFonts w:ascii="Cambria Math" w:hAnsi="Cambria Math"/>
+                                        <w:i/>
+                                      </w:rPr>
+                                    </m:ctrlPr>
+                                  </m:sSubPr>
+                                  <m:e>
+                                    <m:r>
+                                      <w:rPr>
+                                        <w:rFonts w:ascii="Cambria Math" w:hAnsi="Cambria Math"/>
+                                      </w:rPr>
+                                      <m:t>x</m:t>
+                                    </m:r>
+                                  </m:e>
+                                  <m:sub>
+                                    <m:r>
+                                      <w:rPr>
+                                        <w:rFonts w:ascii="Cambria Math" w:hAnsi="Cambria Math" w:hint="eastAsia"/>
+                                      </w:rPr>
+                                      <m:t>8</m:t>
+                                    </m:r>
+                                  </m:sub>
+                                </m:sSub>
+                              </m:e>
+                              <m:e>
+                                <m:sSub>
+                                  <m:sSubPr>
+                                    <m:ctrlPr>
+                                      <w:rPr>
+                                        <w:rFonts w:ascii="Cambria Math" w:hAnsi="Cambria Math"/>
+                                        <w:i/>
+                                      </w:rPr>
+                                    </m:ctrlPr>
+                                  </m:sSubPr>
+                                  <m:e>
+                                    <m:r>
+                                      <w:rPr>
+                                        <w:rFonts w:ascii="Cambria Math" w:hAnsi="Cambria Math"/>
+                                      </w:rPr>
+                                      <m:t>x</m:t>
+                                    </m:r>
+                                  </m:e>
+                                  <m:sub>
+                                    <m:r>
+                                      <w:rPr>
+                                        <w:rFonts w:ascii="Cambria Math" w:hAnsi="Cambria Math" w:hint="eastAsia"/>
+                                      </w:rPr>
+                                      <m:t>7</m:t>
+                                    </m:r>
+                                  </m:sub>
+                                </m:sSub>
+                              </m:e>
+                              <m:e>
+                                <m:sSub>
+                                  <m:sSubPr>
+                                    <m:ctrlPr>
+                                      <w:rPr>
+                                        <w:rFonts w:ascii="Cambria Math" w:hAnsi="Cambria Math"/>
+                                        <w:i/>
+                                      </w:rPr>
+                                    </m:ctrlPr>
+                                  </m:sSubPr>
+                                  <m:e>
+                                    <m:r>
+                                      <w:rPr>
+                                        <w:rFonts w:ascii="Cambria Math" w:hAnsi="Cambria Math"/>
+                                      </w:rPr>
+                                      <m:t>x</m:t>
+                                    </m:r>
+                                  </m:e>
+                                  <m:sub>
+                                    <m:r>
+                                      <w:rPr>
+                                        <w:rFonts w:ascii="Cambria Math" w:hAnsi="Cambria Math" w:hint="eastAsia"/>
+                                      </w:rPr>
+                                      <m:t>6</m:t>
+                                    </m:r>
+                                  </m:sub>
+                                </m:sSub>
+                              </m:e>
+                            </m:mr>
+                            <m:mr>
+                              <m:e>
+                                <m:sSub>
+                                  <m:sSubPr>
+                                    <m:ctrlPr>
+                                      <w:rPr>
+                                        <w:rFonts w:ascii="Cambria Math" w:hAnsi="Cambria Math"/>
+                                        <w:i/>
+                                      </w:rPr>
+                                    </m:ctrlPr>
+                                  </m:sSubPr>
+                                  <m:e>
+                                    <m:r>
+                                      <w:rPr>
+                                        <w:rFonts w:ascii="Cambria Math" w:hAnsi="Cambria Math"/>
+                                      </w:rPr>
+                                      <m:t>x</m:t>
+                                    </m:r>
+                                  </m:e>
+                                  <m:sub>
+                                    <m:r>
+                                      <w:rPr>
+                                        <w:rFonts w:ascii="Cambria Math" w:hAnsi="Cambria Math" w:hint="eastAsia"/>
+                                      </w:rPr>
+                                      <m:t>9</m:t>
+                                    </m:r>
+                                  </m:sub>
+                                </m:sSub>
+                              </m:e>
+                              <m:e>
+                                <m:sSub>
+                                  <m:sSubPr>
+                                    <m:ctrlPr>
+                                      <w:rPr>
+                                        <w:rFonts w:ascii="Cambria Math" w:hAnsi="Cambria Math"/>
+                                        <w:i/>
+                                      </w:rPr>
+                                    </m:ctrlPr>
+                                  </m:sSubPr>
+                                  <m:e>
+                                    <m:r>
+                                      <w:rPr>
+                                        <w:rFonts w:ascii="Cambria Math" w:hAnsi="Cambria Math"/>
+                                      </w:rPr>
+                                      <m:t>x</m:t>
+                                    </m:r>
+                                  </m:e>
+                                  <m:sub>
+                                    <m:r>
+                                      <w:rPr>
+                                        <w:rFonts w:ascii="Cambria Math" w:hAnsi="Cambria Math" w:hint="eastAsia"/>
+                                      </w:rPr>
+                                      <m:t>8</m:t>
+                                    </m:r>
+                                  </m:sub>
+                                </m:sSub>
+                              </m:e>
+                              <m:e>
+                                <m:sSub>
+                                  <m:sSubPr>
+                                    <m:ctrlPr>
+                                      <w:rPr>
+                                        <w:rFonts w:ascii="Cambria Math" w:hAnsi="Cambria Math"/>
+                                        <w:i/>
+                                      </w:rPr>
+                                    </m:ctrlPr>
+                                  </m:sSubPr>
+                                  <m:e>
+                                    <m:r>
+                                      <w:rPr>
+                                        <w:rFonts w:ascii="Cambria Math" w:hAnsi="Cambria Math"/>
+                                      </w:rPr>
+                                      <m:t>x</m:t>
+                                    </m:r>
+                                  </m:e>
+                                  <m:sub>
+                                    <m:r>
+                                      <w:rPr>
+                                        <w:rFonts w:ascii="Cambria Math" w:hAnsi="Cambria Math" w:hint="eastAsia"/>
+                                      </w:rPr>
+                                      <m:t>7</m:t>
+                                    </m:r>
+                                  </m:sub>
+                                </m:sSub>
+                              </m:e>
+                            </m:mr>
+                          </m:m>
+                        </m:den>
+                      </m:f>
+                    </m:den>
+                  </m:f>
+                </m:e>
+              </m:d>
+              <m:d>
+                <m:dPr>
+                  <m:begChr m:val="{"/>
+                  <m:endChr m:val="}"/>
+                  <m:ctrlPr>
+                    <w:rPr>
+                      <w:rFonts w:ascii="Cambria Math" w:hAnsi="Cambria Math"/>
+                      <w:i/>
+                    </w:rPr>
+                  </m:ctrlPr>
+                </m:dPr>
+                <m:e>
+                  <m:r>
+                    <w:rPr>
+                      <w:rFonts w:ascii="Cambria Math" w:hAnsi="Cambria Math"/>
+                    </w:rPr>
+                    <m:t xml:space="preserve"> </m:t>
+                  </m:r>
+                  <m:m>
+                    <m:mPr>
+                      <m:mcs>
+                        <m:mc>
+                          <m:mcPr>
+                            <m:count m:val="1"/>
+                            <m:mcJc m:val="center"/>
+                          </m:mcPr>
+                        </m:mc>
+                      </m:mcs>
+                      <m:ctrlPr>
+                        <w:rPr>
+                          <w:rFonts w:ascii="Cambria Math" w:hAnsi="Cambria Math"/>
+                          <w:i/>
+                        </w:rPr>
+                      </m:ctrlPr>
+                    </m:mPr>
+                    <m:mr>
+                      <m:e>
+                        <m:sSub>
+                          <m:sSubPr>
+                            <m:ctrlPr>
+                              <w:rPr>
+                                <w:rFonts w:ascii="Cambria Math" w:hAnsi="Cambria Math"/>
+                                <w:i/>
+                              </w:rPr>
+                            </m:ctrlPr>
+                          </m:sSubPr>
+                          <m:e>
+                            <m:r>
+                              <w:rPr>
+                                <w:rFonts w:ascii="Cambria Math" w:hAnsi="Cambria Math" w:hint="eastAsia"/>
+                              </w:rPr>
+                              <m:t>w</m:t>
+                            </m:r>
+                          </m:e>
+                          <m:sub>
+                            <m:r>
+                              <w:rPr>
+                                <w:rFonts w:ascii="Cambria Math" w:hAnsi="Cambria Math"/>
+                              </w:rPr>
+                              <m:t>1</m:t>
+                            </m:r>
+                          </m:sub>
+                        </m:sSub>
+                      </m:e>
+                    </m:mr>
+                    <m:mr>
+                      <m:e>
+                        <m:sSub>
+                          <m:sSubPr>
+                            <m:ctrlPr>
+                              <w:rPr>
+                                <w:rFonts w:ascii="Cambria Math" w:hAnsi="Cambria Math"/>
+                                <w:i/>
+                              </w:rPr>
+                            </m:ctrlPr>
+                          </m:sSubPr>
+                          <m:e>
+                            <m:r>
+                              <w:rPr>
+                                <w:rFonts w:ascii="Cambria Math" w:hAnsi="Cambria Math" w:hint="eastAsia"/>
+                              </w:rPr>
+                              <m:t>w</m:t>
+                            </m:r>
+                          </m:e>
+                          <m:sub>
+                            <m:r>
+                              <w:rPr>
+                                <w:rFonts w:ascii="Cambria Math" w:hAnsi="Cambria Math"/>
+                              </w:rPr>
+                              <m:t>2</m:t>
+                            </m:r>
+                          </m:sub>
+                        </m:sSub>
+                      </m:e>
+                    </m:mr>
+                    <m:mr>
+                      <m:e>
+                        <m:sSub>
+                          <m:sSubPr>
+                            <m:ctrlPr>
+                              <w:rPr>
+                                <w:rFonts w:ascii="Cambria Math" w:hAnsi="Cambria Math"/>
+                                <w:i/>
+                              </w:rPr>
+                            </m:ctrlPr>
+                          </m:sSubPr>
+                          <m:e>
+                            <m:r>
+                              <w:rPr>
+                                <w:rFonts w:ascii="Cambria Math" w:hAnsi="Cambria Math" w:hint="eastAsia"/>
+                              </w:rPr>
+                              <m:t>w</m:t>
+                            </m:r>
+                          </m:e>
+                          <m:sub>
+                            <m:r>
+                              <w:rPr>
+                                <w:rFonts w:ascii="Cambria Math" w:hAnsi="Cambria Math"/>
+                              </w:rPr>
+                              <m:t>3</m:t>
+                            </m:r>
+                          </m:sub>
+                        </m:sSub>
+                      </m:e>
+                    </m:mr>
+                  </m:m>
+                  <m:r>
+                    <w:rPr>
+                      <w:rFonts w:ascii="Cambria Math" w:hAnsi="Cambria Math"/>
+                    </w:rPr>
+                    <m:t xml:space="preserve"> </m:t>
+                  </m:r>
+                </m:e>
+              </m:d>
+              <m:r>
+                <w:rPr>
+                  <w:rFonts w:ascii="Cambria Math" w:hAnsi="Cambria Math"/>
+                </w:rPr>
+                <m:t>=</m:t>
+              </m:r>
+              <m:d>
+                <m:dPr>
+                  <m:begChr m:val="{"/>
+                  <m:endChr m:val="}"/>
+                  <m:ctrlPr>
+                    <w:rPr>
+                      <w:rFonts w:ascii="Cambria Math" w:hAnsi="Cambria Math"/>
+                      <w:i/>
+                    </w:rPr>
+                  </m:ctrlPr>
+                </m:dPr>
+                <m:e>
+                  <m:r>
+                    <w:rPr>
+                      <w:rFonts w:ascii="Cambria Math" w:hAnsi="Cambria Math"/>
+                    </w:rPr>
+                    <m:t xml:space="preserve"> </m:t>
+                  </m:r>
+                  <m:f>
+                    <m:fPr>
+                      <m:ctrlPr>
+                        <w:rPr>
+                          <w:rFonts w:ascii="Cambria Math" w:hAnsi="Cambria Math"/>
+                          <w:i/>
+                        </w:rPr>
+                      </m:ctrlPr>
+                    </m:fPr>
+                    <m:num>
+                      <m:m>
+                        <m:mPr>
+                          <m:mcs>
+                            <m:mc>
+                              <m:mcPr>
+                                <m:count m:val="1"/>
+                                <m:mcJc m:val="center"/>
+                              </m:mcPr>
+                            </m:mc>
+                          </m:mcs>
+                          <m:ctrlPr>
+                            <w:rPr>
+                              <w:rFonts w:ascii="Cambria Math" w:hAnsi="Cambria Math"/>
+                              <w:i/>
+                            </w:rPr>
+                          </m:ctrlPr>
+                        </m:mPr>
+                        <m:mr>
+                          <m:e>
+                            <m:sSub>
+                              <m:sSubPr>
+                                <m:ctrlPr>
+                                  <w:rPr>
+                                    <w:rFonts w:ascii="Cambria Math" w:hAnsi="Cambria Math"/>
+                                    <w:i/>
+                                  </w:rPr>
+                                </m:ctrlPr>
+                              </m:sSubPr>
+                              <m:e>
+                                <m:r>
+                                  <w:rPr>
+                                    <w:rFonts w:ascii="Cambria Math" w:hAnsi="Cambria Math"/>
+                                  </w:rPr>
+                                  <m:t>y</m:t>
+                                </m:r>
+                              </m:e>
+                              <m:sub>
+                                <m:r>
+                                  <w:rPr>
+                                    <w:rFonts w:ascii="Cambria Math" w:hAnsi="Cambria Math"/>
+                                  </w:rPr>
+                                  <m:t>1</m:t>
+                                </m:r>
+                              </m:sub>
+                            </m:sSub>
+                          </m:e>
+                        </m:mr>
+                        <m:mr>
+                          <m:e>
+                            <m:sSub>
+                              <m:sSubPr>
+                                <m:ctrlPr>
+                                  <w:rPr>
+                                    <w:rFonts w:ascii="Cambria Math" w:hAnsi="Cambria Math"/>
+                                    <w:i/>
+                                  </w:rPr>
+                                </m:ctrlPr>
+                              </m:sSubPr>
+                              <m:e>
+                                <m:r>
+                                  <w:rPr>
+                                    <w:rFonts w:ascii="Cambria Math" w:hAnsi="Cambria Math"/>
+                                  </w:rPr>
+                                  <m:t>y</m:t>
+                                </m:r>
+                              </m:e>
+                              <m:sub>
+                                <m:r>
+                                  <w:rPr>
+                                    <w:rFonts w:ascii="Cambria Math" w:hAnsi="Cambria Math"/>
+                                  </w:rPr>
+                                  <m:t>2</m:t>
+                                </m:r>
+                              </m:sub>
+                            </m:sSub>
+                          </m:e>
+                        </m:mr>
+                        <m:mr>
+                          <m:e>
+                            <m:sSub>
+                              <m:sSubPr>
+                                <m:ctrlPr>
+                                  <w:rPr>
+                                    <w:rFonts w:ascii="Cambria Math" w:hAnsi="Cambria Math"/>
+                                    <w:i/>
+                                  </w:rPr>
+                                </m:ctrlPr>
+                              </m:sSubPr>
+                              <m:e>
+                                <m:r>
+                                  <w:rPr>
+                                    <w:rFonts w:ascii="Cambria Math" w:hAnsi="Cambria Math"/>
+                                  </w:rPr>
+                                  <m:t>y</m:t>
+                                </m:r>
+                              </m:e>
+                              <m:sub>
+                                <m:r>
+                                  <w:rPr>
+                                    <w:rFonts w:ascii="Cambria Math" w:hAnsi="Cambria Math"/>
+                                  </w:rPr>
+                                  <m:t>3</m:t>
+                                </m:r>
+                              </m:sub>
+                            </m:sSub>
+                          </m:e>
+                        </m:mr>
+                      </m:m>
+                    </m:num>
+                    <m:den>
+                      <m:f>
+                        <m:fPr>
+                          <m:ctrlPr>
+                            <w:rPr>
+                              <w:rFonts w:ascii="Cambria Math" w:hAnsi="Cambria Math"/>
+                              <w:i/>
+                            </w:rPr>
+                          </m:ctrlPr>
+                        </m:fPr>
+                        <m:num>
+                          <m:m>
+                            <m:mPr>
+                              <m:mcs>
+                                <m:mc>
+                                  <m:mcPr>
+                                    <m:count m:val="1"/>
+                                    <m:mcJc m:val="center"/>
+                                  </m:mcPr>
+                                </m:mc>
+                              </m:mcs>
+                              <m:ctrlPr>
+                                <w:rPr>
+                                  <w:rFonts w:ascii="Cambria Math" w:hAnsi="Cambria Math"/>
+                                  <w:i/>
+                                </w:rPr>
+                              </m:ctrlPr>
+                            </m:mPr>
+                            <m:mr>
+                              <m:e>
+                                <m:sSub>
+                                  <m:sSubPr>
+                                    <m:ctrlPr>
+                                      <w:rPr>
+                                        <w:rFonts w:ascii="Cambria Math" w:hAnsi="Cambria Math"/>
+                                        <w:i/>
+                                      </w:rPr>
+                                    </m:ctrlPr>
+                                  </m:sSubPr>
+                                  <m:e>
+                                    <m:r>
+                                      <w:rPr>
+                                        <w:rFonts w:ascii="Cambria Math" w:hAnsi="Cambria Math"/>
+                                      </w:rPr>
+                                      <m:t>y</m:t>
+                                    </m:r>
+                                  </m:e>
+                                  <m:sub>
+                                    <m:r>
+                                      <w:rPr>
+                                        <w:rFonts w:ascii="Cambria Math" w:hAnsi="Cambria Math"/>
+                                      </w:rPr>
+                                      <m:t>4</m:t>
+                                    </m:r>
+                                  </m:sub>
+                                </m:sSub>
+                              </m:e>
+                            </m:mr>
+                            <m:mr>
+                              <m:e>
+                                <m:sSub>
+                                  <m:sSubPr>
+                                    <m:ctrlPr>
+                                      <w:rPr>
+                                        <w:rFonts w:ascii="Cambria Math" w:hAnsi="Cambria Math"/>
+                                        <w:i/>
+                                      </w:rPr>
+                                    </m:ctrlPr>
+                                  </m:sSubPr>
+                                  <m:e>
+                                    <m:r>
+                                      <w:rPr>
+                                        <w:rFonts w:ascii="Cambria Math" w:hAnsi="Cambria Math"/>
+                                      </w:rPr>
+                                      <m:t>y</m:t>
+                                    </m:r>
+                                  </m:e>
+                                  <m:sub>
+                                    <m:r>
+                                      <w:rPr>
+                                        <w:rFonts w:ascii="Cambria Math" w:hAnsi="Cambria Math"/>
+                                      </w:rPr>
+                                      <m:t>5</m:t>
+                                    </m:r>
+                                  </m:sub>
+                                </m:sSub>
+                              </m:e>
+                            </m:mr>
+                            <m:mr>
+                              <m:e>
+                                <m:sSub>
+                                  <m:sSubPr>
+                                    <m:ctrlPr>
+                                      <w:rPr>
+                                        <w:rFonts w:ascii="Cambria Math" w:hAnsi="Cambria Math"/>
+                                        <w:i/>
+                                      </w:rPr>
+                                    </m:ctrlPr>
+                                  </m:sSubPr>
+                                  <m:e>
+                                    <m:r>
+                                      <w:rPr>
+                                        <w:rFonts w:ascii="Cambria Math" w:hAnsi="Cambria Math"/>
+                                      </w:rPr>
+                                      <m:t>y</m:t>
+                                    </m:r>
+                                  </m:e>
+                                  <m:sub>
+                                    <m:r>
+                                      <w:rPr>
+                                        <w:rFonts w:ascii="Cambria Math" w:hAnsi="Cambria Math"/>
+                                      </w:rPr>
+                                      <m:t>6</m:t>
+                                    </m:r>
+                                  </m:sub>
+                                </m:sSub>
+                              </m:e>
+                            </m:mr>
+                          </m:m>
+                        </m:num>
+                        <m:den>
+                          <m:m>
+                            <m:mPr>
+                              <m:mcs>
+                                <m:mc>
+                                  <m:mcPr>
+                                    <m:count m:val="1"/>
+                                    <m:mcJc m:val="center"/>
+                                  </m:mcPr>
+                                </m:mc>
+                              </m:mcs>
+                              <m:ctrlPr>
+                                <w:rPr>
+                                  <w:rFonts w:ascii="Cambria Math" w:hAnsi="Cambria Math"/>
+                                  <w:i/>
+                                </w:rPr>
+                              </m:ctrlPr>
+                            </m:mPr>
+                            <m:mr>
+                              <m:e>
+                                <m:sSub>
+                                  <m:sSubPr>
+                                    <m:ctrlPr>
+                                      <w:rPr>
+                                        <w:rFonts w:ascii="Cambria Math" w:hAnsi="Cambria Math"/>
+                                        <w:i/>
+                                      </w:rPr>
+                                    </m:ctrlPr>
+                                  </m:sSubPr>
+                                  <m:e>
+                                    <m:r>
+                                      <w:rPr>
+                                        <w:rFonts w:ascii="Cambria Math" w:hAnsi="Cambria Math"/>
+                                      </w:rPr>
+                                      <m:t>y</m:t>
+                                    </m:r>
+                                  </m:e>
+                                  <m:sub>
+                                    <m:r>
+                                      <w:rPr>
+                                        <w:rFonts w:ascii="Cambria Math" w:hAnsi="Cambria Math"/>
+                                      </w:rPr>
+                                      <m:t>7</m:t>
+                                    </m:r>
+                                  </m:sub>
+                                </m:sSub>
+                              </m:e>
+                            </m:mr>
+                            <m:mr>
+                              <m:e>
+                                <m:sSub>
+                                  <m:sSubPr>
+                                    <m:ctrlPr>
+                                      <w:rPr>
+                                        <w:rFonts w:ascii="Cambria Math" w:hAnsi="Cambria Math"/>
+                                        <w:i/>
+                                      </w:rPr>
+                                    </m:ctrlPr>
+                                  </m:sSubPr>
+                                  <m:e>
+                                    <m:r>
+                                      <w:rPr>
+                                        <w:rFonts w:ascii="Cambria Math" w:hAnsi="Cambria Math"/>
+                                      </w:rPr>
+                                      <m:t>y</m:t>
+                                    </m:r>
+                                  </m:e>
+                                  <m:sub>
+                                    <m:r>
+                                      <w:rPr>
+                                        <w:rFonts w:ascii="Cambria Math" w:hAnsi="Cambria Math"/>
+                                      </w:rPr>
+                                      <m:t>8</m:t>
+                                    </m:r>
+                                  </m:sub>
+                                </m:sSub>
+                              </m:e>
+                            </m:mr>
+                            <m:mr>
+                              <m:e>
+                                <m:sSub>
+                                  <m:sSubPr>
+                                    <m:ctrlPr>
+                                      <w:rPr>
+                                        <w:rFonts w:ascii="Cambria Math" w:hAnsi="Cambria Math"/>
+                                        <w:i/>
+                                      </w:rPr>
+                                    </m:ctrlPr>
+                                  </m:sSubPr>
+                                  <m:e>
+                                    <m:r>
+                                      <w:rPr>
+                                        <w:rFonts w:ascii="Cambria Math" w:hAnsi="Cambria Math"/>
+                                      </w:rPr>
+                                      <m:t>y</m:t>
+                                    </m:r>
+                                  </m:e>
+                                  <m:sub>
+                                    <m:r>
+                                      <w:rPr>
+                                        <w:rFonts w:ascii="Cambria Math" w:hAnsi="Cambria Math"/>
+                                      </w:rPr>
+                                      <m:t>9</m:t>
+                                    </m:r>
+                                  </m:sub>
+                                </m:sSub>
+                              </m:e>
+                            </m:mr>
+                          </m:m>
+                        </m:den>
+                      </m:f>
+                    </m:den>
+                  </m:f>
+                  <m:r>
+                    <w:rPr>
+                      <w:rFonts w:ascii="Cambria Math" w:hAnsi="Cambria Math"/>
+                    </w:rPr>
+                    <m:t xml:space="preserve"> </m:t>
+                  </m:r>
+                </m:e>
+              </m:d>
+              <m:r>
+                <w:rPr>
+                  <w:rFonts w:ascii="Cambria Math" w:hAnsi="Cambria Math"/>
+                </w:rPr>
+                <m:t>#</m:t>
+              </m:r>
+              <m:d>
+                <m:dPr>
+                  <m:ctrlPr>
+                    <w:rPr>
+                      <w:rFonts w:ascii="Cambria Math" w:hAnsi="Cambria Math"/>
+                      <w:i/>
+                    </w:rPr>
+                  </m:ctrlPr>
+                </m:dPr>
+                <m:e>
+                  <m:r>
+                    <w:rPr>
+                      <w:rFonts w:ascii="Cambria Math" w:hAnsi="Cambria Math"/>
+                    </w:rPr>
+                    <m:t>1.0</m:t>
+                  </m:r>
+                </m:e>
+              </m:d>
+            </m:e>
+          </m:eqArr>
+        </m:oMath>
+      </m:oMathPara>
+    </w:p>
+    <w:p/>
+    <w:p>
+      <w:pPr>
+        <w:ind w:firstLine="420"/>
+      </w:pPr>
+      <w:r>
+        <w:rPr>
+          <w:rFonts w:hint="eastAsia"/>
+        </w:rPr>
+        <w:t>在</w:t>
+      </w:r>
+      <m:oMath>
+        <m:r>
+          <w:rPr>
+            <w:rFonts w:ascii="Cambria Math" w:hAnsi="Cambria Math" w:hint="eastAsia"/>
+          </w:rPr>
+          <m:t>B</m:t>
+        </m:r>
+        <m:r>
+          <w:rPr>
+            <w:rFonts w:ascii="Cambria Math" w:hAnsi="Cambria Math"/>
+          </w:rPr>
+          <m:t>LMS</m:t>
+        </m:r>
+      </m:oMath>
+      <w:r>
+        <w:rPr>
+          <w:rFonts w:hint="eastAsia"/>
+        </w:rPr>
+        <w:t>算法中，</w:t>
+      </w:r>
+      <m:oMath>
+        <m:r>
+          <w:rPr>
+            <w:rFonts w:ascii="Cambria Math" w:hAnsi="Cambria Math" w:hint="eastAsia"/>
+          </w:rPr>
+          <m:t>w</m:t>
+        </m:r>
+      </m:oMath>
+      <w:r>
+        <w:rPr>
+          <w:rFonts w:hint="eastAsia"/>
+        </w:rPr>
+        <w:t>系数一个</w:t>
+      </w:r>
+      <m:oMath>
+        <m:r>
+          <w:rPr>
+            <w:rFonts w:ascii="Cambria Math" w:hAnsi="Cambria Math"/>
+          </w:rPr>
+          <m:t>block</m:t>
+        </m:r>
+      </m:oMath>
+      <w:r>
+        <w:rPr>
+          <w:rFonts w:hint="eastAsia"/>
+        </w:rPr>
+        <w:t>才更新一次。</w:t>
+      </w:r>
+    </w:p>
+    <w:p/>
+    <w:p>
+      <w:pPr>
+        <w:pStyle w:val="2"/>
+      </w:pPr>
+      <w:proofErr w:type="spellStart"/>
+      <w:r>
+        <w:rPr>
+          <w:rFonts w:hint="eastAsia"/>
+        </w:rPr>
+        <w:t>F</w:t>
+      </w:r>
+      <w:r>
+        <w:t>LMS</w:t>
+      </w:r>
+      <w:proofErr w:type="spellEnd"/>
+    </w:p>
+    <w:p>
+      <w:pPr>
+        <w:ind w:firstLine="420"/>
+      </w:pPr>
+      <w:r>
+        <w:rPr>
+          <w:rFonts w:hint="eastAsia"/>
+        </w:rPr>
+        <w:t>一般的自适应滤波中</w:t>
+      </w:r>
+      <w:r>
+        <w:rPr>
+          <w:rFonts w:asciiTheme="majorHAnsi" w:eastAsiaTheme="majorEastAsia" w:hAnsiTheme="majorHAnsi" w:cstheme="majorBidi" w:hint="eastAsia"/>
+        </w:rPr>
+        <w:t>，</w:t>
+      </w:r>
+      <w:r>
+        <w:rPr>
+          <w:rFonts w:asciiTheme="majorHAnsi" w:eastAsiaTheme="majorEastAsia" w:hAnsiTheme="majorHAnsi" w:cstheme="majorBidi" w:hint="eastAsia"/>
+        </w:rPr>
+        <w:t>令</w:t>
+      </w:r>
+      <m:oMath>
+        <m:sSub>
+          <m:sSubPr>
+            <m:ctrlPr>
+              <w:rPr>
+                <w:rFonts w:ascii="Cambria Math" w:hAnsi="Cambria Math"/>
+                <w:i/>
+              </w:rPr>
+            </m:ctrlPr>
+          </m:sSubPr>
+          <m:e>
+            <m:r>
+              <w:rPr>
+                <w:rFonts w:ascii="Cambria Math" w:hAnsi="Cambria Math"/>
+              </w:rPr>
+              <m:t>W</m:t>
+            </m:r>
+          </m:e>
+          <m:sub>
+            <m:r>
+              <w:rPr>
+                <w:rFonts w:ascii="Cambria Math" w:hAnsi="Cambria Math"/>
+              </w:rPr>
+              <m:t>j</m:t>
+            </m:r>
+          </m:sub>
+        </m:sSub>
+        <m:r>
+          <w:rPr>
+            <w:rFonts w:ascii="Cambria Math" w:hAnsi="Cambria Math"/>
+          </w:rPr>
+          <m:t>=</m:t>
+        </m:r>
+        <m:sSup>
+          <m:sSupPr>
+            <m:ctrlPr>
+              <w:rPr>
+                <w:rFonts w:ascii="Cambria Math" w:hAnsi="Cambria Math"/>
+                <w:i/>
+              </w:rPr>
+            </m:ctrlPr>
+          </m:sSupPr>
+          <m:e>
+            <m:r>
+              <w:rPr>
+                <w:rFonts w:ascii="Cambria Math" w:hAnsi="Cambria Math"/>
+              </w:rPr>
+              <m:t>{</m:t>
+            </m:r>
+            <m:sSubSup>
+              <m:sSubSupPr>
+                <m:ctrlPr>
+                  <w:rPr>
+                    <w:rFonts w:ascii="Cambria Math" w:hAnsi="Cambria Math"/>
+                    <w:i/>
+                  </w:rPr>
+                </m:ctrlPr>
+              </m:sSubSupPr>
+              <m:e>
+                <m:r>
+                  <w:rPr>
+                    <w:rFonts w:ascii="Cambria Math" w:hAnsi="Cambria Math"/>
+                  </w:rPr>
+                  <m:t>w</m:t>
+                </m:r>
+              </m:e>
+              <m:sub>
+                <m:r>
+                  <w:rPr>
+                    <w:rFonts w:ascii="Cambria Math" w:hAnsi="Cambria Math"/>
+                  </w:rPr>
+                  <m:t>0</m:t>
+                </m:r>
+              </m:sub>
+              <m:sup>
+                <m:r>
+                  <w:rPr>
+                    <w:rFonts w:ascii="Cambria Math" w:hAnsi="Cambria Math"/>
+                  </w:rPr>
+                  <m:t>j</m:t>
+                </m:r>
+              </m:sup>
+            </m:sSubSup>
+            <m:r>
+              <w:rPr>
+                <w:rFonts w:ascii="Cambria Math" w:hAnsi="Cambria Math"/>
+              </w:rPr>
+              <m:t>,</m:t>
+            </m:r>
+            <m:sSubSup>
+              <m:sSubSupPr>
+                <m:ctrlPr>
+                  <w:rPr>
+                    <w:rFonts w:ascii="Cambria Math" w:hAnsi="Cambria Math"/>
+                    <w:i/>
+                  </w:rPr>
+                </m:ctrlPr>
+              </m:sSubSupPr>
+              <m:e>
+                <m:r>
+                  <w:rPr>
+                    <w:rFonts w:ascii="Cambria Math" w:hAnsi="Cambria Math"/>
+                  </w:rPr>
+                  <m:t>w</m:t>
+                </m:r>
+              </m:e>
+              <m:sub>
+                <m:r>
+                  <w:rPr>
+                    <w:rFonts w:ascii="Cambria Math" w:hAnsi="Cambria Math"/>
+                  </w:rPr>
+                  <m:t>1</m:t>
+                </m:r>
+              </m:sub>
+              <m:sup>
+                <m:r>
+                  <w:rPr>
+                    <w:rFonts w:ascii="Cambria Math" w:hAnsi="Cambria Math"/>
+                  </w:rPr>
+                  <m:t>j</m:t>
+                </m:r>
+              </m:sup>
+            </m:sSubSup>
+            <m:r>
+              <w:rPr>
+                <w:rFonts w:ascii="Cambria Math" w:hAnsi="Cambria Math"/>
+              </w:rPr>
+              <m:t>,</m:t>
+            </m:r>
+            <m:sSubSup>
+              <m:sSubSupPr>
+                <m:ctrlPr>
+                  <w:rPr>
+                    <w:rFonts w:ascii="Cambria Math" w:hAnsi="Cambria Math"/>
+                    <w:i/>
+                  </w:rPr>
+                </m:ctrlPr>
+              </m:sSubSupPr>
+              <m:e>
+                <m:r>
+                  <w:rPr>
+                    <w:rFonts w:ascii="Cambria Math" w:hAnsi="Cambria Math"/>
+                  </w:rPr>
+                  <m:t>w</m:t>
+                </m:r>
+              </m:e>
+              <m:sub>
+                <m:r>
+                  <w:rPr>
+                    <w:rFonts w:ascii="Cambria Math" w:hAnsi="Cambria Math"/>
+                  </w:rPr>
+                  <m:t>2</m:t>
+                </m:r>
+              </m:sub>
+              <m:sup>
+                <m:r>
+                  <w:rPr>
+                    <w:rFonts w:ascii="Cambria Math" w:hAnsi="Cambria Math"/>
+                  </w:rPr>
+                  <m:t>j</m:t>
+                </m:r>
+              </m:sup>
+            </m:sSubSup>
+            <m:r>
+              <w:rPr>
+                <w:rFonts w:ascii="Cambria Math" w:hAnsi="Cambria Math"/>
+              </w:rPr>
+              <m:t>,…,</m:t>
+            </m:r>
+            <m:sSubSup>
+              <m:sSubSupPr>
+                <m:ctrlPr>
+                  <w:rPr>
+                    <w:rFonts w:ascii="Cambria Math" w:hAnsi="Cambria Math"/>
+                    <w:i/>
+                  </w:rPr>
+                </m:ctrlPr>
+              </m:sSubSupPr>
+              <m:e>
+                <m:r>
+                  <w:rPr>
+                    <w:rFonts w:ascii="Cambria Math" w:hAnsi="Cambria Math"/>
+                  </w:rPr>
+                  <m:t>w</m:t>
+                </m:r>
+              </m:e>
+              <m:sub>
+                <m:r>
+                  <w:rPr>
+                    <w:rFonts w:ascii="Cambria Math" w:hAnsi="Cambria Math"/>
+                  </w:rPr>
+                  <m:t>N-1</m:t>
+                </m:r>
+              </m:sub>
+              <m:sup>
+                <m:r>
+                  <w:rPr>
+                    <w:rFonts w:ascii="Cambria Math" w:hAnsi="Cambria Math"/>
+                  </w:rPr>
+                  <m:t>j</m:t>
+                </m:r>
+              </m:sup>
+            </m:sSubSup>
+            <m:r>
+              <w:rPr>
+                <w:rFonts w:ascii="Cambria Math" w:hAnsi="Cambria Math"/>
+              </w:rPr>
+              <m:t>}</m:t>
+            </m:r>
+          </m:e>
+          <m:sup>
+            <m:r>
+              <w:rPr>
+                <w:rFonts w:ascii="Cambria Math" w:hAnsi="Cambria Math"/>
+              </w:rPr>
+              <m:t>H</m:t>
+            </m:r>
+          </m:sup>
+        </m:sSup>
+      </m:oMath>
+      <w:r>
+        <w:rPr>
+          <w:rFonts w:hint="eastAsia"/>
+        </w:rPr>
+        <w:t>，</w:t>
+      </w:r>
+      <m:oMath>
+        <m:sSub>
+          <m:sSubPr>
+            <m:ctrlPr>
+              <w:rPr>
+                <w:rFonts w:ascii="Cambria Math" w:hAnsi="Cambria Math"/>
+                <w:i/>
+              </w:rPr>
+            </m:ctrlPr>
+          </m:sSubPr>
+          <m:e>
+            <m:r>
+              <w:rPr>
+                <w:rFonts w:ascii="Cambria Math" w:hAnsi="Cambria Math"/>
+              </w:rPr>
+              <m:t>X</m:t>
+            </m:r>
+          </m:e>
+          <m:sub>
+            <m:r>
+              <w:rPr>
+                <w:rFonts w:ascii="Cambria Math" w:hAnsi="Cambria Math" w:hint="eastAsia"/>
+              </w:rPr>
+              <m:t>n</m:t>
+            </m:r>
+          </m:sub>
+        </m:sSub>
+        <m:r>
+          <w:rPr>
+            <w:rFonts w:ascii="Cambria Math" w:hAnsi="Cambria Math"/>
+          </w:rPr>
+          <m:t>=</m:t>
+        </m:r>
+        <m:sSup>
+          <m:sSupPr>
+            <m:ctrlPr>
+              <w:rPr>
+                <w:rFonts w:ascii="Cambria Math" w:hAnsi="Cambria Math"/>
+                <w:i/>
+              </w:rPr>
+            </m:ctrlPr>
+          </m:sSupPr>
+          <m:e>
+            <m:r>
+              <w:rPr>
+                <w:rFonts w:ascii="Cambria Math" w:hAnsi="Cambria Math"/>
+              </w:rPr>
+              <m:t>{</m:t>
+            </m:r>
+            <m:sSub>
+              <m:sSubPr>
+                <m:ctrlPr>
+                  <w:rPr>
+                    <w:rFonts w:ascii="Cambria Math" w:hAnsi="Cambria Math"/>
+                    <w:i/>
+                  </w:rPr>
+                </m:ctrlPr>
+              </m:sSubPr>
+              <m:e>
+                <m:r>
+                  <w:rPr>
+                    <w:rFonts w:ascii="Cambria Math" w:hAnsi="Cambria Math"/>
+                  </w:rPr>
+                  <m:t>x</m:t>
+                </m:r>
+              </m:e>
+              <m:sub>
+                <m:r>
+                  <w:rPr>
+                    <w:rFonts w:ascii="Cambria Math" w:hAnsi="Cambria Math"/>
+                  </w:rPr>
+                  <m:t>n</m:t>
+                </m:r>
+              </m:sub>
+            </m:sSub>
+            <m:r>
+              <w:rPr>
+                <w:rFonts w:ascii="Cambria Math" w:hAnsi="Cambria Math"/>
+              </w:rPr>
+              <m:t>,</m:t>
+            </m:r>
+            <m:sSub>
+              <m:sSubPr>
+                <m:ctrlPr>
+                  <w:rPr>
+                    <w:rFonts w:ascii="Cambria Math" w:hAnsi="Cambria Math"/>
+                    <w:i/>
+                  </w:rPr>
+                </m:ctrlPr>
+              </m:sSubPr>
+              <m:e>
+                <m:r>
+                  <w:rPr>
+                    <w:rFonts w:ascii="Cambria Math" w:hAnsi="Cambria Math"/>
+                  </w:rPr>
+                  <m:t>x</m:t>
+                </m:r>
+              </m:e>
+              <m:sub>
+                <m:r>
+                  <w:rPr>
+                    <w:rFonts w:ascii="Cambria Math" w:hAnsi="Cambria Math"/>
+                  </w:rPr>
+                  <m:t>n-1</m:t>
+                </m:r>
+              </m:sub>
+            </m:sSub>
+            <m:r>
+              <w:rPr>
+                <w:rFonts w:ascii="Cambria Math" w:hAnsi="Cambria Math"/>
+              </w:rPr>
+              <m:t>,</m:t>
+            </m:r>
+            <m:sSub>
+              <m:sSubPr>
+                <m:ctrlPr>
+                  <w:rPr>
+                    <w:rFonts w:ascii="Cambria Math" w:hAnsi="Cambria Math"/>
+                    <w:i/>
+                  </w:rPr>
+                </m:ctrlPr>
+              </m:sSubPr>
+              <m:e>
+                <m:r>
+                  <w:rPr>
+                    <w:rFonts w:ascii="Cambria Math" w:hAnsi="Cambria Math"/>
+                  </w:rPr>
+                  <m:t>x</m:t>
+                </m:r>
+              </m:e>
+              <m:sub>
+                <m:r>
+                  <w:rPr>
+                    <w:rFonts w:ascii="Cambria Math" w:hAnsi="Cambria Math"/>
+                  </w:rPr>
+                  <m:t>n-2</m:t>
+                </m:r>
+              </m:sub>
+            </m:sSub>
+            <m:r>
+              <w:rPr>
+                <w:rFonts w:ascii="Cambria Math" w:hAnsi="Cambria Math"/>
+              </w:rPr>
+              <m:t>,…,</m:t>
+            </m:r>
+            <m:sSub>
+              <m:sSubPr>
+                <m:ctrlPr>
+                  <w:rPr>
+                    <w:rFonts w:ascii="Cambria Math" w:hAnsi="Cambria Math"/>
+                    <w:i/>
+                  </w:rPr>
+                </m:ctrlPr>
+              </m:sSubPr>
+              <m:e>
+                <m:r>
+                  <w:rPr>
+                    <w:rFonts w:ascii="Cambria Math" w:hAnsi="Cambria Math"/>
+                  </w:rPr>
+                  <m:t>x</m:t>
+                </m:r>
+              </m:e>
+              <m:sub>
+                <m:r>
+                  <w:rPr>
+                    <w:rFonts w:ascii="Cambria Math" w:hAnsi="Cambria Math"/>
+                  </w:rPr>
+                  <m:t>n-N+1</m:t>
+                </m:r>
+              </m:sub>
+            </m:sSub>
+            <m:r>
+              <w:rPr>
+                <w:rFonts w:ascii="Cambria Math" w:hAnsi="Cambria Math"/>
+              </w:rPr>
+              <m:t>}</m:t>
+            </m:r>
+          </m:e>
+          <m:sup>
+            <m:r>
+              <w:rPr>
+                <w:rFonts w:ascii="Cambria Math" w:hAnsi="Cambria Math"/>
+              </w:rPr>
+              <m:t>H</m:t>
+            </m:r>
+          </m:sup>
+        </m:sSup>
+      </m:oMath>
+      <w:r>
+        <w:rPr>
+          <w:rFonts w:hint="eastAsia"/>
+        </w:rPr>
+        <w:t>，</w:t>
+      </w:r>
+      <m:oMath>
+        <m:sSub>
+          <m:sSubPr>
+            <m:ctrlPr>
+              <w:rPr>
+                <w:rFonts w:ascii="Cambria Math" w:hAnsi="Cambria Math"/>
+                <w:i/>
+              </w:rPr>
+            </m:ctrlPr>
+          </m:sSubPr>
+          <m:e>
+            <m:r>
+              <w:rPr>
+                <w:rFonts w:ascii="Cambria Math" w:hAnsi="Cambria Math"/>
+              </w:rPr>
+              <m:t>d</m:t>
+            </m:r>
+          </m:e>
+          <m:sub>
+            <m:r>
+              <w:rPr>
+                <w:rFonts w:ascii="Cambria Math" w:hAnsi="Cambria Math"/>
+              </w:rPr>
+              <m:t>n</m:t>
+            </m:r>
+          </m:sub>
+        </m:sSub>
+      </m:oMath>
+      <w:r>
+        <w:rPr>
+          <w:rFonts w:hint="eastAsia"/>
+        </w:rPr>
+        <w:t>为</w:t>
+      </w:r>
+      <m:oMath>
+        <m:r>
+          <w:rPr>
+            <w:rFonts w:ascii="Cambria Math" w:hAnsi="Cambria Math"/>
+          </w:rPr>
+          <m:t>n</m:t>
+        </m:r>
+      </m:oMath>
+      <w:r>
+        <w:rPr>
+          <w:rFonts w:hint="eastAsia"/>
+        </w:rPr>
+        <w:t>时刻近端信号</w:t>
+      </w:r>
+      <w:r>
+        <w:rPr>
+          <w:rFonts w:hint="eastAsia"/>
+        </w:rPr>
+        <w:t>，更新方程为：</w:t>
+      </w:r>
+    </w:p>
+    <w:p>
+      <w:pPr>
+        <w:ind w:firstLine="420"/>
+      </w:pPr>
+    </w:p>
+    <w:p>
+      <w:pPr>
+        <w:ind w:firstLine="420"/>
+      </w:pPr>
+      <m:oMathPara>
+        <m:oMath>
+          <m:eqArr>
+            <m:eqArrPr>
+              <m:maxDist m:val="1"/>
+              <m:ctrlPr>
+                <w:rPr>
+                  <w:rFonts w:ascii="Cambria Math" w:hAnsi="Cambria Math"/>
+                  <w:i/>
+                </w:rPr>
+              </m:ctrlPr>
+            </m:eqArrPr>
+            <m:e>
+              <m:sSub>
+                <m:sSubPr>
+                  <m:ctrlPr>
+                    <w:rPr>
+                      <w:rFonts w:ascii="Cambria Math" w:hAnsi="Cambria Math"/>
+                      <w:i/>
+                    </w:rPr>
+                  </m:ctrlPr>
+                </m:sSubPr>
+                <m:e>
+                  <m:r>
+                    <w:rPr>
+                      <w:rFonts w:ascii="Cambria Math" w:hAnsi="Cambria Math"/>
+                    </w:rPr>
+                    <m:t>W</m:t>
+                  </m:r>
+                </m:e>
+                <m:sub>
+                  <m:r>
+                    <w:rPr>
+                      <w:rFonts w:ascii="Cambria Math" w:hAnsi="Cambria Math"/>
+                    </w:rPr>
+                    <m:t>n+1</m:t>
+                  </m:r>
+                </m:sub>
+              </m:sSub>
+              <m:r>
+                <w:rPr>
+                  <w:rFonts w:ascii="Cambria Math" w:hAnsi="Cambria Math"/>
+                </w:rPr>
+                <m:t>=</m:t>
+              </m:r>
+              <m:sSub>
+                <m:sSubPr>
+                  <m:ctrlPr>
+                    <w:rPr>
+                      <w:rFonts w:ascii="Cambria Math" w:hAnsi="Cambria Math"/>
+                      <w:i/>
+                    </w:rPr>
+                  </m:ctrlPr>
+                </m:sSubPr>
+                <m:e>
+                  <m:r>
+                    <w:rPr>
+                      <w:rFonts w:ascii="Cambria Math" w:hAnsi="Cambria Math"/>
+                    </w:rPr>
+                    <m:t>W</m:t>
+                  </m:r>
+                </m:e>
+                <m:sub>
+                  <m:r>
+                    <w:rPr>
+                      <w:rFonts w:ascii="Cambria Math" w:hAnsi="Cambria Math"/>
+                    </w:rPr>
+                    <m:t>n</m:t>
+                  </m:r>
+                </m:sub>
+              </m:sSub>
+              <m:r>
+                <w:rPr>
+                  <w:rFonts w:ascii="Cambria Math" w:hAnsi="Cambria Math"/>
+                </w:rPr>
+                <m:t>+2*μ*</m:t>
+              </m:r>
+              <m:d>
+                <m:dPr>
+                  <m:ctrlPr>
+                    <w:rPr>
+                      <w:rFonts w:ascii="Cambria Math" w:hAnsi="Cambria Math"/>
+                      <w:i/>
+                    </w:rPr>
+                  </m:ctrlPr>
+                </m:dPr>
+                <m:e>
+                  <m:sSub>
+                    <m:sSubPr>
+                      <m:ctrlPr>
+                        <w:rPr>
+                          <w:rFonts w:ascii="Cambria Math" w:hAnsi="Cambria Math"/>
+                          <w:i/>
+                        </w:rPr>
+                      </m:ctrlPr>
+                    </m:sSubPr>
+                    <m:e>
+                      <m:r>
+                        <w:rPr>
+                          <w:rFonts w:ascii="Cambria Math" w:hAnsi="Cambria Math"/>
+                        </w:rPr>
+                        <m:t>d</m:t>
+                      </m:r>
+                    </m:e>
+                    <m:sub>
+                      <m:r>
+                        <w:rPr>
+                          <w:rFonts w:ascii="Cambria Math" w:hAnsi="Cambria Math"/>
+                        </w:rPr>
+                        <m:t>n</m:t>
+                      </m:r>
+                    </m:sub>
+                  </m:sSub>
+                  <m:r>
+                    <w:rPr>
+                      <w:rFonts w:ascii="Cambria Math" w:hAnsi="Cambria Math"/>
+                    </w:rPr>
+                    <m:t>-</m:t>
+                  </m:r>
+                  <m:sSup>
+                    <m:sSupPr>
+                      <m:ctrlPr>
+                        <w:rPr>
+                          <w:rFonts w:ascii="Cambria Math" w:hAnsi="Cambria Math"/>
+                          <w:i/>
+                        </w:rPr>
+                      </m:ctrlPr>
+                    </m:sSupPr>
+                    <m:e>
+                      <m:sSub>
+                        <m:sSubPr>
+                          <m:ctrlPr>
+                            <w:rPr>
+                              <w:rFonts w:ascii="Cambria Math" w:hAnsi="Cambria Math"/>
+                              <w:i/>
+                            </w:rPr>
+                          </m:ctrlPr>
+                        </m:sSubPr>
+                        <m:e>
+                          <m:r>
+                            <w:rPr>
+                              <w:rFonts w:ascii="Cambria Math" w:hAnsi="Cambria Math"/>
+                            </w:rPr>
+                            <m:t>X</m:t>
+                          </m:r>
+                        </m:e>
+                        <m:sub>
+                          <m:r>
+                            <w:rPr>
+                              <w:rFonts w:ascii="Cambria Math" w:hAnsi="Cambria Math"/>
+                            </w:rPr>
+                            <m:t>n</m:t>
+                          </m:r>
+                        </m:sub>
+                      </m:sSub>
+                    </m:e>
+                    <m:sup>
+                      <m:r>
+                        <w:rPr>
+                          <w:rFonts w:ascii="Cambria Math" w:hAnsi="Cambria Math"/>
+                        </w:rPr>
+                        <m:t>T</m:t>
+                      </m:r>
+                    </m:sup>
+                  </m:sSup>
+                  <m:sSub>
+                    <m:sSubPr>
+                      <m:ctrlPr>
+                        <w:rPr>
+                          <w:rFonts w:ascii="Cambria Math" w:hAnsi="Cambria Math"/>
+                          <w:i/>
+                        </w:rPr>
+                      </m:ctrlPr>
+                    </m:sSubPr>
+                    <m:e>
+                      <m:r>
+                        <w:rPr>
+                          <w:rFonts w:ascii="Cambria Math" w:hAnsi="Cambria Math"/>
+                        </w:rPr>
+                        <m:t>W</m:t>
+                      </m:r>
+                    </m:e>
+                    <m:sub>
+                      <m:r>
+                        <w:rPr>
+                          <w:rFonts w:ascii="Cambria Math" w:hAnsi="Cambria Math"/>
+                        </w:rPr>
+                        <m:t>n</m:t>
+                      </m:r>
+                    </m:sub>
+                  </m:sSub>
+                </m:e>
+              </m:d>
+              <m:r>
+                <w:rPr>
+                  <w:rFonts w:ascii="Cambria Math" w:hAnsi="Cambria Math"/>
+                </w:rPr>
+                <m:t>*</m:t>
+              </m:r>
+              <m:sSub>
+                <m:sSubPr>
+                  <m:ctrlPr>
+                    <w:rPr>
+                      <w:rFonts w:ascii="Cambria Math" w:hAnsi="Cambria Math"/>
+                      <w:i/>
+                    </w:rPr>
+                  </m:ctrlPr>
+                </m:sSubPr>
+                <m:e>
+                  <m:r>
+                    <w:rPr>
+                      <w:rFonts w:ascii="Cambria Math" w:hAnsi="Cambria Math"/>
+                    </w:rPr>
+                    <m:t>X</m:t>
+                  </m:r>
+                </m:e>
+                <m:sub>
+                  <m:r>
+                    <w:rPr>
+                      <w:rFonts w:ascii="Cambria Math" w:hAnsi="Cambria Math"/>
+                    </w:rPr>
+                    <m:t>n</m:t>
+                  </m:r>
+                </m:sub>
+              </m:sSub>
+              <m:r>
+                <w:rPr>
+                  <w:rFonts w:ascii="Cambria Math" w:hAnsi="Cambria Math"/>
+                </w:rPr>
+                <m:t>#</m:t>
+              </m:r>
+              <m:d>
+                <m:dPr>
+                  <m:ctrlPr>
+                    <w:rPr>
+                      <w:rFonts w:ascii="Cambria Math" w:hAnsi="Cambria Math"/>
+                      <w:i/>
+                    </w:rPr>
+                  </m:ctrlPr>
+                </m:dPr>
+                <m:e>
+                  <m:r>
+                    <w:rPr>
+                      <w:rFonts w:ascii="Cambria Math" w:hAnsi="Cambria Math"/>
+                    </w:rPr>
+                    <m:t>1.1</m:t>
+                  </m:r>
+                </m:e>
+              </m:d>
+            </m:e>
+          </m:eqArr>
+        </m:oMath>
+      </m:oMathPara>
+    </w:p>
+    <w:p>
+      <w:pPr>
+        <w:ind w:firstLine="420"/>
+      </w:pPr>
+    </w:p>
+    <w:p>
+      <w:pPr>
+        <w:ind w:firstLine="420"/>
+      </w:pPr>
+      <w:r>
+        <w:rPr>
+          <w:rFonts w:hint="eastAsia"/>
+        </w:rPr>
+        <w:t>上述的</w:t>
+      </w:r>
+      <m:oMath>
+        <m:sSub>
+          <m:sSubPr>
+            <m:ctrlPr>
+              <w:rPr>
+                <w:rFonts w:ascii="Cambria Math" w:hAnsi="Cambria Math"/>
+                <w:i/>
+              </w:rPr>
+            </m:ctrlPr>
+          </m:sSubPr>
+          <m:e>
+            <m:r>
+              <w:rPr>
+                <w:rFonts w:ascii="Cambria Math" w:hAnsi="Cambria Math" w:hint="eastAsia"/>
+              </w:rPr>
+              <m:t>W</m:t>
+            </m:r>
+          </m:e>
+          <m:sub>
+            <m:r>
+              <w:rPr>
+                <w:rFonts w:ascii="Cambria Math" w:hAnsi="Cambria Math"/>
+              </w:rPr>
+              <m:t>n</m:t>
+            </m:r>
+          </m:sub>
+        </m:sSub>
+      </m:oMath>
+      <w:r>
+        <w:rPr>
+          <w:rFonts w:hint="eastAsia"/>
+        </w:rPr>
+        <w:t>是每点更新的，</w:t>
+      </w:r>
+      <w:r>
+        <w:rPr>
+          <w:rFonts w:hint="eastAsia"/>
+        </w:rPr>
+        <w:t>由</w:t>
+      </w:r>
+      <m:oMath>
+        <m:nary>
+          <m:naryPr>
+            <m:chr m:val="∑"/>
+            <m:limLoc m:val="subSup"/>
+            <m:ctrlPr>
+              <w:rPr>
+                <w:rFonts w:ascii="Cambria Math" w:hAnsi="Cambria Math"/>
+                <w:i/>
+              </w:rPr>
+            </m:ctrlPr>
+          </m:naryPr>
+          <m:sub>
+            <m:r>
+              <w:rPr>
+                <w:rFonts w:ascii="Cambria Math" w:hAnsi="Cambria Math"/>
+              </w:rPr>
+              <m:t>kN+1</m:t>
+            </m:r>
+          </m:sub>
+          <m:sup>
+            <m:r>
+              <w:rPr>
+                <w:rFonts w:ascii="Cambria Math" w:hAnsi="Cambria Math"/>
+              </w:rPr>
+              <m:t>(k+1)N</m:t>
+            </m:r>
+          </m:sup>
+          <m:e>
+            <m:r>
+              <w:rPr>
+                <w:rFonts w:ascii="Cambria Math" w:hAnsi="Cambria Math"/>
+              </w:rPr>
+              <m:t>(1.1)</m:t>
+            </m:r>
+          </m:e>
+        </m:nary>
+      </m:oMath>
+      <w:r>
+        <w:rPr>
+          <w:rFonts w:hint="eastAsia"/>
+        </w:rPr>
+        <w:t>得：</w:t>
+      </w:r>
+    </w:p>
+    <w:p>
+      <w:pPr>
+        <w:ind w:firstLine="420"/>
+      </w:pPr>
+      <m:oMathPara>
+        <m:oMath>
+          <m:eqArr>
+            <m:eqArrPr>
+              <m:maxDist m:val="1"/>
+              <m:ctrlPr>
+                <w:rPr>
+                  <w:rFonts w:ascii="Cambria Math" w:hAnsi="Cambria Math"/>
+                  <w:i/>
+                </w:rPr>
+              </m:ctrlPr>
+            </m:eqArrPr>
+            <m:e>
+              <m:sSub>
+                <m:sSubPr>
+                  <m:ctrlPr>
+                    <w:rPr>
+                      <w:rFonts w:ascii="Cambria Math" w:hAnsi="Cambria Math"/>
+                      <w:i/>
+                    </w:rPr>
+                  </m:ctrlPr>
+                </m:sSubPr>
+                <m:e>
+                  <m:r>
+                    <w:rPr>
+                      <w:rFonts w:ascii="Cambria Math" w:hAnsi="Cambria Math"/>
+                    </w:rPr>
+                    <m:t>W</m:t>
+                  </m:r>
+                </m:e>
+                <m:sub>
+                  <m:d>
+                    <m:dPr>
+                      <m:ctrlPr>
+                        <w:rPr>
+                          <w:rFonts w:ascii="Cambria Math" w:hAnsi="Cambria Math"/>
+                          <w:i/>
+                        </w:rPr>
+                      </m:ctrlPr>
+                    </m:dPr>
+                    <m:e>
+                      <m:r>
+                        <w:rPr>
+                          <w:rFonts w:ascii="Cambria Math" w:hAnsi="Cambria Math"/>
+                        </w:rPr>
+                        <m:t>k+1</m:t>
+                      </m:r>
+                    </m:e>
+                  </m:d>
+                  <m:r>
+                    <w:rPr>
+                      <w:rFonts w:ascii="Cambria Math" w:hAnsi="Cambria Math"/>
+                    </w:rPr>
+                    <m:t>N</m:t>
+                  </m:r>
+                </m:sub>
+              </m:sSub>
+              <m:r>
+                <w:rPr>
+                  <w:rFonts w:ascii="Cambria Math" w:hAnsi="Cambria Math"/>
+                </w:rPr>
+                <m:t>=</m:t>
+              </m:r>
+              <m:sSub>
+                <m:sSubPr>
+                  <m:ctrlPr>
+                    <w:rPr>
+                      <w:rFonts w:ascii="Cambria Math" w:hAnsi="Cambria Math"/>
+                      <w:i/>
+                    </w:rPr>
+                  </m:ctrlPr>
+                </m:sSubPr>
+                <m:e>
+                  <m:r>
+                    <w:rPr>
+                      <w:rFonts w:ascii="Cambria Math" w:hAnsi="Cambria Math"/>
+                    </w:rPr>
+                    <m:t>W</m:t>
+                  </m:r>
+                </m:e>
+                <m:sub>
+                  <m:r>
+                    <w:rPr>
+                      <w:rFonts w:ascii="Cambria Math" w:hAnsi="Cambria Math"/>
+                    </w:rPr>
+                    <m:t>kN</m:t>
+                  </m:r>
+                </m:sub>
+              </m:sSub>
+              <m:r>
+                <w:rPr>
+                  <w:rFonts w:ascii="Cambria Math" w:hAnsi="Cambria Math"/>
+                </w:rPr>
+                <m:t>+2*μ*</m:t>
+              </m:r>
+              <m:nary>
+                <m:naryPr>
+                  <m:chr m:val="∑"/>
+                  <m:limLoc m:val="undOvr"/>
+                  <m:ctrlPr>
+                    <w:rPr>
+                      <w:rFonts w:ascii="Cambria Math" w:hAnsi="Cambria Math"/>
+                      <w:i/>
+                    </w:rPr>
+                  </m:ctrlPr>
+                </m:naryPr>
+                <m:sub>
+                  <m:r>
+                    <w:rPr>
+                      <w:rFonts w:ascii="Cambria Math" w:hAnsi="Cambria Math"/>
+                    </w:rPr>
+                    <m:t>i=</m:t>
+                  </m:r>
+                  <m:r>
+                    <w:rPr>
+                      <w:rFonts w:ascii="Cambria Math" w:hAnsi="Cambria Math" w:hint="eastAsia"/>
+                    </w:rPr>
+                    <m:t>0</m:t>
+                  </m:r>
+                </m:sub>
+                <m:sup>
+                  <m:r>
+                    <w:rPr>
+                      <w:rFonts w:ascii="Cambria Math" w:hAnsi="Cambria Math"/>
+                    </w:rPr>
+                    <m:t>N</m:t>
+                  </m:r>
+                  <m:r>
+                    <w:rPr>
+                      <w:rFonts w:ascii="微软雅黑" w:eastAsia="微软雅黑" w:hAnsi="微软雅黑" w:cs="微软雅黑" w:hint="eastAsia"/>
+                    </w:rPr>
+                    <m:t>-</m:t>
+                  </m:r>
+                  <m:r>
+                    <w:rPr>
+                      <w:rFonts w:ascii="Cambria Math" w:hAnsi="Cambria Math" w:hint="eastAsia"/>
+                    </w:rPr>
+                    <m:t>1</m:t>
+                  </m:r>
+                </m:sup>
+                <m:e>
+                  <m:sSub>
+                    <m:sSubPr>
+                      <m:ctrlPr>
+                        <w:rPr>
+                          <w:rFonts w:ascii="Cambria Math" w:hAnsi="Cambria Math"/>
+                          <w:i/>
+                        </w:rPr>
+                      </m:ctrlPr>
+                    </m:sSubPr>
+                    <m:e>
+                      <m:r>
+                        <w:rPr>
+                          <w:rFonts w:ascii="Cambria Math" w:hAnsi="Cambria Math"/>
+                        </w:rPr>
+                        <m:t>ε</m:t>
+                      </m:r>
+                    </m:e>
+                    <m:sub>
+                      <m:r>
+                        <w:rPr>
+                          <w:rFonts w:ascii="Cambria Math" w:hAnsi="Cambria Math"/>
+                        </w:rPr>
+                        <m:t>kN+i</m:t>
+                      </m:r>
+                    </m:sub>
+                  </m:sSub>
+                </m:e>
+              </m:nary>
+              <m:r>
+                <w:rPr>
+                  <w:rFonts w:ascii="Cambria Math" w:hAnsi="Cambria Math"/>
+                </w:rPr>
+                <m:t>*</m:t>
+              </m:r>
+              <m:sSub>
+                <m:sSubPr>
+                  <m:ctrlPr>
+                    <w:rPr>
+                      <w:rFonts w:ascii="Cambria Math" w:hAnsi="Cambria Math"/>
+                      <w:i/>
+                    </w:rPr>
+                  </m:ctrlPr>
+                </m:sSubPr>
+                <m:e>
+                  <m:r>
+                    <w:rPr>
+                      <w:rFonts w:ascii="Cambria Math" w:hAnsi="Cambria Math"/>
+                    </w:rPr>
+                    <m:t>X</m:t>
+                  </m:r>
+                </m:e>
+                <m:sub>
+                  <m:r>
+                    <w:rPr>
+                      <w:rFonts w:ascii="Cambria Math" w:hAnsi="Cambria Math"/>
+                    </w:rPr>
+                    <m:t>kN+i</m:t>
+                  </m:r>
+                </m:sub>
+              </m:sSub>
+              <m:r>
+                <w:rPr>
+                  <w:rFonts w:ascii="Cambria Math" w:hAnsi="Cambria Math"/>
+                </w:rPr>
+                <m:t>#</m:t>
+              </m:r>
+              <m:d>
+                <m:dPr>
+                  <m:ctrlPr>
+                    <w:rPr>
+                      <w:rFonts w:ascii="Cambria Math" w:hAnsi="Cambria Math"/>
+                      <w:i/>
+                    </w:rPr>
+                  </m:ctrlPr>
+                </m:dPr>
+                <m:e>
+                  <m:r>
+                    <w:rPr>
+                      <w:rFonts w:ascii="Cambria Math" w:hAnsi="Cambria Math"/>
+                    </w:rPr>
+                    <m:t>1.2</m:t>
+                  </m:r>
+                </m:e>
+              </m:d>
+            </m:e>
+          </m:eqArr>
+        </m:oMath>
+      </m:oMathPara>
+    </w:p>
+    <w:p>
+      <w:pPr>
+        <w:ind w:firstLine="420"/>
+      </w:pPr>
+    </w:p>
+    <w:p>
+      <w:pPr>
+        <w:ind w:firstLine="420"/>
+      </w:pPr>
+      <w:r>
+        <w:rPr>
+          <w:rFonts w:hint="eastAsia"/>
+        </w:rPr>
+        <w:t>推广一下，</w:t>
+      </w:r>
+      <w:r>
+        <w:rPr>
+          <w:rFonts w:hint="eastAsia"/>
+        </w:rPr>
+        <w:t>假设我们让其在一个长度为</w:t>
+      </w:r>
+      <m:oMath>
+        <m:r>
+          <w:rPr>
+            <w:rFonts w:ascii="Cambria Math" w:hAnsi="Cambria Math" w:hint="eastAsia"/>
+          </w:rPr>
+          <m:t>N</m:t>
+        </m:r>
+      </m:oMath>
+      <w:r>
+        <w:rPr>
+          <w:rFonts w:hint="eastAsia"/>
+        </w:rPr>
+        <w:t>的</w:t>
+      </w:r>
+      <m:oMath>
+        <m:r>
+          <w:rPr>
+            <w:rFonts w:ascii="Cambria Math" w:hAnsi="Cambria Math" w:hint="eastAsia"/>
+          </w:rPr>
+          <m:t>b</m:t>
+        </m:r>
+        <m:r>
+          <w:rPr>
+            <w:rFonts w:ascii="Cambria Math" w:hAnsi="Cambria Math"/>
+          </w:rPr>
+          <m:t>lock</m:t>
+        </m:r>
+      </m:oMath>
+      <w:r>
+        <w:rPr>
+          <w:rFonts w:hint="eastAsia"/>
+        </w:rPr>
+        <w:t>中，保持不变，而其更新方程</w:t>
+      </w:r>
+      <w:r>
+        <w:rPr>
+          <w:rFonts w:hint="eastAsia"/>
+        </w:rPr>
+        <w:t>变成</w:t>
+      </w:r>
+    </w:p>
+    <w:p>
+      <w:pPr>
+        <w:ind w:firstLine="420"/>
+      </w:pPr>
+    </w:p>
+    <w:p>
+      <w:pPr>
+        <w:ind w:firstLine="420"/>
+      </w:pPr>
+      <m:oMathPara>
+        <m:oMath>
+          <m:eqArr>
+            <m:eqArrPr>
+              <m:maxDist m:val="1"/>
+              <m:ctrlPr>
+                <w:rPr>
+                  <w:rFonts w:ascii="Cambria Math" w:hAnsi="Cambria Math"/>
+                  <w:i/>
+                </w:rPr>
+              </m:ctrlPr>
+            </m:eqArrPr>
+            <m:e>
+              <m:sSub>
+                <m:sSubPr>
+                  <m:ctrlPr>
+                    <w:rPr>
+                      <w:rFonts w:ascii="Cambria Math" w:hAnsi="Cambria Math"/>
+                      <w:i/>
+                    </w:rPr>
+                  </m:ctrlPr>
+                </m:sSubPr>
+                <m:e>
+                  <m:r>
+                    <w:rPr>
+                      <w:rFonts w:ascii="Cambria Math" w:hAnsi="Cambria Math"/>
+                    </w:rPr>
+                    <m:t>W</m:t>
+                  </m:r>
+                </m:e>
+                <m:sub>
+                  <m:r>
+                    <w:rPr>
+                      <w:rFonts w:ascii="Cambria Math" w:hAnsi="Cambria Math" w:hint="eastAsia"/>
+                    </w:rPr>
+                    <m:t>k+1</m:t>
+                  </m:r>
+                </m:sub>
+              </m:sSub>
+              <m:r>
+                <w:rPr>
+                  <w:rFonts w:ascii="Cambria Math" w:hAnsi="Cambria Math"/>
+                </w:rPr>
+                <m:t>=</m:t>
+              </m:r>
+              <m:sSub>
+                <m:sSubPr>
+                  <m:ctrlPr>
+                    <w:rPr>
+                      <w:rFonts w:ascii="Cambria Math" w:hAnsi="Cambria Math"/>
+                      <w:i/>
+                    </w:rPr>
+                  </m:ctrlPr>
+                </m:sSubPr>
+                <m:e>
+                  <m:r>
+                    <w:rPr>
+                      <w:rFonts w:ascii="Cambria Math" w:hAnsi="Cambria Math"/>
+                    </w:rPr>
+                    <m:t>W</m:t>
+                  </m:r>
+                </m:e>
+                <m:sub>
+                  <m:r>
+                    <w:rPr>
+                      <w:rFonts w:ascii="Cambria Math" w:hAnsi="Cambria Math"/>
+                    </w:rPr>
+                    <m:t>k</m:t>
+                  </m:r>
+                </m:sub>
+              </m:sSub>
+              <m:r>
+                <w:rPr>
+                  <w:rFonts w:ascii="Cambria Math" w:hAnsi="Cambria Math"/>
+                </w:rPr>
+                <m:t>+2*μ*</m:t>
+              </m:r>
+              <m:nary>
+                <m:naryPr>
+                  <m:chr m:val="∑"/>
+                  <m:limLoc m:val="undOvr"/>
+                  <m:ctrlPr>
+                    <w:rPr>
+                      <w:rFonts w:ascii="Cambria Math" w:hAnsi="Cambria Math"/>
+                      <w:i/>
+                    </w:rPr>
+                  </m:ctrlPr>
+                </m:naryPr>
+                <m:sub>
+                  <m:r>
+                    <w:rPr>
+                      <w:rFonts w:ascii="Cambria Math" w:hAnsi="Cambria Math"/>
+                    </w:rPr>
+                    <m:t>i=</m:t>
+                  </m:r>
+                  <m:r>
+                    <w:rPr>
+                      <w:rFonts w:ascii="Cambria Math" w:hAnsi="Cambria Math" w:hint="eastAsia"/>
+                    </w:rPr>
+                    <m:t>0</m:t>
+                  </m:r>
+                </m:sub>
+                <m:sup>
+                  <m:r>
+                    <w:rPr>
+                      <w:rFonts w:ascii="Cambria Math" w:hAnsi="Cambria Math"/>
+                    </w:rPr>
+                    <m:t>N</m:t>
+                  </m:r>
+                  <m:r>
+                    <w:rPr>
+                      <w:rFonts w:ascii="微软雅黑" w:eastAsia="微软雅黑" w:hAnsi="微软雅黑" w:cs="微软雅黑" w:hint="eastAsia"/>
+                    </w:rPr>
+                    <m:t>-</m:t>
+                  </m:r>
+                  <m:r>
+                    <w:rPr>
+                      <w:rFonts w:ascii="Cambria Math" w:hAnsi="Cambria Math" w:hint="eastAsia"/>
+                    </w:rPr>
+                    <m:t>1</m:t>
+                  </m:r>
+                </m:sup>
+                <m:e>
+                  <m:sSub>
+                    <m:sSubPr>
+                      <m:ctrlPr>
+                        <w:rPr>
+                          <w:rFonts w:ascii="Cambria Math" w:hAnsi="Cambria Math"/>
+                          <w:i/>
+                        </w:rPr>
+                      </m:ctrlPr>
+                    </m:sSubPr>
+                    <m:e>
+                      <m:r>
+                        <w:rPr>
+                          <w:rFonts w:ascii="Cambria Math" w:hAnsi="Cambria Math"/>
+                        </w:rPr>
+                        <m:t>ε</m:t>
+                      </m:r>
+                    </m:e>
+                    <m:sub>
+                      <m:r>
+                        <w:rPr>
+                          <w:rFonts w:ascii="Cambria Math" w:hAnsi="Cambria Math"/>
+                        </w:rPr>
+                        <m:t>kN+i</m:t>
+                      </m:r>
+                    </m:sub>
+                  </m:sSub>
+                </m:e>
+              </m:nary>
+              <m:r>
+                <w:rPr>
+                  <w:rFonts w:ascii="Cambria Math" w:hAnsi="Cambria Math"/>
+                </w:rPr>
+                <m:t>*</m:t>
+              </m:r>
+              <m:sSub>
+                <m:sSubPr>
+                  <m:ctrlPr>
+                    <w:rPr>
+                      <w:rFonts w:ascii="Cambria Math" w:hAnsi="Cambria Math"/>
+                      <w:i/>
+                    </w:rPr>
+                  </m:ctrlPr>
+                </m:sSubPr>
+                <m:e>
+                  <m:r>
+                    <w:rPr>
+                      <w:rFonts w:ascii="Cambria Math" w:hAnsi="Cambria Math"/>
+                    </w:rPr>
+                    <m:t>X</m:t>
+                  </m:r>
+                </m:e>
+                <m:sub>
+                  <m:r>
+                    <w:rPr>
+                      <w:rFonts w:ascii="Cambria Math" w:hAnsi="Cambria Math"/>
+                    </w:rPr>
+                    <m:t>kN+i</m:t>
+                  </m:r>
+                </m:sub>
+              </m:sSub>
+              <m:r>
+                <w:rPr>
+                  <w:rFonts w:ascii="Cambria Math" w:hAnsi="Cambria Math"/>
+                </w:rPr>
+                <m:t>#</m:t>
+              </m:r>
+              <m:ctrlPr>
+                <w:rPr>
+                  <w:rFonts w:ascii="Cambria Math" w:eastAsia="Cambria Math" w:hAnsi="Cambria Math" w:cs="Cambria Math"/>
+                  <w:i/>
+                </w:rPr>
+              </m:ctrlPr>
+            </m:e>
+            <m:e>
+              <m:sSub>
+                <m:sSubPr>
+                  <m:ctrlPr>
+                    <w:rPr>
+                      <w:rFonts w:ascii="Cambria Math" w:hAnsi="Cambria Math"/>
+                      <w:i/>
+                    </w:rPr>
+                  </m:ctrlPr>
+                </m:sSubPr>
+                <m:e>
+                  <m:r>
+                    <w:rPr>
+                      <w:rFonts w:ascii="Cambria Math" w:hAnsi="Cambria Math"/>
+                    </w:rPr>
+                    <m:t>ε</m:t>
+                  </m:r>
+                </m:e>
+                <m:sub>
+                  <m:r>
+                    <w:rPr>
+                      <w:rFonts w:ascii="Cambria Math" w:hAnsi="Cambria Math"/>
+                    </w:rPr>
+                    <m:t>kN+i</m:t>
+                  </m:r>
+                </m:sub>
+              </m:sSub>
+              <m:r>
+                <w:rPr>
+                  <w:rFonts w:ascii="Cambria Math" w:hAnsi="Cambria Math"/>
+                </w:rPr>
+                <m:t>=</m:t>
+              </m:r>
+              <m:sSub>
+                <m:sSubPr>
+                  <m:ctrlPr>
+                    <w:rPr>
+                      <w:rFonts w:ascii="Cambria Math" w:hAnsi="Cambria Math"/>
+                      <w:i/>
+                    </w:rPr>
+                  </m:ctrlPr>
+                </m:sSubPr>
+                <m:e>
+                  <m:r>
+                    <w:rPr>
+                      <w:rFonts w:ascii="Cambria Math" w:hAnsi="Cambria Math"/>
+                    </w:rPr>
+                    <m:t>d</m:t>
+                  </m:r>
+                </m:e>
+                <m:sub>
+                  <m:r>
+                    <w:rPr>
+                      <w:rFonts w:ascii="Cambria Math" w:hAnsi="Cambria Math"/>
+                    </w:rPr>
+                    <m:t>kN+i</m:t>
+                  </m:r>
+                </m:sub>
+              </m:sSub>
+              <m:r>
+                <w:rPr>
+                  <w:rFonts w:ascii="Cambria Math" w:hAnsi="Cambria Math"/>
+                </w:rPr>
+                <m:t>-</m:t>
+              </m:r>
+              <m:sSub>
+                <m:sSubPr>
+                  <m:ctrlPr>
+                    <w:rPr>
+                      <w:rFonts w:ascii="Cambria Math" w:hAnsi="Cambria Math"/>
+                      <w:i/>
+                    </w:rPr>
+                  </m:ctrlPr>
+                </m:sSubPr>
+                <m:e>
+                  <m:sSup>
+                    <m:sSupPr>
+                      <m:ctrlPr>
+                        <w:rPr>
+                          <w:rFonts w:ascii="Cambria Math" w:hAnsi="Cambria Math"/>
+                          <w:i/>
+                        </w:rPr>
+                      </m:ctrlPr>
+                    </m:sSupPr>
+                    <m:e>
+                      <m:sSub>
+                        <m:sSubPr>
+                          <m:ctrlPr>
+                            <w:rPr>
+                              <w:rFonts w:ascii="Cambria Math" w:hAnsi="Cambria Math"/>
+                              <w:i/>
+                            </w:rPr>
+                          </m:ctrlPr>
+                        </m:sSubPr>
+                        <m:e>
+                          <m:r>
+                            <w:rPr>
+                              <w:rFonts w:ascii="Cambria Math" w:hAnsi="Cambria Math"/>
+                            </w:rPr>
+                            <m:t>X</m:t>
+                          </m:r>
+                        </m:e>
+                        <m:sub>
+                          <m:r>
+                            <w:rPr>
+                              <w:rFonts w:ascii="Cambria Math" w:hAnsi="Cambria Math"/>
+                            </w:rPr>
+                            <m:t>kN+i</m:t>
+                          </m:r>
+                        </m:sub>
+                      </m:sSub>
+                    </m:e>
+                    <m:sup>
+                      <m:r>
+                        <w:rPr>
+                          <w:rFonts w:ascii="Cambria Math" w:hAnsi="Cambria Math"/>
+                        </w:rPr>
+                        <m:t>H</m:t>
+                      </m:r>
+                    </m:sup>
+                  </m:sSup>
+                  <m:r>
+                    <w:rPr>
+                      <w:rFonts w:ascii="Cambria Math" w:hAnsi="Cambria Math"/>
+                    </w:rPr>
+                    <m:t>W</m:t>
+                  </m:r>
+                </m:e>
+                <m:sub>
+                  <m:r>
+                    <w:rPr>
+                      <w:rFonts w:ascii="Cambria Math" w:hAnsi="Cambria Math"/>
+                    </w:rPr>
+                    <m:t>k</m:t>
+                  </m:r>
+                </m:sub>
+              </m:sSub>
+              <m:r>
+                <w:rPr>
+                  <w:rFonts w:ascii="Cambria Math" w:hAnsi="Cambria Math"/>
+                </w:rPr>
+                <m:t>#(1.3)</m:t>
+              </m:r>
+            </m:e>
+          </m:eqArr>
+        </m:oMath>
+      </m:oMathPara>
+    </w:p>
+    <w:p>
+      <w:pPr>
+        <w:ind w:firstLine="420"/>
+      </w:pPr>
+    </w:p>
+    <w:p>
+      <w:pPr>
+        <w:ind w:firstLine="420"/>
+      </w:pPr>
+      <w:r>
+        <w:rPr>
+          <w:rFonts w:hint="eastAsia"/>
+        </w:rPr>
+        <w:t>关于在这个</w:t>
+      </w:r>
+      <m:oMath>
+        <m:r>
+          <w:rPr>
+            <w:rFonts w:ascii="Cambria Math" w:hAnsi="Cambria Math" w:hint="eastAsia"/>
+          </w:rPr>
+          <m:t>b</m:t>
+        </m:r>
+        <m:r>
+          <w:rPr>
+            <w:rFonts w:ascii="Cambria Math" w:hAnsi="Cambria Math"/>
+          </w:rPr>
+          <m:t>lock</m:t>
+        </m:r>
+      </m:oMath>
+      <w:r>
+        <w:rPr>
+          <w:rFonts w:hint="eastAsia"/>
+        </w:rPr>
+        <w:t>中如何快速求出</w:t>
+      </w:r>
+      <m:oMath>
+        <m:sSub>
+          <m:sSubPr>
+            <m:ctrlPr>
+              <w:rPr>
+                <w:rFonts w:ascii="Cambria Math" w:hAnsi="Cambria Math"/>
+                <w:i/>
+              </w:rPr>
+            </m:ctrlPr>
+          </m:sSubPr>
+          <m:e>
+            <m:r>
+              <w:rPr>
+                <w:rFonts w:ascii="Cambria Math" w:hAnsi="Cambria Math"/>
+              </w:rPr>
+              <m:t>Y</m:t>
+            </m:r>
+          </m:e>
+          <m:sub>
+            <m:r>
+              <w:rPr>
+                <w:rFonts w:ascii="Cambria Math" w:hAnsi="Cambria Math"/>
+              </w:rPr>
+              <m:t>k</m:t>
+            </m:r>
+          </m:sub>
+        </m:sSub>
+        <m:r>
+          <w:rPr>
+            <w:rFonts w:ascii="Cambria Math" w:hAnsi="Cambria Math"/>
+          </w:rPr>
+          <m:t>=</m:t>
+        </m:r>
+        <m:sSup>
+          <m:sSupPr>
+            <m:ctrlPr>
+              <w:rPr>
+                <w:rFonts w:ascii="Cambria Math" w:hAnsi="Cambria Math"/>
+                <w:i/>
+              </w:rPr>
+            </m:ctrlPr>
+          </m:sSupPr>
+          <m:e>
+            <m:r>
+              <w:rPr>
+                <w:rFonts w:ascii="Cambria Math" w:hAnsi="Cambria Math"/>
+              </w:rPr>
+              <m:t>{</m:t>
+            </m:r>
+            <m:sSub>
+              <m:sSubPr>
+                <m:ctrlPr>
+                  <w:rPr>
+                    <w:rFonts w:ascii="Cambria Math" w:hAnsi="Cambria Math"/>
+                    <w:i/>
+                  </w:rPr>
+                </m:ctrlPr>
+              </m:sSubPr>
+              <m:e>
+                <m:r>
+                  <w:rPr>
+                    <w:rFonts w:ascii="Cambria Math" w:hAnsi="Cambria Math"/>
+                  </w:rPr>
+                  <m:t>y</m:t>
+                </m:r>
+              </m:e>
+              <m:sub>
+                <m:r>
+                  <w:rPr>
+                    <w:rFonts w:ascii="Cambria Math" w:hAnsi="Cambria Math"/>
+                  </w:rPr>
+                  <m:t>kN</m:t>
+                </m:r>
+              </m:sub>
+            </m:sSub>
+            <m:r>
+              <w:rPr>
+                <w:rFonts w:ascii="Cambria Math" w:hAnsi="Cambria Math"/>
+              </w:rPr>
+              <m:t xml:space="preserve">,  </m:t>
+            </m:r>
+            <m:sSub>
+              <m:sSubPr>
+                <m:ctrlPr>
+                  <w:rPr>
+                    <w:rFonts w:ascii="Cambria Math" w:hAnsi="Cambria Math"/>
+                    <w:i/>
+                  </w:rPr>
+                </m:ctrlPr>
+              </m:sSubPr>
+              <m:e>
+                <m:r>
+                  <w:rPr>
+                    <w:rFonts w:ascii="Cambria Math" w:hAnsi="Cambria Math"/>
+                  </w:rPr>
+                  <m:t>y</m:t>
+                </m:r>
+              </m:e>
+              <m:sub>
+                <m:r>
+                  <w:rPr>
+                    <w:rFonts w:ascii="Cambria Math" w:hAnsi="Cambria Math"/>
+                  </w:rPr>
+                  <m:t>kN</m:t>
+                </m:r>
+                <m:r>
+                  <w:rPr>
+                    <w:rFonts w:ascii="Cambria Math" w:hAnsi="Cambria Math" w:hint="eastAsia"/>
+                  </w:rPr>
+                  <m:t>+1</m:t>
+                </m:r>
+              </m:sub>
+            </m:sSub>
+            <m:r>
+              <w:rPr>
+                <w:rFonts w:ascii="Cambria Math" w:hAnsi="Cambria Math"/>
+              </w:rPr>
+              <m:t xml:space="preserve">, …, </m:t>
+            </m:r>
+            <m:sSub>
+              <m:sSubPr>
+                <m:ctrlPr>
+                  <w:rPr>
+                    <w:rFonts w:ascii="Cambria Math" w:hAnsi="Cambria Math"/>
+                    <w:i/>
+                  </w:rPr>
+                </m:ctrlPr>
+              </m:sSubPr>
+              <m:e>
+                <m:r>
+                  <w:rPr>
+                    <w:rFonts w:ascii="Cambria Math" w:hAnsi="Cambria Math"/>
+                  </w:rPr>
+                  <m:t>y</m:t>
+                </m:r>
+              </m:e>
+              <m:sub>
+                <m:r>
+                  <w:rPr>
+                    <w:rFonts w:ascii="Cambria Math" w:hAnsi="Cambria Math"/>
+                  </w:rPr>
+                  <m:t>kN+N-1</m:t>
+                </m:r>
+              </m:sub>
+            </m:sSub>
+            <m:r>
+              <w:rPr>
+                <w:rFonts w:ascii="Cambria Math" w:hAnsi="Cambria Math"/>
+              </w:rPr>
+              <m:t>}</m:t>
+            </m:r>
+          </m:e>
+          <m:sup>
+            <m:r>
+              <w:rPr>
+                <w:rFonts w:ascii="Cambria Math" w:hAnsi="Cambria Math"/>
+              </w:rPr>
+              <m:t>H</m:t>
+            </m:r>
+          </m:sup>
+        </m:sSup>
+        <m:r>
+          <w:rPr>
+            <w:rFonts w:ascii="Cambria Math" w:hAnsi="Cambria Math"/>
+          </w:rPr>
+          <m:t>=</m:t>
+        </m:r>
+        <m:r>
+          <w:rPr>
+            <w:rFonts w:ascii="Cambria Math" w:hAnsi="Cambria Math" w:hint="eastAsia"/>
+          </w:rPr>
+          <m:t>{</m:t>
+        </m:r>
+        <m:sSup>
+          <m:sSupPr>
+            <m:ctrlPr>
+              <w:rPr>
+                <w:rFonts w:ascii="Cambria Math" w:hAnsi="Cambria Math"/>
+                <w:i/>
+              </w:rPr>
+            </m:ctrlPr>
+          </m:sSupPr>
+          <m:e>
+            <m:sSub>
+              <m:sSubPr>
+                <m:ctrlPr>
+                  <w:rPr>
+                    <w:rFonts w:ascii="Cambria Math" w:hAnsi="Cambria Math"/>
+                    <w:i/>
+                  </w:rPr>
+                </m:ctrlPr>
+              </m:sSubPr>
+              <m:e>
+                <m:r>
+                  <w:rPr>
+                    <w:rFonts w:ascii="Cambria Math" w:hAnsi="Cambria Math"/>
+                  </w:rPr>
+                  <m:t>X</m:t>
+                </m:r>
+              </m:e>
+              <m:sub>
+                <m:r>
+                  <w:rPr>
+                    <w:rFonts w:ascii="Cambria Math" w:hAnsi="Cambria Math"/>
+                  </w:rPr>
+                  <m:t>kN</m:t>
+                </m:r>
+              </m:sub>
+            </m:sSub>
+          </m:e>
+          <m:sup>
+            <m:r>
+              <w:rPr>
+                <w:rFonts w:ascii="Cambria Math" w:hAnsi="Cambria Math"/>
+              </w:rPr>
+              <m:t>H</m:t>
+            </m:r>
+          </m:sup>
+        </m:sSup>
+        <m:r>
+          <w:rPr>
+            <w:rFonts w:ascii="Cambria Math" w:hAnsi="Cambria Math"/>
+          </w:rPr>
+          <m:t>,</m:t>
+        </m:r>
+        <m:r>
+          <w:rPr>
+            <w:rFonts w:ascii="Cambria Math" w:hAnsi="Cambria Math"/>
+          </w:rPr>
+          <w:lastRenderedPageBreak/>
+          <m:t xml:space="preserve">  </m:t>
+        </m:r>
+        <m:sSup>
+          <m:sSupPr>
+            <m:ctrlPr>
+              <w:rPr>
+                <w:rFonts w:ascii="Cambria Math" w:hAnsi="Cambria Math"/>
+                <w:i/>
+              </w:rPr>
+            </m:ctrlPr>
+          </m:sSupPr>
+          <m:e>
+            <m:sSub>
+              <m:sSubPr>
+                <m:ctrlPr>
+                  <w:rPr>
+                    <w:rFonts w:ascii="Cambria Math" w:hAnsi="Cambria Math"/>
+                    <w:i/>
+                  </w:rPr>
+                </m:ctrlPr>
+              </m:sSubPr>
+              <m:e>
+                <m:r>
+                  <w:rPr>
+                    <w:rFonts w:ascii="Cambria Math" w:hAnsi="Cambria Math"/>
+                  </w:rPr>
+                  <m:t>X</m:t>
+                </m:r>
+              </m:e>
+              <m:sub>
+                <m:r>
+                  <w:rPr>
+                    <w:rFonts w:ascii="Cambria Math" w:hAnsi="Cambria Math"/>
+                  </w:rPr>
+                  <m:t>kN+1</m:t>
+                </m:r>
+              </m:sub>
+            </m:sSub>
+          </m:e>
+          <m:sup>
+            <m:r>
+              <w:rPr>
+                <w:rFonts w:ascii="Cambria Math" w:hAnsi="Cambria Math"/>
+              </w:rPr>
+              <m:t>H</m:t>
+            </m:r>
+          </m:sup>
+        </m:sSup>
+        <m:r>
+          <w:rPr>
+            <w:rFonts w:ascii="Cambria Math" w:hAnsi="Cambria Math"/>
+          </w:rPr>
+          <m:t xml:space="preserve">…, </m:t>
+        </m:r>
+        <m:sSup>
+          <m:sSupPr>
+            <m:ctrlPr>
+              <w:rPr>
+                <w:rFonts w:ascii="Cambria Math" w:hAnsi="Cambria Math"/>
+                <w:i/>
+              </w:rPr>
+            </m:ctrlPr>
+          </m:sSupPr>
+          <m:e>
+            <m:sSub>
+              <m:sSubPr>
+                <m:ctrlPr>
+                  <w:rPr>
+                    <w:rFonts w:ascii="Cambria Math" w:hAnsi="Cambria Math"/>
+                    <w:i/>
+                  </w:rPr>
+                </m:ctrlPr>
+              </m:sSubPr>
+              <m:e>
+                <m:r>
+                  <w:rPr>
+                    <w:rFonts w:ascii="Cambria Math" w:hAnsi="Cambria Math"/>
+                  </w:rPr>
+                  <m:t>X</m:t>
+                </m:r>
+              </m:e>
+              <m:sub>
+                <m:r>
+                  <w:rPr>
+                    <w:rFonts w:ascii="Cambria Math" w:hAnsi="Cambria Math"/>
+                  </w:rPr>
+                  <m:t>kN+N-1</m:t>
+                </m:r>
+              </m:sub>
+            </m:sSub>
+          </m:e>
+          <m:sup>
+            <m:r>
+              <w:rPr>
+                <w:rFonts w:ascii="Cambria Math" w:hAnsi="Cambria Math"/>
+              </w:rPr>
+              <m:t>H</m:t>
+            </m:r>
+          </m:sup>
+        </m:sSup>
+        <m:r>
+          <w:rPr>
+            <w:rFonts w:ascii="Cambria Math" w:hAnsi="Cambria Math"/>
+          </w:rPr>
+          <m:t xml:space="preserve"> </m:t>
+        </m:r>
+        <m:r>
+          <w:rPr>
+            <w:rFonts w:ascii="Cambria Math" w:hAnsi="Cambria Math" w:hint="eastAsia"/>
+          </w:rPr>
+          <m:t>}</m:t>
+        </m:r>
+        <m:sSub>
+          <m:sSubPr>
+            <m:ctrlPr>
+              <w:rPr>
+                <w:rFonts w:ascii="Cambria Math" w:hAnsi="Cambria Math"/>
+                <w:i/>
+              </w:rPr>
+            </m:ctrlPr>
+          </m:sSubPr>
+          <m:e>
+            <m:r>
+              <w:rPr>
+                <w:rFonts w:ascii="Cambria Math" w:hAnsi="Cambria Math"/>
+              </w:rPr>
+              <m:t>W</m:t>
+            </m:r>
+          </m:e>
+          <m:sub>
+            <m:r>
+              <w:rPr>
+                <w:rFonts w:ascii="Cambria Math" w:hAnsi="Cambria Math"/>
+              </w:rPr>
+              <m:t>k</m:t>
+            </m:r>
+          </m:sub>
+        </m:sSub>
+      </m:oMath>
+      <w:r>
+        <w:rPr>
+          <w:rFonts w:hint="eastAsia"/>
+        </w:rPr>
+        <w:t>，可以通过</w:t>
+      </w:r>
+      <m:oMath>
+        <m:r>
+          <w:rPr>
+            <w:rFonts w:ascii="Cambria Math" w:hAnsi="Cambria Math" w:hint="eastAsia"/>
+          </w:rPr>
+          <m:t>o</m:t>
+        </m:r>
+        <m:r>
+          <w:rPr>
+            <w:rFonts w:ascii="Cambria Math" w:hAnsi="Cambria Math"/>
+          </w:rPr>
+          <m:t>verlap-save</m:t>
+        </m:r>
+      </m:oMath>
+      <w:r>
+        <w:rPr>
+          <w:rFonts w:hint="eastAsia"/>
+        </w:rPr>
+        <w:t>方法实现，通过求</w:t>
+      </w:r>
+      <m:oMath>
+        <m:r>
+          <w:rPr>
+            <w:rFonts w:ascii="Cambria Math" w:hAnsi="Cambria Math"/>
+          </w:rPr>
+          <m:t>W=</m:t>
+        </m:r>
+        <m:d>
+          <m:dPr>
+            <m:begChr m:val="{"/>
+            <m:endChr m:val="}"/>
+            <m:ctrlPr>
+              <w:rPr>
+                <w:rFonts w:ascii="Cambria Math" w:hAnsi="Cambria Math"/>
+                <w:i/>
+              </w:rPr>
+            </m:ctrlPr>
+          </m:dPr>
+          <m:e>
+            <m:sSup>
+              <m:sSupPr>
+                <m:ctrlPr>
+                  <w:rPr>
+                    <w:rFonts w:ascii="Cambria Math" w:hAnsi="Cambria Math"/>
+                    <w:i/>
+                  </w:rPr>
+                </m:ctrlPr>
+              </m:sSupPr>
+              <m:e>
+                <m:sSub>
+                  <m:sSubPr>
+                    <m:ctrlPr>
+                      <w:rPr>
+                        <w:rFonts w:ascii="Cambria Math" w:hAnsi="Cambria Math"/>
+                        <w:i/>
+                      </w:rPr>
+                    </m:ctrlPr>
+                  </m:sSubPr>
+                  <m:e>
+                    <m:r>
+                      <w:rPr>
+                        <w:rFonts w:ascii="Cambria Math" w:hAnsi="Cambria Math"/>
+                      </w:rPr>
+                      <m:t>W</m:t>
+                    </m:r>
+                  </m:e>
+                  <m:sub>
+                    <m:r>
+                      <w:rPr>
+                        <w:rFonts w:ascii="Cambria Math" w:hAnsi="Cambria Math"/>
+                      </w:rPr>
+                      <m:t>k</m:t>
+                    </m:r>
+                  </m:sub>
+                </m:sSub>
+              </m:e>
+              <m:sup>
+                <m:r>
+                  <w:rPr>
+                    <w:rFonts w:ascii="Cambria Math" w:hAnsi="Cambria Math"/>
+                  </w:rPr>
+                  <m:t>H</m:t>
+                </m:r>
+              </m:sup>
+            </m:sSup>
+            <m:r>
+              <w:rPr>
+                <w:rFonts w:ascii="Cambria Math" w:hAnsi="Cambria Math"/>
+              </w:rPr>
+              <m:t>, 0</m:t>
+            </m:r>
+            <m:acc>
+              <m:accPr>
+                <m:chr m:val="⃛"/>
+                <m:ctrlPr>
+                  <w:rPr>
+                    <w:rFonts w:ascii="Cambria Math" w:hAnsi="Cambria Math"/>
+                    <w:i/>
+                  </w:rPr>
+                </m:ctrlPr>
+              </m:accPr>
+              <m:e>
+                <m:r>
+                  <w:rPr>
+                    <w:rFonts w:ascii="Cambria Math" w:hAnsi="Cambria Math"/>
+                  </w:rPr>
+                  <m:t xml:space="preserve"> N </m:t>
+                </m:r>
+              </m:e>
+            </m:acc>
+            <m:r>
+              <w:rPr>
+                <w:rFonts w:ascii="Cambria Math" w:hAnsi="Cambria Math"/>
+              </w:rPr>
+              <m:t>0</m:t>
+            </m:r>
+          </m:e>
+        </m:d>
+      </m:oMath>
+      <w:r>
+        <w:rPr>
+          <w:rFonts w:hint="eastAsia"/>
+        </w:rPr>
+        <w:t>和</w:t>
+      </w:r>
+      <m:oMath>
+        <m:r>
+          <w:rPr>
+            <w:rFonts w:ascii="Cambria Math" w:hAnsi="Cambria Math"/>
+          </w:rPr>
+          <m:t>X={</m:t>
+        </m:r>
+        <m:sSup>
+          <m:sSupPr>
+            <m:ctrlPr>
+              <w:rPr>
+                <w:rFonts w:ascii="Cambria Math" w:hAnsi="Cambria Math"/>
+                <w:i/>
+              </w:rPr>
+            </m:ctrlPr>
+          </m:sSupPr>
+          <m:e>
+            <m:sSub>
+              <m:sSubPr>
+                <m:ctrlPr>
+                  <w:rPr>
+                    <w:rFonts w:ascii="Cambria Math" w:hAnsi="Cambria Math"/>
+                    <w:i/>
+                  </w:rPr>
+                </m:ctrlPr>
+              </m:sSubPr>
+              <m:e>
+                <m:r>
+                  <w:rPr>
+                    <w:rFonts w:ascii="Cambria Math" w:hAnsi="Cambria Math"/>
+                  </w:rPr>
+                  <m:t>X</m:t>
+                </m:r>
+              </m:e>
+              <m:sub>
+                <m:d>
+                  <m:dPr>
+                    <m:ctrlPr>
+                      <w:rPr>
+                        <w:rFonts w:ascii="Cambria Math" w:hAnsi="Cambria Math"/>
+                        <w:i/>
+                      </w:rPr>
+                    </m:ctrlPr>
+                  </m:dPr>
+                  <m:e>
+                    <m:r>
+                      <w:rPr>
+                        <w:rFonts w:ascii="Cambria Math" w:hAnsi="Cambria Math"/>
+                      </w:rPr>
+                      <m:t>k-1</m:t>
+                    </m:r>
+                  </m:e>
+                </m:d>
+                <m:r>
+                  <w:rPr>
+                    <w:rFonts w:ascii="Cambria Math" w:hAnsi="Cambria Math"/>
+                  </w:rPr>
+                  <m:t>N</m:t>
+                </m:r>
+              </m:sub>
+            </m:sSub>
+          </m:e>
+          <m:sup>
+            <m:r>
+              <w:rPr>
+                <w:rFonts w:ascii="Cambria Math" w:hAnsi="Cambria Math"/>
+              </w:rPr>
+              <m:t>H</m:t>
+            </m:r>
+          </m:sup>
+        </m:sSup>
+        <m:r>
+          <w:rPr>
+            <w:rFonts w:ascii="Cambria Math" w:hAnsi="Cambria Math"/>
+          </w:rPr>
+          <m:t xml:space="preserve">,  </m:t>
+        </m:r>
+        <m:sSup>
+          <m:sSupPr>
+            <m:ctrlPr>
+              <w:rPr>
+                <w:rFonts w:ascii="Cambria Math" w:hAnsi="Cambria Math"/>
+                <w:i/>
+              </w:rPr>
+            </m:ctrlPr>
+          </m:sSupPr>
+          <m:e>
+            <m:sSub>
+              <m:sSubPr>
+                <m:ctrlPr>
+                  <w:rPr>
+                    <w:rFonts w:ascii="Cambria Math" w:hAnsi="Cambria Math"/>
+                    <w:i/>
+                  </w:rPr>
+                </m:ctrlPr>
+              </m:sSubPr>
+              <m:e>
+                <m:r>
+                  <w:rPr>
+                    <w:rFonts w:ascii="Cambria Math" w:hAnsi="Cambria Math"/>
+                  </w:rPr>
+                  <m:t>X</m:t>
+                </m:r>
+              </m:e>
+              <m:sub>
+                <m:r>
+                  <w:rPr>
+                    <w:rFonts w:ascii="Cambria Math" w:hAnsi="Cambria Math"/>
+                  </w:rPr>
+                  <m:t>kN</m:t>
+                </m:r>
+              </m:sub>
+            </m:sSub>
+          </m:e>
+          <m:sup>
+            <m:r>
+              <w:rPr>
+                <w:rFonts w:ascii="Cambria Math" w:hAnsi="Cambria Math"/>
+              </w:rPr>
+              <m:t>H</m:t>
+            </m:r>
+          </m:sup>
+        </m:sSup>
+        <m:r>
+          <w:rPr>
+            <w:rFonts w:ascii="Cambria Math" w:hAnsi="Cambria Math"/>
+          </w:rPr>
+          <m:t>}</m:t>
+        </m:r>
+      </m:oMath>
+      <w:r>
+        <w:rPr>
+          <w:rFonts w:hint="eastAsia"/>
+        </w:rPr>
+        <w:t>的循环卷积可以知道</w:t>
+      </w:r>
+    </w:p>
+    <w:p>
+      <w:pPr>
+        <w:ind w:firstLine="420"/>
+      </w:pPr>
+    </w:p>
+    <w:p>
+      <w:pPr>
+        <w:ind w:firstLine="420"/>
+      </w:pPr>
+      <m:oMathPara>
+        <m:oMath>
+          <m:eqArr>
+            <m:eqArrPr>
+              <m:maxDist m:val="1"/>
+              <m:ctrlPr>
+                <w:rPr>
+                  <w:rFonts w:ascii="Cambria Math" w:hAnsi="Cambria Math"/>
+                  <w:i/>
+                </w:rPr>
+              </m:ctrlPr>
+            </m:eqArrPr>
+            <m:e>
+              <m:sSub>
+                <m:sSubPr>
+                  <m:ctrlPr>
+                    <w:rPr>
+                      <w:rFonts w:ascii="Cambria Math" w:hAnsi="Cambria Math"/>
+                      <w:i/>
+                    </w:rPr>
+                  </m:ctrlPr>
+                </m:sSubPr>
+                <m:e>
+                  <m:r>
+                    <w:rPr>
+                      <w:rFonts w:ascii="Cambria Math" w:hAnsi="Cambria Math"/>
+                    </w:rPr>
+                    <m:t>Y</m:t>
+                  </m:r>
+                </m:e>
+                <m:sub>
+                  <m:r>
+                    <w:rPr>
+                      <w:rFonts w:ascii="Cambria Math" w:hAnsi="Cambria Math"/>
+                    </w:rPr>
+                    <m:t>k</m:t>
+                  </m:r>
+                </m:sub>
+              </m:sSub>
+              <m:r>
+                <w:rPr>
+                  <w:rFonts w:ascii="Cambria Math" w:hAnsi="Cambria Math"/>
+                </w:rPr>
+                <m:t>=</m:t>
+              </m:r>
+              <m:sSup>
+                <m:sSupPr>
+                  <m:ctrlPr>
+                    <w:rPr>
+                      <w:rFonts w:ascii="Cambria Math" w:hAnsi="Cambria Math"/>
+                      <w:i/>
+                    </w:rPr>
+                  </m:ctrlPr>
+                </m:sSupPr>
+                <m:e>
+                  <m:r>
+                    <w:rPr>
+                      <w:rFonts w:ascii="Cambria Math" w:hAnsi="Cambria Math"/>
+                    </w:rPr>
+                    <m:t xml:space="preserve">last N of </m:t>
+                  </m:r>
+                </m:e>
+                <m:sup>
+                  <m:r>
+                    <w:rPr>
+                      <w:rFonts w:ascii="Cambria Math" w:hAnsi="Cambria Math"/>
+                    </w:rPr>
+                    <m:t>IFFT</m:t>
+                  </m:r>
+                  <m:d>
+                    <m:dPr>
+                      <m:begChr m:val="{"/>
+                      <m:endChr m:val="}"/>
+                      <m:ctrlPr>
+                        <w:rPr>
+                          <w:rFonts w:ascii="Cambria Math" w:hAnsi="Cambria Math"/>
+                          <w:i/>
+                        </w:rPr>
+                      </m:ctrlPr>
+                    </m:dPr>
+                    <m:e>
+                      <m:r>
+                        <w:rPr>
+                          <w:rFonts w:ascii="Cambria Math" w:hAnsi="Cambria Math"/>
+                        </w:rPr>
+                        <m:t>FFT</m:t>
+                      </m:r>
+                      <m:d>
+                        <m:dPr>
+                          <m:ctrlPr>
+                            <w:rPr>
+                              <w:rFonts w:ascii="Cambria Math" w:hAnsi="Cambria Math"/>
+                              <w:i/>
+                            </w:rPr>
+                          </m:ctrlPr>
+                        </m:dPr>
+                        <m:e>
+                          <m:r>
+                            <w:rPr>
+                              <w:rFonts w:ascii="Cambria Math" w:hAnsi="Cambria Math"/>
+                            </w:rPr>
+                            <m:t>W</m:t>
+                          </m:r>
+                        </m:e>
+                      </m:d>
+                      <m:r>
+                        <w:rPr>
+                          <w:rFonts w:ascii="Cambria Math" w:hAnsi="Cambria Math"/>
+                        </w:rPr>
+                        <m:t xml:space="preserve"> </m:t>
+                      </m:r>
+                      <m:nary>
+                        <m:naryPr>
+                          <m:chr m:val="⨂"/>
+                          <m:subHide m:val="1"/>
+                          <m:supHide m:val="1"/>
+                          <m:ctrlPr>
+                            <w:rPr>
+                              <w:rFonts w:ascii="Cambria Math" w:hAnsi="Cambria Math"/>
+                              <w:i/>
+                            </w:rPr>
+                          </m:ctrlPr>
+                        </m:naryPr>
+                        <m:sub/>
+                        <m:sup/>
+                        <m:e>
+                          <m:r>
+                            <w:rPr>
+                              <w:rFonts w:ascii="Cambria Math" w:hAnsi="Cambria Math"/>
+                            </w:rPr>
+                            <m:t>FFT</m:t>
+                          </m:r>
+                          <m:d>
+                            <m:dPr>
+                              <m:ctrlPr>
+                                <w:rPr>
+                                  <w:rFonts w:ascii="Cambria Math" w:hAnsi="Cambria Math"/>
+                                  <w:i/>
+                                </w:rPr>
+                              </m:ctrlPr>
+                            </m:dPr>
+                            <m:e>
+                              <m:r>
+                                <w:rPr>
+                                  <w:rFonts w:ascii="Cambria Math" w:hAnsi="Cambria Math"/>
+                                </w:rPr>
+                                <m:t>X</m:t>
+                              </m:r>
+                            </m:e>
+                          </m:d>
+                        </m:e>
+                      </m:nary>
+                    </m:e>
+                  </m:d>
+                </m:sup>
+              </m:sSup>
+              <m:r>
+                <w:rPr>
+                  <w:rFonts w:ascii="Cambria Math" w:hAnsi="Cambria Math"/>
+                </w:rPr>
+                <m:t>#</m:t>
+              </m:r>
+              <m:d>
+                <m:dPr>
+                  <m:ctrlPr>
+                    <w:rPr>
+                      <w:rFonts w:ascii="Cambria Math" w:hAnsi="Cambria Math"/>
+                      <w:i/>
+                    </w:rPr>
+                  </m:ctrlPr>
+                </m:dPr>
+                <m:e>
+                  <m:r>
+                    <w:rPr>
+                      <w:rFonts w:ascii="Cambria Math" w:hAnsi="Cambria Math"/>
+                    </w:rPr>
+                    <m:t>1.4</m:t>
+                  </m:r>
+                </m:e>
+              </m:d>
+            </m:e>
+          </m:eqArr>
+        </m:oMath>
+      </m:oMathPara>
+    </w:p>
+    <w:p>
+      <w:pPr>
+        <w:ind w:firstLine="420"/>
+      </w:pPr>
+    </w:p>
+    <w:p>
+      <w:pPr>
+        <w:ind w:firstLine="420"/>
+      </w:pPr>
+      <w:r>
+        <w:rPr>
+          <w:rFonts w:hint="eastAsia"/>
+        </w:rPr>
+        <w:t>如此</w:t>
+      </w:r>
+      <w:r>
+        <w:rPr>
+          <w:rFonts w:hint="eastAsia"/>
+        </w:rPr>
+        <w:t>，先引入一个定理</w:t>
+      </w:r>
+    </w:p>
+    <w:p>
+      <w:pPr>
+        <w:pStyle w:val="3"/>
+        <w:rPr>
+          <w:rFonts w:hint="eastAsia"/>
+        </w:rPr>
+      </w:pPr>
+      <w:r>
+        <w:rPr>
+          <w:rFonts w:hint="eastAsia"/>
+        </w:rPr>
+        <w:t>引理1.1</w:t>
+      </w:r>
+    </w:p>
+    <w:p>
+      <w:pPr>
+        <w:ind w:firstLine="420"/>
+        <w:jc w:val="center"/>
+        <w:rPr>
+          <w:b/>
+          <w:bCs/>
+        </w:rPr>
+      </w:pPr>
+      <w:r>
+        <w:rPr>
+          <w:rFonts w:hint="eastAsia"/>
+          <w:b/>
+          <w:bCs/>
+        </w:rPr>
+        <w:t>两个信号的互相关的傅里叶变换</w:t>
+      </w:r>
+      <m:oMath>
+        <m:r>
+          <w:rPr>
+            <w:rFonts w:ascii="Cambria Math" w:hAnsi="Cambria Math"/>
+          </w:rPr>
+          <m:t xml:space="preserve"> </m:t>
+        </m:r>
+        <m:box>
+          <m:boxPr>
+            <m:opEmu m:val="1"/>
+            <m:ctrlPr>
+              <w:rPr>
+                <w:rFonts w:ascii="Cambria Math" w:hAnsi="Cambria Math"/>
+                <w:i/>
+              </w:rPr>
+            </m:ctrlPr>
+          </m:boxPr>
+          <m:e>
+            <m:groupChr>
+              <m:groupChrPr>
+                <m:chr m:val="⇔"/>
+                <m:vertJc m:val="bot"/>
+                <m:ctrlPr>
+                  <w:rPr>
+                    <w:rFonts w:ascii="Cambria Math" w:hAnsi="Cambria Math"/>
+                    <w:i/>
+                  </w:rPr>
+                </m:ctrlPr>
+              </m:groupChrPr>
+              <m:e>
+                <m:r>
+                  <w:rPr>
+                    <w:rFonts w:ascii="Cambria Math" w:hAnsi="Cambria Math" w:hint="eastAsia"/>
+                  </w:rPr>
+                  <m:t>可积</m:t>
+                </m:r>
+              </m:e>
+            </m:groupChr>
+          </m:e>
+        </m:box>
+      </m:oMath>
+      <w:r>
+        <w:rPr>
+          <w:rFonts w:hint="eastAsia"/>
+        </w:rPr>
+        <w:t xml:space="preserve"> </w:t>
+      </w:r>
+      <w:r>
+        <w:rPr>
+          <w:rFonts w:hint="eastAsia"/>
+          <w:b/>
+          <w:bCs/>
+        </w:rPr>
+        <w:t>两个信号傅里叶变换的希尔伯特内积</w:t>
+      </w:r>
+    </w:p>
+    <w:p>
+      <w:pPr>
+        <w:ind w:firstLine="420"/>
+        <w:rPr>
+          <w:b/>
+          <w:bCs/>
+        </w:rPr>
+      </w:pPr>
+      <w:r>
+        <w:rPr>
+          <w:rFonts w:hint="eastAsia"/>
+          <w:b/>
+          <w:bCs/>
+        </w:rPr>
+        <w:t>证明：</w:t>
+      </w:r>
+    </w:p>
+    <w:p>
+      <w:pPr>
+        <w:ind w:firstLine="420"/>
+      </w:pPr>
+      <w:r>
+        <w:rPr>
+          <w:b/>
+          <w:bCs/>
+        </w:rPr>
+        <w:tab/>
+      </w:r>
+      <w:r>
+        <w:rPr>
+          <w:rFonts w:hint="eastAsia"/>
+        </w:rPr>
+        <w:t>设两个信号为</w:t>
+      </w:r>
+      <m:oMath>
+        <m:r>
+          <w:rPr>
+            <w:rFonts w:ascii="Cambria Math" w:hAnsi="Cambria Math"/>
+          </w:rPr>
+          <m:t>f</m:t>
+        </m:r>
+        <m:d>
+          <m:dPr>
+            <m:ctrlPr>
+              <w:rPr>
+                <w:rFonts w:ascii="Cambria Math" w:hAnsi="Cambria Math"/>
+                <w:i/>
+              </w:rPr>
+            </m:ctrlPr>
+          </m:dPr>
+          <m:e>
+            <m:r>
+              <w:rPr>
+                <w:rFonts w:ascii="Cambria Math" w:hAnsi="Cambria Math"/>
+              </w:rPr>
+              <m:t>x</m:t>
+            </m:r>
+          </m:e>
+        </m:d>
+      </m:oMath>
+      <w:r>
+        <w:rPr>
+          <w:rFonts w:hint="eastAsia"/>
+        </w:rPr>
+        <w:t>和</w:t>
+      </w:r>
+      <m:oMath>
+        <m:r>
+          <w:rPr>
+            <w:rFonts w:ascii="Cambria Math" w:hAnsi="Cambria Math"/>
+          </w:rPr>
+          <m:t>h(x)</m:t>
+        </m:r>
+      </m:oMath>
+      <w:r>
+        <w:rPr>
+          <w:rFonts w:hint="eastAsia"/>
+        </w:rPr>
+        <w:t>，则两者互相关为</w:t>
+      </w:r>
+    </w:p>
+    <w:p>
+      <w:pPr>
+        <w:ind w:firstLine="420"/>
+      </w:pPr>
+      <m:oMathPara>
+        <m:oMath>
+          <m:eqArr>
+            <m:eqArrPr>
+              <m:maxDist m:val="1"/>
+              <m:ctrlPr>
+                <w:rPr>
+                  <w:rFonts w:ascii="Cambria Math" w:hAnsi="Cambria Math"/>
+                  <w:i/>
+                </w:rPr>
+              </m:ctrlPr>
+            </m:eqArrPr>
+            <m:e>
+              <m:sSub>
+                <m:sSubPr>
+                  <m:ctrlPr>
+                    <w:rPr>
+                      <w:rFonts w:ascii="Cambria Math" w:hAnsi="Cambria Math"/>
+                      <w:i/>
+                    </w:rPr>
+                  </m:ctrlPr>
+                </m:sSubPr>
+                <m:e>
+                  <m:r>
+                    <w:rPr>
+                      <w:rFonts w:ascii="Cambria Math" w:hAnsi="Cambria Math"/>
+                    </w:rPr>
+                    <m:t>corr</m:t>
+                  </m:r>
+                </m:e>
+                <m:sub>
+                  <m:r>
+                    <w:rPr>
+                      <w:rFonts w:ascii="Cambria Math" w:hAnsi="Cambria Math"/>
+                    </w:rPr>
+                    <m:t>f,h</m:t>
+                  </m:r>
+                </m:sub>
+              </m:sSub>
+              <m:r>
+                <w:rPr>
+                  <w:rFonts w:ascii="Cambria Math" w:hAnsi="Cambria Math"/>
+                </w:rPr>
+                <m:t>(t)=</m:t>
+              </m:r>
+              <m:nary>
+                <m:naryPr>
+                  <m:limLoc m:val="subSup"/>
+                  <m:ctrlPr>
+                    <w:rPr>
+                      <w:rFonts w:ascii="Cambria Math" w:hAnsi="Cambria Math"/>
+                      <w:i/>
+                    </w:rPr>
+                  </m:ctrlPr>
+                </m:naryPr>
+                <m:sub>
+                  <m:r>
+                    <w:rPr>
+                      <w:rFonts w:ascii="Cambria Math" w:hAnsi="Cambria Math"/>
+                    </w:rPr>
+                    <m:t>-∞</m:t>
+                  </m:r>
+                </m:sub>
+                <m:sup>
+                  <m:r>
+                    <w:rPr>
+                      <w:rFonts w:ascii="Cambria Math" w:hAnsi="Cambria Math"/>
+                    </w:rPr>
+                    <m:t>∞</m:t>
+                  </m:r>
+                </m:sup>
+                <m:e>
+                  <m:r>
+                    <w:rPr>
+                      <w:rFonts w:ascii="Cambria Math" w:hAnsi="Cambria Math"/>
+                    </w:rPr>
+                    <m:t>f</m:t>
+                  </m:r>
+                  <m:d>
+                    <m:dPr>
+                      <m:ctrlPr>
+                        <w:rPr>
+                          <w:rFonts w:ascii="Cambria Math" w:hAnsi="Cambria Math"/>
+                          <w:i/>
+                        </w:rPr>
+                      </m:ctrlPr>
+                    </m:dPr>
+                    <m:e>
+                      <m:r>
+                        <w:rPr>
+                          <w:rFonts w:ascii="Cambria Math" w:hAnsi="Cambria Math"/>
+                        </w:rPr>
+                        <m:t>x</m:t>
+                      </m:r>
+                    </m:e>
+                  </m:d>
+                  <m:acc>
+                    <m:accPr>
+                      <m:chr m:val="̅"/>
+                      <m:ctrlPr>
+                        <w:rPr>
+                          <w:rFonts w:ascii="Cambria Math" w:hAnsi="Cambria Math"/>
+                          <w:i/>
+                        </w:rPr>
+                      </m:ctrlPr>
+                    </m:accPr>
+                    <m:e>
+                      <m:r>
+                        <w:rPr>
+                          <w:rFonts w:ascii="Cambria Math" w:hAnsi="Cambria Math"/>
+                        </w:rPr>
+                        <m:t>h</m:t>
+                      </m:r>
+                      <m:d>
+                        <m:dPr>
+                          <m:ctrlPr>
+                            <w:rPr>
+                              <w:rFonts w:ascii="Cambria Math" w:hAnsi="Cambria Math"/>
+                              <w:i/>
+                            </w:rPr>
+                          </m:ctrlPr>
+                        </m:dPr>
+                        <m:e>
+                          <m:r>
+                            <w:rPr>
+                              <w:rFonts w:ascii="Cambria Math" w:hAnsi="Cambria Math"/>
+                            </w:rPr>
+                            <m:t>x-t</m:t>
+                          </m:r>
+                        </m:e>
+                      </m:d>
+                    </m:e>
+                  </m:acc>
+                  <m:r>
+                    <w:rPr>
+                      <w:rFonts w:ascii="Cambria Math" w:hAnsi="Cambria Math"/>
+                    </w:rPr>
+                    <m:t>dx</m:t>
+                  </m:r>
+                </m:e>
+              </m:nary>
+              <m:r>
+                <w:rPr>
+                  <w:rFonts w:ascii="Cambria Math" w:hAnsi="Cambria Math"/>
+                </w:rPr>
+                <m:t>#</m:t>
+              </m:r>
+              <m:d>
+                <m:dPr>
+                  <m:ctrlPr>
+                    <w:rPr>
+                      <w:rFonts w:ascii="Cambria Math" w:hAnsi="Cambria Math"/>
+                      <w:i/>
+                    </w:rPr>
+                  </m:ctrlPr>
+                </m:dPr>
+                <m:e>
+                  <m:r>
+                    <w:rPr>
+                      <w:rFonts w:ascii="Cambria Math" w:hAnsi="Cambria Math"/>
+                    </w:rPr>
+                    <m:t>1.5</m:t>
+                  </m:r>
+                </m:e>
+              </m:d>
+            </m:e>
+          </m:eqArr>
+        </m:oMath>
+      </m:oMathPara>
+    </w:p>
+    <w:p>
+      <w:pPr>
+        <w:ind w:firstLine="420"/>
+      </w:pPr>
+      <w:r>
+        <w:tab/>
+      </w:r>
+      <w:r>
+        <w:rPr>
+          <w:rFonts w:hint="eastAsia"/>
+        </w:rPr>
+        <w:t>则互相关的傅里叶变换为：</w:t>
+      </w:r>
+    </w:p>
+    <w:p>
+      <w:pPr>
+        <w:ind w:firstLine="420"/>
+      </w:pPr>
+      <m:oMathPara>
+        <m:oMath>
+          <m:nary>
+            <m:naryPr>
+              <m:limLoc m:val="subSup"/>
+              <m:ctrlPr>
+                <w:rPr>
+                  <w:rFonts w:ascii="Cambria Math" w:hAnsi="Cambria Math"/>
+                  <w:i/>
+                </w:rPr>
+              </m:ctrlPr>
+            </m:naryPr>
+            <m:sub>
+              <m:r>
+                <w:rPr>
+                  <w:rFonts w:ascii="Cambria Math" w:hAnsi="Cambria Math"/>
+                </w:rPr>
+                <m:t>-∞</m:t>
+              </m:r>
+            </m:sub>
+            <m:sup>
+              <m:r>
+                <w:rPr>
+                  <w:rFonts w:ascii="Cambria Math" w:hAnsi="Cambria Math"/>
+                </w:rPr>
+                <m:t>∞</m:t>
+              </m:r>
+            </m:sup>
+            <m:e>
+              <m:sSub>
+                <m:sSubPr>
+                  <m:ctrlPr>
+                    <w:rPr>
+                      <w:rFonts w:ascii="Cambria Math" w:hAnsi="Cambria Math"/>
+                      <w:i/>
+                    </w:rPr>
+                  </m:ctrlPr>
+                </m:sSubPr>
+                <m:e>
+                  <m:r>
+                    <w:rPr>
+                      <w:rFonts w:ascii="Cambria Math" w:hAnsi="Cambria Math"/>
+                    </w:rPr>
+                    <m:t>corr</m:t>
+                  </m:r>
+                </m:e>
+                <m:sub>
+                  <m:r>
+                    <w:rPr>
+                      <w:rFonts w:ascii="Cambria Math" w:hAnsi="Cambria Math"/>
+                    </w:rPr>
+                    <m:t>f,h</m:t>
+                  </m:r>
+                </m:sub>
+              </m:sSub>
+              <m:d>
+                <m:dPr>
+                  <m:ctrlPr>
+                    <w:rPr>
+                      <w:rFonts w:ascii="Cambria Math" w:hAnsi="Cambria Math"/>
+                      <w:i/>
+                    </w:rPr>
+                  </m:ctrlPr>
+                </m:dPr>
+                <m:e>
+                  <m:r>
+                    <w:rPr>
+                      <w:rFonts w:ascii="Cambria Math" w:hAnsi="Cambria Math"/>
+                    </w:rPr>
+                    <m:t>t</m:t>
+                  </m:r>
+                </m:e>
+              </m:d>
+              <m:sSup>
+                <m:sSupPr>
+                  <m:ctrlPr>
+                    <w:rPr>
+                      <w:rFonts w:ascii="Cambria Math" w:hAnsi="Cambria Math"/>
+                      <w:i/>
+                    </w:rPr>
+                  </m:ctrlPr>
+                </m:sSupPr>
+                <m:e>
+                  <m:r>
+                    <w:rPr>
+                      <w:rFonts w:ascii="Cambria Math" w:hAnsi="Cambria Math"/>
+                    </w:rPr>
+                    <m:t>e</m:t>
+                  </m:r>
+                </m:e>
+                <m:sup>
+                  <m:r>
+                    <w:rPr>
+                      <w:rFonts w:ascii="Cambria Math" w:hAnsi="Cambria Math"/>
+                    </w:rPr>
+                    <m:t>-2πwti</m:t>
+                  </m:r>
+                </m:sup>
+              </m:sSup>
+              <m:r>
+                <w:rPr>
+                  <w:rFonts w:ascii="Cambria Math" w:hAnsi="Cambria Math"/>
+                </w:rPr>
+                <m:t>dt</m:t>
+              </m:r>
+            </m:e>
+          </m:nary>
+        </m:oMath>
+      </m:oMathPara>
+    </w:p>
+    <w:p>
+      <w:pPr>
+        <w:ind w:firstLine="420"/>
+      </w:pPr>
+      <m:oMathPara>
+        <m:oMath>
+          <m:r>
+            <w:rPr>
+              <w:rFonts w:ascii="Cambria Math" w:hAnsi="Cambria Math"/>
+            </w:rPr>
+            <m:t>∴</m:t>
+          </m:r>
+          <m:nary>
+            <m:naryPr>
+              <m:limLoc m:val="subSup"/>
+              <m:ctrlPr>
+                <w:rPr>
+                  <w:rFonts w:ascii="Cambria Math" w:hAnsi="Cambria Math"/>
+                  <w:i/>
+                </w:rPr>
+              </m:ctrlPr>
+            </m:naryPr>
+            <m:sub>
+              <m:r>
+                <w:rPr>
+                  <w:rFonts w:ascii="Cambria Math" w:hAnsi="Cambria Math"/>
+                </w:rPr>
+                <m:t>-∞</m:t>
+              </m:r>
+            </m:sub>
+            <m:sup>
+              <m:r>
+                <w:rPr>
+                  <w:rFonts w:ascii="Cambria Math" w:hAnsi="Cambria Math"/>
+                </w:rPr>
+                <m:t>∞</m:t>
+              </m:r>
+            </m:sup>
+            <m:e>
+              <m:nary>
+                <m:naryPr>
+                  <m:limLoc m:val="subSup"/>
+                  <m:ctrlPr>
+                    <w:rPr>
+                      <w:rFonts w:ascii="Cambria Math" w:hAnsi="Cambria Math"/>
+                      <w:i/>
+                    </w:rPr>
+                  </m:ctrlPr>
+                </m:naryPr>
+                <m:sub>
+                  <m:r>
+                    <w:rPr>
+                      <w:rFonts w:ascii="Cambria Math" w:hAnsi="Cambria Math"/>
+                    </w:rPr>
+                    <m:t>-∞</m:t>
+                  </m:r>
+                </m:sub>
+                <m:sup>
+                  <m:r>
+                    <w:rPr>
+                      <w:rFonts w:ascii="Cambria Math" w:hAnsi="Cambria Math"/>
+                    </w:rPr>
+                    <m:t>∞</m:t>
+                  </m:r>
+                </m:sup>
+                <m:e>
+                  <m:r>
+                    <w:rPr>
+                      <w:rFonts w:ascii="Cambria Math" w:hAnsi="Cambria Math"/>
+                    </w:rPr>
+                    <m:t>f</m:t>
+                  </m:r>
+                  <m:d>
+                    <m:dPr>
+                      <m:ctrlPr>
+                        <w:rPr>
+                          <w:rFonts w:ascii="Cambria Math" w:hAnsi="Cambria Math"/>
+                          <w:i/>
+                        </w:rPr>
+                      </m:ctrlPr>
+                    </m:dPr>
+                    <m:e>
+                      <m:r>
+                        <w:rPr>
+                          <w:rFonts w:ascii="Cambria Math" w:hAnsi="Cambria Math"/>
+                        </w:rPr>
+                        <m:t>x</m:t>
+                      </m:r>
+                    </m:e>
+                  </m:d>
+                  <m:acc>
+                    <m:accPr>
+                      <m:chr m:val="̅"/>
+                      <m:ctrlPr>
+                        <w:rPr>
+                          <w:rFonts w:ascii="Cambria Math" w:hAnsi="Cambria Math"/>
+                          <w:i/>
+                        </w:rPr>
+                      </m:ctrlPr>
+                    </m:accPr>
+                    <m:e>
+                      <m:r>
+                        <w:rPr>
+                          <w:rFonts w:ascii="Cambria Math" w:hAnsi="Cambria Math"/>
+                        </w:rPr>
+                        <m:t>h</m:t>
+                      </m:r>
+                      <m:d>
+                        <m:dPr>
+                          <m:ctrlPr>
+                            <w:rPr>
+                              <w:rFonts w:ascii="Cambria Math" w:hAnsi="Cambria Math"/>
+                              <w:i/>
+                            </w:rPr>
+                          </m:ctrlPr>
+                        </m:dPr>
+                        <m:e>
+                          <m:r>
+                            <w:rPr>
+                              <w:rFonts w:ascii="Cambria Math" w:hAnsi="Cambria Math"/>
+                            </w:rPr>
+                            <m:t>x-t</m:t>
+                          </m:r>
+                        </m:e>
+                      </m:d>
+                    </m:e>
+                  </m:acc>
+                </m:e>
+              </m:nary>
+              <m:sSup>
+                <m:sSupPr>
+                  <m:ctrlPr>
+                    <w:rPr>
+                      <w:rFonts w:ascii="Cambria Math" w:hAnsi="Cambria Math"/>
+                      <w:i/>
+                    </w:rPr>
+                  </m:ctrlPr>
+                </m:sSupPr>
+                <m:e>
+                  <m:r>
+                    <w:rPr>
+                      <w:rFonts w:ascii="Cambria Math" w:hAnsi="Cambria Math"/>
+                    </w:rPr>
+                    <m:t>e</m:t>
+                  </m:r>
+                </m:e>
+                <m:sup>
+                  <m:r>
+                    <w:rPr>
+                      <w:rFonts w:ascii="Cambria Math" w:hAnsi="Cambria Math"/>
+                    </w:rPr>
+                    <m:t>-2πwti</m:t>
+                  </m:r>
+                </m:sup>
+              </m:sSup>
+              <m:r>
+                <w:rPr>
+                  <w:rFonts w:ascii="Cambria Math" w:hAnsi="Cambria Math"/>
+                </w:rPr>
+                <m:t>dxdt</m:t>
+              </m:r>
+            </m:e>
+          </m:nary>
+        </m:oMath>
+      </m:oMathPara>
+    </w:p>
+    <w:p>
+      <w:pPr>
+        <w:ind w:firstLine="420"/>
+        <w:rPr>
+          <w:rFonts w:hint="eastAsia"/>
+        </w:rPr>
+      </w:pPr>
+      <w:r>
+        <w:tab/>
+      </w:r>
+      <w:r>
+        <w:rPr>
+          <w:rFonts w:hint="eastAsia"/>
+        </w:rPr>
+        <w:t>令</w:t>
+      </w:r>
+      <m:oMath>
+        <m:r>
+          <w:rPr>
+            <w:rFonts w:ascii="Cambria Math" w:hAnsi="Cambria Math"/>
+          </w:rPr>
+          <m:t>a=x</m:t>
+        </m:r>
+      </m:oMath>
+      <w:r>
+        <w:rPr>
+          <w:rFonts w:hint="eastAsia"/>
+        </w:rPr>
+        <w:t>，</w:t>
+      </w:r>
+      <m:oMath>
+        <m:r>
+          <w:rPr>
+            <w:rFonts w:ascii="Cambria Math" w:hAnsi="Cambria Math"/>
+          </w:rPr>
+          <m:t>b=x-t</m:t>
+        </m:r>
+      </m:oMath>
+      <w:r>
+        <w:rPr>
+          <w:rFonts w:hint="eastAsia"/>
+        </w:rPr>
+        <w:t>，则</w:t>
+      </w:r>
+      <m:oMath>
+        <m:r>
+          <w:rPr>
+            <w:rFonts w:ascii="Cambria Math" w:hAnsi="Cambria Math"/>
+          </w:rPr>
+          <m:t>dxdt=-dadb</m:t>
+        </m:r>
+      </m:oMath>
+      <w:r>
+        <w:rPr>
+          <w:rFonts w:hint="eastAsia"/>
+        </w:rPr>
+        <w:t>，且</w:t>
+      </w:r>
+    </w:p>
+    <w:p>
+      <w:pPr>
+        <w:ind w:firstLine="420"/>
+      </w:pPr>
+      <m:oMathPara>
+        <m:oMath>
+          <m:nary>
+            <m:naryPr>
+              <m:limLoc m:val="subSup"/>
+              <m:ctrlPr>
+                <w:rPr>
+                  <w:rFonts w:ascii="Cambria Math" w:hAnsi="Cambria Math"/>
+                  <w:i/>
+                </w:rPr>
+              </m:ctrlPr>
+            </m:naryPr>
+            <m:sub>
+              <m:r>
+                <w:rPr>
+                  <w:rFonts w:ascii="Cambria Math" w:hAnsi="Cambria Math"/>
+                </w:rPr>
+                <m:t>-∞</m:t>
+              </m:r>
+            </m:sub>
+            <m:sup>
+              <m:r>
+                <w:rPr>
+                  <w:rFonts w:ascii="Cambria Math" w:hAnsi="Cambria Math"/>
+                </w:rPr>
+                <m:t>∞</m:t>
+              </m:r>
+            </m:sup>
+            <m:e>
+              <m:nary>
+                <m:naryPr>
+                  <m:limLoc m:val="subSup"/>
+                  <m:ctrlPr>
+                    <w:rPr>
+                      <w:rFonts w:ascii="Cambria Math" w:hAnsi="Cambria Math"/>
+                      <w:i/>
+                    </w:rPr>
+                  </m:ctrlPr>
+                </m:naryPr>
+                <m:sub>
+                  <m:r>
+                    <w:rPr>
+                      <w:rFonts w:ascii="Cambria Math" w:hAnsi="Cambria Math"/>
+                    </w:rPr>
+                    <m:t>∞</m:t>
+                  </m:r>
+                </m:sub>
+                <m:sup>
+                  <m:r>
+                    <w:rPr>
+                      <w:rFonts w:ascii="Cambria Math" w:hAnsi="Cambria Math"/>
+                    </w:rPr>
+                    <m:t>-∞</m:t>
+                  </m:r>
+                </m:sup>
+                <m:e>
+                  <m:r>
+                    <w:rPr>
+                      <w:rFonts w:ascii="Cambria Math" w:hAnsi="Cambria Math"/>
+                    </w:rPr>
+                    <m:t>-f</m:t>
+                  </m:r>
+                  <m:d>
+                    <m:dPr>
+                      <m:ctrlPr>
+                        <w:rPr>
+                          <w:rFonts w:ascii="Cambria Math" w:hAnsi="Cambria Math"/>
+                          <w:i/>
+                        </w:rPr>
+                      </m:ctrlPr>
+                    </m:dPr>
+                    <m:e>
+                      <m:r>
+                        <w:rPr>
+                          <w:rFonts w:ascii="Cambria Math" w:hAnsi="Cambria Math" w:hint="eastAsia"/>
+                        </w:rPr>
+                        <m:t>a</m:t>
+                      </m:r>
+                    </m:e>
+                  </m:d>
+                  <m:acc>
+                    <m:accPr>
+                      <m:chr m:val="̅"/>
+                      <m:ctrlPr>
+                        <w:rPr>
+                          <w:rFonts w:ascii="Cambria Math" w:hAnsi="Cambria Math"/>
+                          <w:i/>
+                        </w:rPr>
+                      </m:ctrlPr>
+                    </m:accPr>
+                    <m:e>
+                      <m:r>
+                        <w:rPr>
+                          <w:rFonts w:ascii="Cambria Math" w:hAnsi="Cambria Math"/>
+                        </w:rPr>
+                        <m:t>h</m:t>
+                      </m:r>
+                      <m:d>
+                        <m:dPr>
+                          <m:ctrlPr>
+                            <w:rPr>
+                              <w:rFonts w:ascii="Cambria Math" w:hAnsi="Cambria Math"/>
+                              <w:i/>
+                            </w:rPr>
+                          </m:ctrlPr>
+                        </m:dPr>
+                        <m:e>
+                          <m:r>
+                            <w:rPr>
+                              <w:rFonts w:ascii="Cambria Math" w:hAnsi="Cambria Math"/>
+                            </w:rPr>
+                            <m:t>b</m:t>
+                          </m:r>
+                        </m:e>
+                      </m:d>
+                    </m:e>
+                  </m:acc>
+                </m:e>
+              </m:nary>
+              <m:sSup>
+                <m:sSupPr>
+                  <m:ctrlPr>
+                    <w:rPr>
+                      <w:rFonts w:ascii="Cambria Math" w:hAnsi="Cambria Math"/>
+                      <w:i/>
+                    </w:rPr>
+                  </m:ctrlPr>
+                </m:sSupPr>
+                <m:e>
+                  <m:r>
+                    <w:rPr>
+                      <w:rFonts w:ascii="Cambria Math" w:hAnsi="Cambria Math"/>
+                    </w:rPr>
+                    <m:t>e</m:t>
+                  </m:r>
+                </m:e>
+                <m:sup>
+                  <m:r>
+                    <w:rPr>
+                      <w:rFonts w:ascii="Cambria Math" w:hAnsi="Cambria Math"/>
+                    </w:rPr>
+                    <m:t>-2πw(a-b)i</m:t>
+                  </m:r>
+                </m:sup>
+              </m:sSup>
+              <m:r>
+                <w:rPr>
+                  <w:rFonts w:ascii="Cambria Math" w:hAnsi="Cambria Math"/>
+                </w:rPr>
+                <m:t>dadb</m:t>
+              </m:r>
+            </m:e>
+          </m:nary>
+        </m:oMath>
+      </m:oMathPara>
+    </w:p>
+    <w:p>
+      <w:pPr>
+        <w:ind w:firstLine="420"/>
+      </w:pPr>
+      <m:oMathPara>
+        <m:oMath>
+          <m:nary>
+            <m:naryPr>
+              <m:limLoc m:val="subSup"/>
+              <m:ctrlPr>
+                <w:rPr>
+                  <w:rFonts w:ascii="Cambria Math" w:hAnsi="Cambria Math"/>
+                  <w:i/>
+                </w:rPr>
+              </m:ctrlPr>
+            </m:naryPr>
+            <m:sub>
+              <m:r>
+                <w:rPr>
+                  <w:rFonts w:ascii="Cambria Math" w:hAnsi="Cambria Math"/>
+                </w:rPr>
+                <m:t>-∞</m:t>
+              </m:r>
+            </m:sub>
+            <m:sup>
+              <m:r>
+                <w:rPr>
+                  <w:rFonts w:ascii="Cambria Math" w:hAnsi="Cambria Math"/>
+                </w:rPr>
+                <m:t>∞</m:t>
+              </m:r>
+            </m:sup>
+            <m:e>
+              <m:nary>
+                <m:naryPr>
+                  <m:limLoc m:val="subSup"/>
+                  <m:ctrlPr>
+                    <w:rPr>
+                      <w:rFonts w:ascii="Cambria Math" w:hAnsi="Cambria Math"/>
+                      <w:i/>
+                    </w:rPr>
+                  </m:ctrlPr>
+                </m:naryPr>
+                <m:sub>
+                  <m:r>
+                    <w:rPr>
+                      <w:rFonts w:ascii="Cambria Math" w:hAnsi="Cambria Math"/>
+                    </w:rPr>
+                    <m:t>-∞</m:t>
+                  </m:r>
+                </m:sub>
+                <m:sup>
+                  <m:r>
+                    <w:rPr>
+                      <w:rFonts w:ascii="Cambria Math" w:hAnsi="Cambria Math"/>
+                    </w:rPr>
+                    <m:t>∞</m:t>
+                  </m:r>
+                </m:sup>
+                <m:e>
+                  <m:r>
+                    <w:rPr>
+                      <w:rFonts w:ascii="Cambria Math" w:hAnsi="Cambria Math"/>
+                    </w:rPr>
+                    <m:t>f</m:t>
+                  </m:r>
+                  <m:d>
+                    <m:dPr>
+                      <m:ctrlPr>
+                        <w:rPr>
+                          <w:rFonts w:ascii="Cambria Math" w:hAnsi="Cambria Math"/>
+                          <w:i/>
+                        </w:rPr>
+                      </m:ctrlPr>
+                    </m:dPr>
+                    <m:e>
+                      <m:r>
+                        <w:rPr>
+                          <w:rFonts w:ascii="Cambria Math" w:hAnsi="Cambria Math" w:hint="eastAsia"/>
+                        </w:rPr>
+                        <m:t>a</m:t>
+                      </m:r>
+                    </m:e>
+                  </m:d>
+                  <m:acc>
+                    <m:accPr>
+                      <m:chr m:val="̅"/>
+                      <m:ctrlPr>
+                        <w:rPr>
+                          <w:rFonts w:ascii="Cambria Math" w:hAnsi="Cambria Math"/>
+                          <w:i/>
+                        </w:rPr>
+                      </m:ctrlPr>
+                    </m:accPr>
+                    <m:e>
+                      <m:r>
+                        <w:rPr>
+                          <w:rFonts w:ascii="Cambria Math" w:hAnsi="Cambria Math"/>
+                        </w:rPr>
+                        <m:t>h</m:t>
+                      </m:r>
+                      <m:d>
+                        <m:dPr>
+                          <m:ctrlPr>
+                            <w:rPr>
+                              <w:rFonts w:ascii="Cambria Math" w:hAnsi="Cambria Math"/>
+                              <w:i/>
+                            </w:rPr>
+                          </m:ctrlPr>
+                        </m:dPr>
+                        <m:e>
+                          <m:r>
+                            <w:rPr>
+                              <w:rFonts w:ascii="Cambria Math" w:hAnsi="Cambria Math"/>
+                            </w:rPr>
+                            <m:t>b</m:t>
+                          </m:r>
+                        </m:e>
+                      </m:d>
+                    </m:e>
+                  </m:acc>
+                </m:e>
+              </m:nary>
+              <m:sSup>
+                <m:sSupPr>
+                  <m:ctrlPr>
+                    <w:rPr>
+                      <w:rFonts w:ascii="Cambria Math" w:hAnsi="Cambria Math"/>
+                      <w:i/>
+                    </w:rPr>
+                  </m:ctrlPr>
+                </m:sSupPr>
+                <m:e>
+                  <m:r>
+                    <w:rPr>
+                      <w:rFonts w:ascii="Cambria Math" w:hAnsi="Cambria Math"/>
+                    </w:rPr>
+                    <m:t>e</m:t>
+                  </m:r>
+                </m:e>
+                <m:sup>
+                  <m:r>
+                    <w:rPr>
+                      <w:rFonts w:ascii="Cambria Math" w:hAnsi="Cambria Math"/>
+                    </w:rPr>
+                    <m:t>-2πw(a-b)i</m:t>
+                  </m:r>
+                </m:sup>
+              </m:sSup>
+              <m:r>
+                <w:rPr>
+                  <w:rFonts w:ascii="Cambria Math" w:hAnsi="Cambria Math"/>
+                </w:rPr>
+                <m:t>dadb</m:t>
+              </m:r>
+            </m:e>
+          </m:nary>
+        </m:oMath>
+      </m:oMathPara>
+    </w:p>
+    <w:p>
+      <w:pPr>
+        <w:ind w:firstLine="420"/>
+      </w:pPr>
+      <m:oMathPara>
+        <m:oMath>
+          <m:nary>
+            <m:naryPr>
+              <m:limLoc m:val="subSup"/>
+              <m:ctrlPr>
+                <w:rPr>
+                  <w:rFonts w:ascii="Cambria Math" w:hAnsi="Cambria Math"/>
+                  <w:i/>
+                </w:rPr>
+              </m:ctrlPr>
+            </m:naryPr>
+            <m:sub>
+              <m:r>
+                <w:rPr>
+                  <w:rFonts w:ascii="Cambria Math" w:hAnsi="Cambria Math"/>
+                </w:rPr>
+                <m:t>-∞</m:t>
+              </m:r>
+            </m:sub>
+            <m:sup>
+              <m:r>
+                <w:rPr>
+                  <w:rFonts w:ascii="Cambria Math" w:hAnsi="Cambria Math"/>
+                </w:rPr>
+                <m:t>∞</m:t>
+              </m:r>
+            </m:sup>
+            <m:e>
+              <m:r>
+                <w:rPr>
+                  <w:rFonts w:ascii="Cambria Math" w:hAnsi="Cambria Math"/>
+                </w:rPr>
+                <m:t>f</m:t>
+              </m:r>
+              <m:d>
+                <m:dPr>
+                  <m:ctrlPr>
+                    <w:rPr>
+                      <w:rFonts w:ascii="Cambria Math" w:hAnsi="Cambria Math"/>
+                      <w:i/>
+                    </w:rPr>
+                  </m:ctrlPr>
+                </m:dPr>
+                <m:e>
+                  <m:r>
+                    <w:rPr>
+                      <w:rFonts w:ascii="Cambria Math" w:hAnsi="Cambria Math" w:hint="eastAsia"/>
+                    </w:rPr>
+                    <m:t>a</m:t>
+                  </m:r>
+                </m:e>
+              </m:d>
+              <m:sSup>
+                <m:sSupPr>
+                  <m:ctrlPr>
+                    <w:rPr>
+                      <w:rFonts w:ascii="Cambria Math" w:hAnsi="Cambria Math"/>
+                      <w:i/>
+                    </w:rPr>
+                  </m:ctrlPr>
+                </m:sSupPr>
+                <m:e>
+                  <m:r>
+                    <w:rPr>
+                      <w:rFonts w:ascii="Cambria Math" w:hAnsi="Cambria Math"/>
+                    </w:rPr>
+                    <m:t>e</m:t>
+                  </m:r>
+                </m:e>
+                <m:sup>
+                  <m:r>
+                    <w:rPr>
+                      <w:rFonts w:ascii="Cambria Math" w:hAnsi="Cambria Math"/>
+                    </w:rPr>
+                    <m:t>-2πwai</m:t>
+                  </m:r>
+                </m:sup>
+              </m:sSup>
+              <m:r>
+                <w:rPr>
+                  <w:rFonts w:ascii="Cambria Math" w:hAnsi="Cambria Math"/>
+                </w:rPr>
+                <m:t>da</m:t>
+              </m:r>
+            </m:e>
+          </m:nary>
+          <m:r>
+            <w:rPr>
+              <w:rFonts w:ascii="Cambria Math" w:hAnsi="Cambria Math"/>
+            </w:rPr>
+            <m:t>*</m:t>
+          </m:r>
+          <m:acc>
+            <m:accPr>
+              <m:chr m:val="̅"/>
+              <m:ctrlPr>
+                <w:rPr>
+                  <w:rFonts w:ascii="Cambria Math" w:hAnsi="Cambria Math"/>
+                  <w:i/>
+                </w:rPr>
+              </m:ctrlPr>
+            </m:accPr>
+            <m:e>
+              <m:nary>
+                <m:naryPr>
+                  <m:limLoc m:val="subSup"/>
+                  <m:ctrlPr>
+                    <w:rPr>
+                      <w:rFonts w:ascii="Cambria Math" w:hAnsi="Cambria Math"/>
+                      <w:i/>
+                    </w:rPr>
+                  </m:ctrlPr>
+                </m:naryPr>
+                <m:sub>
+                  <m:r>
+                    <w:rPr>
+                      <w:rFonts w:ascii="Cambria Math" w:hAnsi="Cambria Math"/>
+                    </w:rPr>
+                    <m:t>-∞</m:t>
+                  </m:r>
+                </m:sub>
+                <m:sup>
+                  <m:r>
+                    <w:rPr>
+                      <w:rFonts w:ascii="Cambria Math" w:hAnsi="Cambria Math"/>
+                    </w:rPr>
+                    <m:t>∞</m:t>
+                  </m:r>
+                </m:sup>
+                <m:e>
+                  <m:r>
+                    <w:rPr>
+                      <w:rFonts w:ascii="Cambria Math" w:hAnsi="Cambria Math"/>
+                    </w:rPr>
+                    <m:t>h(b)</m:t>
+                  </m:r>
+                </m:e>
+              </m:nary>
+              <m:sSup>
+                <m:sSupPr>
+                  <m:ctrlPr>
+                    <w:rPr>
+                      <w:rFonts w:ascii="Cambria Math" w:hAnsi="Cambria Math"/>
+                      <w:i/>
+                    </w:rPr>
+                  </m:ctrlPr>
+                </m:sSupPr>
+                <m:e>
+                  <m:r>
+                    <w:rPr>
+                      <w:rFonts w:ascii="Cambria Math" w:hAnsi="Cambria Math"/>
+                    </w:rPr>
+                    <m:t>e</m:t>
+                  </m:r>
+                </m:e>
+                <m:sup>
+                  <m:r>
+                    <w:rPr>
+                      <w:rFonts w:ascii="Cambria Math" w:hAnsi="Cambria Math"/>
+                    </w:rPr>
+                    <m:t>-2πwbi</m:t>
+                  </m:r>
+                </m:sup>
+              </m:sSup>
+              <m:r>
+                <w:rPr>
+                  <w:rFonts w:ascii="Cambria Math" w:hAnsi="Cambria Math"/>
+                </w:rPr>
+                <m:t>db</m:t>
+              </m:r>
+            </m:e>
+          </m:acc>
+        </m:oMath>
+      </m:oMathPara>
+    </w:p>
+    <w:p>
+      <w:r>
+        <w:tab/>
+      </w:r>
+      <w:r>
+        <w:tab/>
+      </w:r>
+      <w:r>
+        <w:rPr>
+          <w:rFonts w:hint="eastAsia"/>
+        </w:rPr>
+        <w:t>证毕。</w:t>
+      </w:r>
+    </w:p>
+    <w:p/>
+    <w:p>
+      <w:r>
+        <w:tab/>
+      </w:r>
+      <w:r>
+        <w:rPr>
+          <w:rFonts w:hint="eastAsia"/>
+        </w:rPr>
+        <w:t>所以，反过来观察</w:t>
+      </w:r>
+      <m:oMath>
+        <m:r>
+          <w:rPr>
+            <w:rFonts w:ascii="Cambria Math" w:hAnsi="Cambria Math" w:hint="eastAsia"/>
+          </w:rPr>
+          <m:t>(</m:t>
+        </m:r>
+        <m:r>
+          <w:rPr>
+            <w:rFonts w:ascii="Cambria Math" w:hAnsi="Cambria Math"/>
+          </w:rPr>
+          <m:t>1.2)</m:t>
+        </m:r>
+      </m:oMath>
+      <w:r>
+        <w:rPr>
+          <w:rFonts w:hint="eastAsia"/>
+        </w:rPr>
+        <w:t>的差分项</w:t>
+      </w:r>
+      <m:oMath>
+        <m:sSub>
+          <m:sSubPr>
+            <m:ctrlPr>
+              <w:rPr>
+                <w:rFonts w:ascii="Cambria Math" w:hAnsi="Cambria Math"/>
+              </w:rPr>
+            </m:ctrlPr>
+          </m:sSubPr>
+          <m:e>
+            <m:r>
+              <m:rPr>
+                <m:sty m:val="p"/>
+              </m:rPr>
+              <w:rPr>
+                <w:rFonts w:ascii="Cambria Math" w:hAnsi="Cambria Math"/>
+              </w:rPr>
+              <m:t>∇</m:t>
+            </m:r>
+          </m:e>
+          <m:sub>
+            <m:r>
+              <w:rPr>
+                <w:rFonts w:ascii="Cambria Math" w:hAnsi="Cambria Math" w:hint="eastAsia"/>
+              </w:rPr>
+              <m:t>k</m:t>
+            </m:r>
+          </m:sub>
+        </m:sSub>
+        <m:r>
+          <w:rPr>
+            <w:rFonts w:ascii="Cambria Math" w:hAnsi="Cambria Math"/>
+          </w:rPr>
+          <m:t>=</m:t>
+        </m:r>
+        <m:nary>
+          <m:naryPr>
+            <m:chr m:val="∑"/>
+            <m:limLoc m:val="undOvr"/>
+            <m:ctrlPr>
+              <w:rPr>
+                <w:rFonts w:ascii="Cambria Math" w:hAnsi="Cambria Math"/>
+                <w:i/>
+              </w:rPr>
+            </m:ctrlPr>
+          </m:naryPr>
+          <m:sub>
+            <m:r>
+              <w:rPr>
+                <w:rFonts w:ascii="Cambria Math" w:hAnsi="Cambria Math"/>
+              </w:rPr>
+              <m:t>i=</m:t>
+            </m:r>
+            <m:r>
+              <w:rPr>
+                <w:rFonts w:ascii="Cambria Math" w:hAnsi="Cambria Math" w:hint="eastAsia"/>
+              </w:rPr>
+              <m:t>0</m:t>
+            </m:r>
+          </m:sub>
+          <m:sup>
+            <m:r>
+              <w:rPr>
+                <w:rFonts w:ascii="Cambria Math" w:hAnsi="Cambria Math"/>
+              </w:rPr>
+              <m:t>N</m:t>
+            </m:r>
+            <m:r>
+              <w:rPr>
+                <w:rFonts w:ascii="微软雅黑" w:eastAsia="微软雅黑" w:hAnsi="微软雅黑" w:cs="微软雅黑" w:hint="eastAsia"/>
+              </w:rPr>
+              <m:t>-</m:t>
+            </m:r>
+            <m:r>
+              <w:rPr>
+                <w:rFonts w:ascii="Cambria Math" w:hAnsi="Cambria Math" w:hint="eastAsia"/>
+              </w:rPr>
+              <m:t>1</m:t>
+            </m:r>
+          </m:sup>
+          <m:e>
+            <m:sSub>
+              <m:sSubPr>
+                <m:ctrlPr>
+                  <w:rPr>
+                    <w:rFonts w:ascii="Cambria Math" w:hAnsi="Cambria Math"/>
+                    <w:i/>
+                  </w:rPr>
+                </m:ctrlPr>
+              </m:sSubPr>
+              <m:e>
+                <m:r>
+                  <w:rPr>
+                    <w:rFonts w:ascii="Cambria Math" w:hAnsi="Cambria Math"/>
+                  </w:rPr>
+                  <m:t>ε</m:t>
+                </m:r>
+              </m:e>
+              <m:sub>
+                <m:r>
+                  <w:rPr>
+                    <w:rFonts w:ascii="Cambria Math" w:hAnsi="Cambria Math"/>
+                  </w:rPr>
+                  <m:t>kN+i</m:t>
+                </m:r>
+              </m:sub>
+            </m:sSub>
+          </m:e>
+        </m:nary>
+        <m:r>
+          <w:rPr>
+            <w:rFonts w:ascii="Cambria Math" w:hAnsi="Cambria Math"/>
+          </w:rPr>
+          <m:t>*</m:t>
+        </m:r>
+        <m:sSub>
+          <m:sSubPr>
+            <m:ctrlPr>
+              <w:rPr>
+                <w:rFonts w:ascii="Cambria Math" w:hAnsi="Cambria Math"/>
+                <w:i/>
+              </w:rPr>
+            </m:ctrlPr>
+          </m:sSubPr>
+          <m:e>
+            <m:r>
+              <w:rPr>
+                <w:rFonts w:ascii="Cambria Math" w:hAnsi="Cambria Math"/>
+              </w:rPr>
+              <m:t>X</m:t>
+            </m:r>
+          </m:e>
+          <m:sub>
+            <m:r>
+              <w:rPr>
+                <w:rFonts w:ascii="Cambria Math" w:hAnsi="Cambria Math"/>
+              </w:rPr>
+              <m:t>kN+i</m:t>
+            </m:r>
+          </m:sub>
+        </m:sSub>
+      </m:oMath>
+      <w:r>
+        <w:rPr>
+          <w:rFonts w:hint="eastAsia"/>
+        </w:rPr>
+        <w:t>，它也可以写成</w:t>
+      </w:r>
+    </w:p>
+    <w:p>
+      <m:oMathPara>
+        <m:oMath>
+          <m:eqArr>
+            <m:eqArrPr>
+              <m:maxDist m:val="1"/>
+              <m:ctrlPr>
+                <w:rPr>
+                  <w:rFonts w:ascii="Cambria Math" w:hAnsi="Cambria Math"/>
+                  <w:i/>
+                </w:rPr>
+              </m:ctrlPr>
+            </m:eqArrPr>
+            <m:e>
+              <m:sSub>
+                <m:sSubPr>
+                  <m:ctrlPr>
+                    <w:rPr>
+                      <w:rFonts w:ascii="Cambria Math" w:hAnsi="Cambria Math"/>
+                      <w:i/>
+                    </w:rPr>
+                  </m:ctrlPr>
+                </m:sSubPr>
+                <m:e>
+                  <m:r>
+                    <w:rPr>
+                      <w:rFonts w:ascii="Cambria Math" w:hAnsi="Cambria Math"/>
+                    </w:rPr>
+                    <m:t>{</m:t>
+                  </m:r>
+                  <m:sSub>
+                    <m:sSubPr>
+                      <m:ctrlPr>
+                        <w:rPr>
+                          <w:rFonts w:ascii="Cambria Math" w:hAnsi="Cambria Math"/>
+                        </w:rPr>
+                      </m:ctrlPr>
+                    </m:sSubPr>
+                    <m:e>
+                      <m:r>
+                        <m:rPr>
+                          <m:sty m:val="p"/>
+                        </m:rPr>
+                        <w:rPr>
+                          <w:rFonts w:ascii="Cambria Math" w:hAnsi="Cambria Math"/>
+                        </w:rPr>
+                        <m:t>∇</m:t>
+                      </m:r>
+                    </m:e>
+                    <m:sub>
+                      <m:r>
+                        <w:rPr>
+                          <w:rFonts w:ascii="Cambria Math" w:hAnsi="Cambria Math" w:hint="eastAsia"/>
+                        </w:rPr>
+                        <m:t>k</m:t>
+                      </m:r>
+                    </m:sub>
+                  </m:sSub>
+                  <m:r>
+                    <w:rPr>
+                      <w:rFonts w:ascii="Cambria Math" w:hAnsi="Cambria Math"/>
+                    </w:rPr>
+                    <m:t>}</m:t>
+                  </m:r>
+                </m:e>
+                <m:sub>
+                  <m:r>
+                    <w:rPr>
+                      <w:rFonts w:ascii="Cambria Math" w:hAnsi="Cambria Math"/>
+                    </w:rPr>
+                    <m:t>j=0~N-1</m:t>
+                  </m:r>
+                </m:sub>
+              </m:sSub>
+              <m:r>
+                <w:rPr>
+                  <w:rFonts w:ascii="Cambria Math" w:hAnsi="Cambria Math"/>
+                </w:rPr>
+                <m:t>=</m:t>
+              </m:r>
+              <m:sSup>
+                <m:sSupPr>
+                  <m:ctrlPr>
+                    <w:rPr>
+                      <w:rFonts w:ascii="Cambria Math" w:hAnsi="Cambria Math"/>
+                      <w:i/>
+                    </w:rPr>
+                  </m:ctrlPr>
+                </m:sSupPr>
+                <m:e>
+                  <m:d>
+                    <m:dPr>
+                      <m:begChr m:val="{"/>
+                      <m:endChr m:val="}"/>
+                      <m:ctrlPr>
+                        <w:rPr>
+                          <w:rFonts w:ascii="Cambria Math" w:hAnsi="Cambria Math"/>
+                          <w:i/>
+                        </w:rPr>
+                      </m:ctrlPr>
+                    </m:dPr>
+                    <m:e>
+                      <m:nary>
+                        <m:naryPr>
+                          <m:chr m:val="∑"/>
+                          <m:limLoc m:val="undOvr"/>
+                          <m:ctrlPr>
+                            <w:rPr>
+                              <w:rFonts w:ascii="Cambria Math" w:hAnsi="Cambria Math"/>
+                              <w:i/>
+                            </w:rPr>
+                          </m:ctrlPr>
+                        </m:naryPr>
+                        <m:sub>
+                          <m:r>
+                            <w:rPr>
+                              <w:rFonts w:ascii="Cambria Math" w:hAnsi="Cambria Math"/>
+                            </w:rPr>
+                            <m:t>i=</m:t>
+                          </m:r>
+                          <m:r>
+                            <w:rPr>
+                              <w:rFonts w:ascii="Cambria Math" w:hAnsi="Cambria Math" w:hint="eastAsia"/>
+                            </w:rPr>
+                            <m:t>0</m:t>
+                          </m:r>
+                        </m:sub>
+                        <m:sup>
+                          <m:r>
+                            <w:rPr>
+                              <w:rFonts w:ascii="Cambria Math" w:hAnsi="Cambria Math"/>
+                            </w:rPr>
+                            <m:t>N</m:t>
+                          </m:r>
+                          <m:r>
+                            <w:rPr>
+                              <w:rFonts w:ascii="微软雅黑" w:eastAsia="微软雅黑" w:hAnsi="微软雅黑" w:cs="微软雅黑" w:hint="eastAsia"/>
+                            </w:rPr>
+                            <m:t>-</m:t>
+                          </m:r>
+                          <m:r>
+                            <w:rPr>
+                              <w:rFonts w:ascii="Cambria Math" w:hAnsi="Cambria Math" w:hint="eastAsia"/>
+                            </w:rPr>
+                            <m:t>1</m:t>
+                          </m:r>
+                        </m:sup>
+                        <m:e>
+                          <m:sSub>
+                            <m:sSubPr>
+                              <m:ctrlPr>
+                                <w:rPr>
+                                  <w:rFonts w:ascii="Cambria Math" w:hAnsi="Cambria Math"/>
+                                  <w:i/>
+                                </w:rPr>
+                              </m:ctrlPr>
+                            </m:sSubPr>
+                            <m:e>
+                              <m:r>
+                                <w:rPr>
+                                  <w:rFonts w:ascii="Cambria Math" w:hAnsi="Cambria Math"/>
+                                </w:rPr>
+                                <m:t>ε</m:t>
+                              </m:r>
+                            </m:e>
+                            <m:sub>
+                              <m:r>
+                                <w:rPr>
+                                  <w:rFonts w:ascii="Cambria Math" w:hAnsi="Cambria Math"/>
+                                </w:rPr>
+                                <m:t>kN+i</m:t>
+                              </m:r>
+                            </m:sub>
+                          </m:sSub>
+                        </m:e>
+                      </m:nary>
+                      <m:sSub>
+                        <m:sSubPr>
+                          <m:ctrlPr>
+                            <w:rPr>
+                              <w:rFonts w:ascii="Cambria Math" w:hAnsi="Cambria Math"/>
+                              <w:i/>
+                            </w:rPr>
+                          </m:ctrlPr>
+                        </m:sSubPr>
+                        <m:e>
+                          <m:r>
+                            <w:rPr>
+                              <w:rFonts w:ascii="Cambria Math" w:hAnsi="Cambria Math"/>
+                            </w:rPr>
+                            <m:t>x</m:t>
+                          </m:r>
+                        </m:e>
+                        <m:sub>
+                          <m:r>
+                            <w:rPr>
+                              <w:rFonts w:ascii="Cambria Math" w:hAnsi="Cambria Math"/>
+                            </w:rPr>
+                            <m:t>kN+i</m:t>
+                          </m:r>
+                        </m:sub>
+                      </m:sSub>
+                      <m:r>
+                        <w:rPr>
+                          <w:rFonts w:ascii="Cambria Math" w:hAnsi="Cambria Math"/>
+                        </w:rPr>
+                        <m:t xml:space="preserve"> , </m:t>
+                      </m:r>
+                      <m:nary>
+                        <m:naryPr>
+                          <m:chr m:val="∑"/>
+                          <m:limLoc m:val="undOvr"/>
+                          <m:ctrlPr>
+                            <w:rPr>
+                              <w:rFonts w:ascii="Cambria Math" w:hAnsi="Cambria Math"/>
+                              <w:i/>
+                            </w:rPr>
+                          </m:ctrlPr>
+                        </m:naryPr>
+                        <m:sub>
+                          <m:r>
+                            <w:rPr>
+                              <w:rFonts w:ascii="Cambria Math" w:hAnsi="Cambria Math"/>
+                            </w:rPr>
+                            <m:t>i=</m:t>
+                          </m:r>
+                          <m:r>
+                            <w:rPr>
+                              <w:rFonts w:ascii="Cambria Math" w:hAnsi="Cambria Math" w:hint="eastAsia"/>
+                            </w:rPr>
+                            <m:t>0</m:t>
+                          </m:r>
+                        </m:sub>
+                        <m:sup>
+                          <m:r>
+                            <w:rPr>
+                              <w:rFonts w:ascii="Cambria Math" w:hAnsi="Cambria Math"/>
+                            </w:rPr>
+                            <m:t>N</m:t>
+                          </m:r>
+                          <m:r>
+                            <w:rPr>
+                              <w:rFonts w:ascii="微软雅黑" w:eastAsia="微软雅黑" w:hAnsi="微软雅黑" w:cs="微软雅黑" w:hint="eastAsia"/>
+                            </w:rPr>
+                            <m:t>-</m:t>
+                          </m:r>
+                          <m:r>
+                            <w:rPr>
+                              <w:rFonts w:ascii="Cambria Math" w:hAnsi="Cambria Math" w:hint="eastAsia"/>
+                            </w:rPr>
+                            <m:t>1</m:t>
+                          </m:r>
+                        </m:sup>
+                        <m:e>
+                          <m:sSub>
+                            <m:sSubPr>
+                              <m:ctrlPr>
+                                <w:rPr>
+                                  <w:rFonts w:ascii="Cambria Math" w:hAnsi="Cambria Math"/>
+                                  <w:i/>
+                                </w:rPr>
+                              </m:ctrlPr>
+                            </m:sSubPr>
+                            <m:e>
+                              <m:r>
+                                <w:rPr>
+                                  <w:rFonts w:ascii="Cambria Math" w:hAnsi="Cambria Math"/>
+                                </w:rPr>
+                                <m:t>ε</m:t>
+                              </m:r>
+                            </m:e>
+                            <m:sub>
+                              <m:r>
+                                <w:rPr>
+                                  <w:rFonts w:ascii="Cambria Math" w:hAnsi="Cambria Math"/>
+                                </w:rPr>
+                                <m:t>kN+i</m:t>
+                              </m:r>
+                            </m:sub>
+                          </m:sSub>
+                        </m:e>
+                      </m:nary>
+                      <m:sSub>
+                        <m:sSubPr>
+                          <m:ctrlPr>
+                            <w:rPr>
+                              <w:rFonts w:ascii="Cambria Math" w:hAnsi="Cambria Math"/>
+                              <w:i/>
+                            </w:rPr>
+                          </m:ctrlPr>
+                        </m:sSubPr>
+                        <m:e>
+                          <m:r>
+                            <w:rPr>
+                              <w:rFonts w:ascii="Cambria Math" w:hAnsi="Cambria Math"/>
+                            </w:rPr>
+                            <m:t>x</m:t>
+                          </m:r>
+                        </m:e>
+                        <m:sub>
+                          <m:r>
+                            <w:rPr>
+                              <w:rFonts w:ascii="Cambria Math" w:hAnsi="Cambria Math"/>
+                            </w:rPr>
+                            <m:t>kN+i</m:t>
+                          </m:r>
+                          <m:r>
+                            <w:rPr>
+                              <w:rFonts w:ascii="Cambria Math" w:hAnsi="Cambria Math"/>
+                            </w:rPr>
+                            <m:t>-1</m:t>
+                          </m:r>
+                        </m:sub>
+                      </m:sSub>
+                      <m:r>
+                        <w:rPr>
+                          <w:rFonts w:ascii="Cambria Math" w:hAnsi="Cambria Math"/>
+                        </w:rPr>
+                        <m:t xml:space="preserve"> ,…, </m:t>
+                      </m:r>
+                      <m:nary>
+                        <m:naryPr>
+                          <m:chr m:val="∑"/>
+                          <m:limLoc m:val="undOvr"/>
+                          <m:ctrlPr>
+                            <w:rPr>
+                              <w:rFonts w:ascii="Cambria Math" w:hAnsi="Cambria Math"/>
+                              <w:i/>
+                            </w:rPr>
+                          </m:ctrlPr>
+                        </m:naryPr>
+                        <m:sub>
+                          <m:r>
+                            <w:rPr>
+                              <w:rFonts w:ascii="Cambria Math" w:hAnsi="Cambria Math"/>
+                            </w:rPr>
+                            <m:t>i=</m:t>
+                          </m:r>
+                          <m:r>
+                            <w:rPr>
+                              <w:rFonts w:ascii="Cambria Math" w:hAnsi="Cambria Math" w:hint="eastAsia"/>
+                            </w:rPr>
+                            <m:t>0</m:t>
+                          </m:r>
+                        </m:sub>
+                        <m:sup>
+                          <m:r>
+                            <w:rPr>
+                              <w:rFonts w:ascii="Cambria Math" w:hAnsi="Cambria Math"/>
+                            </w:rPr>
+                            <m:t>N</m:t>
+                          </m:r>
+                          <m:r>
+                            <w:rPr>
+                              <w:rFonts w:ascii="微软雅黑" w:eastAsia="微软雅黑" w:hAnsi="微软雅黑" w:cs="微软雅黑" w:hint="eastAsia"/>
+                            </w:rPr>
+                            <m:t>-</m:t>
+                          </m:r>
+                          <m:r>
+                            <w:rPr>
+                              <w:rFonts w:ascii="Cambria Math" w:hAnsi="Cambria Math" w:hint="eastAsia"/>
+                            </w:rPr>
+                            <m:t>1</m:t>
+                          </m:r>
+                        </m:sup>
+                        <m:e>
+                          <m:sSub>
+                            <m:sSubPr>
+                              <m:ctrlPr>
+                                <w:rPr>
+                                  <w:rFonts w:ascii="Cambria Math" w:hAnsi="Cambria Math"/>
+                                  <w:i/>
+                                </w:rPr>
+                              </m:ctrlPr>
+                            </m:sSubPr>
+                            <m:e>
+                              <m:r>
+                                <w:rPr>
+                                  <w:rFonts w:ascii="Cambria Math" w:hAnsi="Cambria Math"/>
+                                </w:rPr>
+                                <m:t>ε</m:t>
+                              </m:r>
+                            </m:e>
+                            <m:sub>
+                              <m:r>
+                                <w:rPr>
+                                  <w:rFonts w:ascii="Cambria Math" w:hAnsi="Cambria Math"/>
+                                </w:rPr>
+                                <m:t>kN+i</m:t>
+                              </m:r>
+                            </m:sub>
+                          </m:sSub>
+                        </m:e>
+                      </m:nary>
+                      <m:sSub>
+                        <m:sSubPr>
+                          <m:ctrlPr>
+                            <w:rPr>
+                              <w:rFonts w:ascii="Cambria Math" w:hAnsi="Cambria Math"/>
+                              <w:i/>
+                            </w:rPr>
+                          </m:ctrlPr>
+                        </m:sSubPr>
+                        <m:e>
+                          <m:r>
+                            <w:rPr>
+                              <w:rFonts w:ascii="Cambria Math" w:hAnsi="Cambria Math"/>
+                            </w:rPr>
+                            <m:t>x</m:t>
+                          </m:r>
+                        </m:e>
+                        <m:sub>
+                          <m:r>
+                            <w:rPr>
+                              <w:rFonts w:ascii="Cambria Math" w:hAnsi="Cambria Math"/>
+                            </w:rPr>
+                            <m:t>kN+i</m:t>
+                          </m:r>
+                          <m:r>
+                            <w:rPr>
+                              <w:rFonts w:ascii="Cambria Math" w:hAnsi="Cambria Math"/>
+                            </w:rPr>
+                            <m:t>-N+1</m:t>
+                          </m:r>
+                        </m:sub>
+                      </m:sSub>
+                    </m:e>
+                  </m:d>
+                </m:e>
+                <m:sup>
+                  <m:r>
+                    <w:rPr>
+                      <w:rFonts w:ascii="Cambria Math" w:hAnsi="Cambria Math"/>
+                    </w:rPr>
+                    <m:t>H</m:t>
+                  </m:r>
+                </m:sup>
+              </m:sSup>
+              <m:r>
+                <w:rPr>
+                  <w:rFonts w:ascii="Cambria Math" w:hAnsi="Cambria Math"/>
+                </w:rPr>
+                <m:t>#</m:t>
+              </m:r>
+              <m:d>
+                <m:dPr>
+                  <m:ctrlPr>
+                    <w:rPr>
+                      <w:rFonts w:ascii="Cambria Math" w:hAnsi="Cambria Math"/>
+                      <w:i/>
+                    </w:rPr>
+                  </m:ctrlPr>
+                </m:dPr>
+                <m:e>
+                  <m:r>
+                    <w:rPr>
+                      <w:rFonts w:ascii="Cambria Math" w:hAnsi="Cambria Math"/>
+                    </w:rPr>
+                    <m:t>1.6</m:t>
+                  </m:r>
+                </m:e>
+              </m:d>
+            </m:e>
+          </m:eqArr>
+        </m:oMath>
+      </m:oMathPara>
+    </w:p>
+    <w:p>
+      <w:pPr>
+        <w:rPr>
+          <w:rFonts w:hint="eastAsia"/>
+        </w:rPr>
+      </w:pPr>
+    </w:p>
+    <w:p>
+      <w:r>
+        <w:tab/>
+      </w:r>
+      <w:r>
+        <w:rPr>
+          <w:rFonts w:hint="eastAsia"/>
+        </w:rPr>
+        <w:t>所以</w:t>
+      </w:r>
+      <m:oMath>
+        <m:r>
+          <w:rPr>
+            <w:rFonts w:ascii="Cambria Math" w:hAnsi="Cambria Math"/>
+          </w:rPr>
+          <m:t>(1.6)</m:t>
+        </m:r>
+      </m:oMath>
+      <w:r>
+        <w:rPr>
+          <w:rFonts w:hint="eastAsia"/>
+        </w:rPr>
+        <w:t>其实就是残差和远端信号的</w:t>
+      </w:r>
+      <m:oMath>
+        <m:r>
+          <w:rPr>
+            <w:rFonts w:ascii="Cambria Math" w:hAnsi="Cambria Math"/>
+          </w:rPr>
+          <m:t>N</m:t>
+        </m:r>
+      </m:oMath>
+      <w:r>
+        <w:rPr>
+          <w:rFonts w:hint="eastAsia"/>
+        </w:rPr>
+        <w:t>点互相关</w:t>
+      </w:r>
+      <w:r>
+        <w:rPr>
+          <w:rFonts w:hint="eastAsia"/>
+        </w:rPr>
+        <w:t>，则由</w:t>
+      </w:r>
+      <w:r>
+        <w:rPr>
+          <w:rFonts w:hint="eastAsia"/>
+          <w:b/>
+          <w:bCs/>
+        </w:rPr>
+        <w:t>引理</w:t>
+      </w:r>
+      <w:r>
+        <w:rPr>
+          <w:rFonts w:hint="eastAsia"/>
+          <w:b/>
+          <w:bCs/>
+        </w:rPr>
+        <w:t>1.1</w:t>
+      </w:r>
+      <w:r>
+        <w:rPr>
+          <w:rFonts w:hint="eastAsia"/>
+        </w:rPr>
+        <w:t>，</w:t>
+      </w:r>
+      <w:r>
+        <w:rPr>
+          <w:rFonts w:hint="eastAsia"/>
+        </w:rPr>
+        <w:t>这一段数据可以由</w:t>
+      </w:r>
+      <m:oMath>
+        <m:r>
+          <w:rPr>
+            <w:rFonts w:ascii="Cambria Math" w:hAnsi="Cambria Math"/>
+          </w:rPr>
+          <m:t>IFFT(FFT(</m:t>
+        </m:r>
+        <m:sSub>
+          <m:sSubPr>
+            <m:ctrlPr>
+              <w:rPr>
+                <w:rFonts w:ascii="Cambria Math" w:hAnsi="Cambria Math"/>
+                <w:i/>
+              </w:rPr>
+            </m:ctrlPr>
+          </m:sSubPr>
+          <m:e>
+            <m:r>
+              <w:rPr>
+                <w:rFonts w:ascii="Cambria Math" w:hAnsi="Cambria Math"/>
+              </w:rPr>
+              <m:t>W</m:t>
+            </m:r>
+          </m:e>
+          <m:sub>
+            <m:r>
+              <w:rPr>
+                <w:rFonts w:ascii="Cambria Math" w:hAnsi="Cambria Math"/>
+              </w:rPr>
+              <m:t>k</m:t>
+            </m:r>
+          </m:sub>
+        </m:sSub>
+        <m:r>
+          <w:rPr>
+            <w:rFonts w:ascii="Cambria Math" w:hAnsi="Cambria Math"/>
+          </w:rPr>
+          <m:t>)</m:t>
+        </m:r>
+        <m:r>
+          <w:rPr>
+            <w:rFonts w:ascii="Cambria Math" w:hAnsi="Cambria Math"/>
+          </w:rPr>
+          <m:t>⊗</m:t>
+        </m:r>
+        <m:acc>
+          <m:accPr>
+            <m:chr m:val="̅"/>
+            <m:ctrlPr>
+              <w:rPr>
+                <w:rFonts w:ascii="Cambria Math" w:hAnsi="Cambria Math"/>
+                <w:i/>
+              </w:rPr>
+            </m:ctrlPr>
+          </m:accPr>
+          <m:e>
+            <m:r>
+              <w:rPr>
+                <w:rFonts w:ascii="Cambria Math" w:hAnsi="Cambria Math"/>
+              </w:rPr>
+              <m:t>FFT(</m:t>
+            </m:r>
+            <m:sSub>
+              <m:sSubPr>
+                <m:ctrlPr>
+                  <w:rPr>
+                    <w:rFonts w:ascii="Cambria Math" w:hAnsi="Cambria Math"/>
+                    <w:i/>
+                  </w:rPr>
+                </m:ctrlPr>
+              </m:sSubPr>
+              <m:e>
+                <m:r>
+                  <w:rPr>
+                    <w:rFonts w:ascii="Cambria Math" w:hAnsi="Cambria Math"/>
+                  </w:rPr>
+                  <m:t>X</m:t>
+                </m:r>
+              </m:e>
+              <m:sub>
+                <m:r>
+                  <w:rPr>
+                    <w:rFonts w:ascii="Cambria Math" w:hAnsi="Cambria Math"/>
+                  </w:rPr>
+                  <m:t>kN</m:t>
+                </m:r>
+              </m:sub>
+            </m:sSub>
+            <m:r>
+              <w:rPr>
+                <w:rFonts w:ascii="Cambria Math" w:hAnsi="Cambria Math"/>
+              </w:rPr>
+              <m:t>)</m:t>
+            </m:r>
+          </m:e>
+        </m:acc>
+        <m:r>
+          <w:rPr>
+            <w:rFonts w:ascii="Cambria Math" w:hAnsi="Cambria Math"/>
+          </w:rPr>
+          <m:t>)</m:t>
+        </m:r>
+      </m:oMath>
+      <w:r>
+        <w:rPr>
+          <w:rFonts w:hint="eastAsia"/>
+        </w:rPr>
+        <w:t>得到。</w:t>
+      </w:r>
+    </w:p>
+    <w:p/>
+    <w:p>
+      <w:r>
+        <w:tab/>
+      </w:r>
+      <w:r>
+        <w:rPr>
+          <w:rFonts w:hint="eastAsia"/>
+        </w:rPr>
+        <w:t>观察一个一般的</w:t>
+      </w:r>
+      <m:oMath>
+        <m:r>
+          <w:rPr>
+            <w:rFonts w:ascii="Cambria Math" w:hAnsi="Cambria Math" w:hint="eastAsia"/>
+          </w:rPr>
+          <m:t>F</m:t>
+        </m:r>
+        <m:r>
+          <w:rPr>
+            <w:rFonts w:ascii="Cambria Math" w:hAnsi="Cambria Math"/>
+          </w:rPr>
+          <m:t>FT</m:t>
+        </m:r>
+      </m:oMath>
+    </w:p>
+    <w:p>
+      <m:oMathPara>
+        <m:oMath>
+          <m:eqArr>
+            <m:eqArrPr>
+              <m:maxDist m:val="1"/>
+              <m:ctrlPr>
+                <w:rPr>
+                  <w:rFonts w:ascii="Cambria Math" w:hAnsi="Cambria Math"/>
+                  <w:i/>
+                </w:rPr>
+              </m:ctrlPr>
+            </m:eqArrPr>
+            <m:e>
+              <m:sSub>
+                <m:sSubPr>
+                  <m:ctrlPr>
+                    <w:rPr>
+                      <w:rFonts w:ascii="Cambria Math" w:hAnsi="Cambria Math"/>
+                      <w:i/>
+                    </w:rPr>
+                  </m:ctrlPr>
+                </m:sSubPr>
+                <m:e>
+                  <m:r>
+                    <w:rPr>
+                      <w:rFonts w:ascii="Cambria Math" w:hAnsi="Cambria Math"/>
+                    </w:rPr>
+                    <m:t>X</m:t>
+                  </m:r>
+                </m:e>
+                <m:sub>
+                  <m:r>
+                    <w:rPr>
+                      <w:rFonts w:ascii="Cambria Math" w:hAnsi="Cambria Math"/>
+                    </w:rPr>
+                    <m:t>l</m:t>
+                  </m:r>
+                </m:sub>
+              </m:sSub>
+              <m:r>
+                <w:rPr>
+                  <w:rFonts w:ascii="Cambria Math" w:hAnsi="Cambria Math"/>
+                </w:rPr>
+                <m:t>=</m:t>
+              </m:r>
+              <m:nary>
+                <m:naryPr>
+                  <m:chr m:val="∑"/>
+                  <m:limLoc m:val="undOvr"/>
+                  <m:ctrlPr>
+                    <w:rPr>
+                      <w:rFonts w:ascii="Cambria Math" w:hAnsi="Cambria Math"/>
+                      <w:i/>
+                    </w:rPr>
+                  </m:ctrlPr>
+                </m:naryPr>
+                <m:sub>
+                  <m:r>
+                    <w:rPr>
+                      <w:rFonts w:ascii="Cambria Math" w:hAnsi="Cambria Math"/>
+                    </w:rPr>
+                    <m:t>k=0</m:t>
+                  </m:r>
+                </m:sub>
+                <m:sup>
+                  <m:r>
+                    <w:rPr>
+                      <w:rFonts w:ascii="Cambria Math" w:hAnsi="Cambria Math"/>
+                    </w:rPr>
+                    <m:t>N-1</m:t>
+                  </m:r>
+                </m:sup>
+                <m:e>
+                  <m:sSub>
+                    <m:sSubPr>
+                      <m:ctrlPr>
+                        <w:rPr>
+                          <w:rFonts w:ascii="Cambria Math" w:hAnsi="Cambria Math"/>
+                          <w:i/>
+                        </w:rPr>
+                      </m:ctrlPr>
+                    </m:sSubPr>
+                    <m:e>
+                      <m:r>
+                        <w:rPr>
+                          <w:rFonts w:ascii="Cambria Math" w:hAnsi="Cambria Math"/>
+                        </w:rPr>
+                        <m:t>x</m:t>
+                      </m:r>
+                    </m:e>
+                    <m:sub>
+                      <m:r>
+                        <w:rPr>
+                          <w:rFonts w:ascii="Cambria Math" w:hAnsi="Cambria Math"/>
+                        </w:rPr>
+                        <m:t>k</m:t>
+                      </m:r>
+                    </m:sub>
+                  </m:sSub>
+                  <m:sSup>
+                    <m:sSupPr>
+                      <m:ctrlPr>
+                        <w:rPr>
+                          <w:rFonts w:ascii="Cambria Math" w:hAnsi="Cambria Math"/>
+                          <w:i/>
+                        </w:rPr>
+                      </m:ctrlPr>
+                    </m:sSupPr>
+                    <m:e>
+                      <m:r>
+                        <w:rPr>
+                          <w:rFonts w:ascii="Cambria Math" w:hAnsi="Cambria Math"/>
+                        </w:rPr>
+                        <m:t>e</m:t>
+                      </m:r>
+                    </m:e>
+                    <m:sup>
+                      <m:r>
+                        <w:rPr>
+                          <w:rFonts w:ascii="Cambria Math" w:hAnsi="Cambria Math"/>
+                        </w:rPr>
+                        <m:t>-</m:t>
+                      </m:r>
+                      <m:f>
+                        <m:fPr>
+                          <m:ctrlPr>
+                            <w:rPr>
+                              <w:rFonts w:ascii="Cambria Math" w:hAnsi="Cambria Math"/>
+                              <w:i/>
+                            </w:rPr>
+                          </m:ctrlPr>
+                        </m:fPr>
+                        <m:num>
+                          <m:r>
+                            <w:rPr>
+                              <w:rFonts w:ascii="Cambria Math" w:hAnsi="Cambria Math"/>
+                            </w:rPr>
+                            <m:t>2π</m:t>
+                          </m:r>
+                        </m:num>
+                        <m:den>
+                          <m:r>
+                            <w:rPr>
+                              <w:rFonts w:ascii="Cambria Math" w:hAnsi="Cambria Math"/>
+                            </w:rPr>
+                            <m:t>N</m:t>
+                          </m:r>
+                        </m:den>
+                      </m:f>
+                      <m:r>
+                        <w:rPr>
+                          <w:rFonts w:ascii="Cambria Math" w:hAnsi="Cambria Math"/>
+                        </w:rPr>
+                        <m:t>lki</m:t>
+                      </m:r>
+                    </m:sup>
+                  </m:sSup>
+                </m:e>
+              </m:nary>
+              <m:r>
+                <w:rPr>
+                  <w:rFonts w:ascii="Cambria Math" w:hAnsi="Cambria Math"/>
+                </w:rPr>
+                <m:t>#</m:t>
+              </m:r>
+              <m:d>
+                <m:dPr>
+                  <m:ctrlPr>
+                    <w:rPr>
+                      <w:rFonts w:ascii="Cambria Math" w:hAnsi="Cambria Math"/>
+                      <w:i/>
+                    </w:rPr>
+                  </m:ctrlPr>
+                </m:dPr>
+                <m:e>
+                  <m:r>
+                    <w:rPr>
+                      <w:rFonts w:ascii="Cambria Math" w:hAnsi="Cambria Math"/>
+                    </w:rPr>
+                    <m:t>1.7</m:t>
+                  </m:r>
+                </m:e>
+              </m:d>
+            </m:e>
+          </m:eqArr>
+        </m:oMath>
+      </m:oMathPara>
+    </w:p>
+    <w:p>
+      <w:r>
+        <w:tab/>
+      </w:r>
+      <w:r>
+        <w:rPr>
+          <w:rFonts w:hint="eastAsia"/>
+        </w:rPr>
+        <w:t>则</w:t>
+      </w:r>
+    </w:p>
+    <w:p>
+      <m:oMathPara>
+        <m:oMath>
+          <m:eqArr>
+            <m:eqArrPr>
+              <m:maxDist m:val="1"/>
+              <m:ctrlPr>
+                <w:rPr>
+                  <w:rFonts w:ascii="Cambria Math" w:hAnsi="Cambria Math"/>
+                  <w:i/>
+                </w:rPr>
+              </m:ctrlPr>
+            </m:eqArrPr>
+            <m:e>
+              <m:acc>
+                <m:accPr>
+                  <m:chr m:val="̅"/>
+                  <m:ctrlPr>
+                    <w:rPr>
+                      <w:rFonts w:ascii="Cambria Math" w:hAnsi="Cambria Math"/>
+                      <w:i/>
+                    </w:rPr>
+                  </m:ctrlPr>
+                </m:accPr>
+                <m:e>
+                  <m:sSub>
+                    <m:sSubPr>
+                      <m:ctrlPr>
+                        <w:rPr>
+                          <w:rFonts w:ascii="Cambria Math" w:hAnsi="Cambria Math"/>
+                          <w:i/>
+                        </w:rPr>
+                      </m:ctrlPr>
+                    </m:sSubPr>
+                    <m:e>
+                      <m:r>
+                        <w:rPr>
+                          <w:rFonts w:ascii="Cambria Math" w:hAnsi="Cambria Math"/>
+                        </w:rPr>
+                        <m:t>X</m:t>
+                      </m:r>
+                    </m:e>
+                    <m:sub>
+                      <m:r>
+                        <w:rPr>
+                          <w:rFonts w:ascii="Cambria Math" w:hAnsi="Cambria Math"/>
+                        </w:rPr>
+                        <m:t>l</m:t>
+                      </m:r>
+                    </m:sub>
+                  </m:sSub>
+                </m:e>
+              </m:acc>
+              <m:r>
+                <w:rPr>
+                  <w:rFonts w:ascii="Cambria Math" w:hAnsi="Cambria Math"/>
+                </w:rPr>
+                <m:t>=</m:t>
+              </m:r>
+              <m:nary>
+                <m:naryPr>
+                  <m:chr m:val="∑"/>
+                  <m:limLoc m:val="undOvr"/>
+                  <m:ctrlPr>
+                    <w:rPr>
+                      <w:rFonts w:ascii="Cambria Math" w:hAnsi="Cambria Math"/>
+                      <w:i/>
+                    </w:rPr>
+                  </m:ctrlPr>
+                </m:naryPr>
+                <m:sub>
+                  <m:r>
+                    <w:rPr>
+                      <w:rFonts w:ascii="Cambria Math" w:hAnsi="Cambria Math"/>
+                    </w:rPr>
+                    <m:t>k=0</m:t>
+                  </m:r>
+                </m:sub>
+                <m:sup>
+                  <m:r>
+                    <w:rPr>
+                      <w:rFonts w:ascii="Cambria Math" w:hAnsi="Cambria Math"/>
+                    </w:rPr>
+                    <m:t>N-1</m:t>
+                  </m:r>
+                </m:sup>
+                <m:e>
+                  <m:sSub>
+                    <m:sSubPr>
+                      <m:ctrlPr>
+                        <w:rPr>
+                          <w:rFonts w:ascii="Cambria Math" w:hAnsi="Cambria Math"/>
+                          <w:i/>
+                        </w:rPr>
+                      </m:ctrlPr>
+                    </m:sSubPr>
+                    <m:e>
+                      <m:r>
+                        <w:rPr>
+                          <w:rFonts w:ascii="Cambria Math" w:hAnsi="Cambria Math"/>
+                        </w:rPr>
+                        <m:t>x</m:t>
+                      </m:r>
+                    </m:e>
+                    <m:sub>
+                      <m:r>
+                        <w:rPr>
+                          <w:rFonts w:ascii="Cambria Math" w:hAnsi="Cambria Math"/>
+                        </w:rPr>
+                        <m:t>k</m:t>
+                      </m:r>
+                    </m:sub>
+                  </m:sSub>
+                  <m:sSup>
+                    <m:sSupPr>
+                      <m:ctrlPr>
+                        <w:rPr>
+                          <w:rFonts w:ascii="Cambria Math" w:hAnsi="Cambria Math"/>
+                          <w:i/>
+                        </w:rPr>
+                      </m:ctrlPr>
+                    </m:sSupPr>
+                    <m:e>
+                      <m:r>
+                        <w:rPr>
+                          <w:rFonts w:ascii="Cambria Math" w:hAnsi="Cambria Math"/>
+                        </w:rPr>
+                        <m:t>e</m:t>
+                      </m:r>
+                    </m:e>
+                    <m:sup>
+                      <m:f>
+                        <m:fPr>
+                          <m:ctrlPr>
+                            <w:rPr>
+                              <w:rFonts w:ascii="Cambria Math" w:hAnsi="Cambria Math"/>
+                              <w:i/>
+                            </w:rPr>
+                          </m:ctrlPr>
+                        </m:fPr>
+                        <m:num>
+                          <m:r>
+                            <w:rPr>
+                              <w:rFonts w:ascii="Cambria Math" w:hAnsi="Cambria Math"/>
+                            </w:rPr>
+                            <m:t>2π</m:t>
+                          </m:r>
+                        </m:num>
+                        <m:den>
+                          <m:r>
+                            <w:rPr>
+                              <w:rFonts w:ascii="Cambria Math" w:hAnsi="Cambria Math"/>
+                            </w:rPr>
+                            <m:t>N</m:t>
+                          </m:r>
+                        </m:den>
+                      </m:f>
+                      <m:r>
+                        <w:rPr>
+                          <w:rFonts w:ascii="Cambria Math" w:hAnsi="Cambria Math"/>
+                        </w:rPr>
+                        <m:t>lki</m:t>
+                      </m:r>
+                    </m:sup>
+                  </m:sSup>
+                </m:e>
+              </m:nary>
+            </m:e>
+          </m:eqArr>
+        </m:oMath>
+      </m:oMathPara>
+    </w:p>
+    <w:p>
+      <m:oMathPara>
+        <m:oMath>
+          <m:r>
+            <w:rPr>
+              <w:rFonts w:ascii="Cambria Math" w:hAnsi="Cambria Math"/>
+            </w:rPr>
+            <m:t>=</m:t>
+          </m:r>
+          <m:nary>
+            <m:naryPr>
+              <m:chr m:val="∑"/>
+              <m:limLoc m:val="undOvr"/>
+              <m:ctrlPr>
+                <w:rPr>
+                  <w:rFonts w:ascii="Cambria Math" w:hAnsi="Cambria Math"/>
+                  <w:i/>
+                </w:rPr>
+              </m:ctrlPr>
+            </m:naryPr>
+            <m:sub>
+              <m:r>
+                <w:rPr>
+                  <w:rFonts w:ascii="Cambria Math" w:hAnsi="Cambria Math"/>
+                </w:rPr>
+                <m:t>m</m:t>
+              </m:r>
+              <m:r>
+                <w:rPr>
+                  <w:rFonts w:ascii="Cambria Math" w:hAnsi="Cambria Math"/>
+                </w:rPr>
+                <m:t>=</m:t>
+              </m:r>
+              <m:r>
+                <w:rPr>
+                  <w:rFonts w:ascii="Cambria Math" w:hAnsi="Cambria Math"/>
+                </w:rPr>
+                <m:t>N</m:t>
+              </m:r>
+            </m:sub>
+            <m:sup>
+              <m:r>
+                <w:rPr>
+                  <w:rFonts w:ascii="Cambria Math" w:hAnsi="Cambria Math"/>
+                </w:rPr>
+                <m:t>1</m:t>
+              </m:r>
+            </m:sup>
+            <m:e>
+              <m:sSub>
+                <m:sSubPr>
+                  <m:ctrlPr>
+                    <w:rPr>
+                      <w:rFonts w:ascii="Cambria Math" w:hAnsi="Cambria Math"/>
+                      <w:i/>
+                    </w:rPr>
+                  </m:ctrlPr>
+                </m:sSubPr>
+                <m:e>
+                  <m:r>
+                    <w:rPr>
+                      <w:rFonts w:ascii="Cambria Math" w:hAnsi="Cambria Math"/>
+                    </w:rPr>
+                    <m:t>x</m:t>
+                  </m:r>
+                </m:e>
+                <m:sub>
+                  <m:r>
+                    <w:rPr>
+                      <w:rFonts w:ascii="Cambria Math" w:hAnsi="Cambria Math"/>
+                    </w:rPr>
+                    <m:t>N-m</m:t>
+                  </m:r>
+                </m:sub>
+              </m:sSub>
+              <m:sSup>
+                <m:sSupPr>
+                  <m:ctrlPr>
+                    <w:rPr>
+                      <w:rFonts w:ascii="Cambria Math" w:hAnsi="Cambria Math"/>
+                      <w:i/>
+                    </w:rPr>
+                  </m:ctrlPr>
+                </m:sSupPr>
+                <m:e>
+                  <m:r>
+                    <w:rPr>
+                      <w:rFonts w:ascii="Cambria Math" w:hAnsi="Cambria Math"/>
+                    </w:rPr>
+                    <m:t>e</m:t>
+                  </m:r>
+                </m:e>
+                <m:sup>
+                  <m:f>
+                    <m:fPr>
+                      <m:ctrlPr>
+                        <w:rPr>
+                          <w:rFonts w:ascii="Cambria Math" w:hAnsi="Cambria Math"/>
+                          <w:i/>
+                        </w:rPr>
+                      </m:ctrlPr>
+                    </m:fPr>
+                    <m:num>
+                      <m:r>
+                        <w:rPr>
+                          <w:rFonts w:ascii="Cambria Math" w:hAnsi="Cambria Math"/>
+                        </w:rPr>
+                        <m:t>2π</m:t>
+                      </m:r>
+                    </m:num>
+                    <m:den>
+                      <m:r>
+                        <w:rPr>
+                          <w:rFonts w:ascii="Cambria Math" w:hAnsi="Cambria Math"/>
+                        </w:rPr>
+                        <m:t>N</m:t>
+                      </m:r>
+                    </m:den>
+                  </m:f>
+                  <m:r>
+                    <w:rPr>
+                      <w:rFonts w:ascii="Cambria Math" w:hAnsi="Cambria Math"/>
+                    </w:rPr>
+                    <m:t>l</m:t>
+                  </m:r>
+                  <m:d>
+                    <m:dPr>
+                      <m:ctrlPr>
+                        <w:rPr>
+                          <w:rFonts w:ascii="Cambria Math" w:hAnsi="Cambria Math"/>
+                          <w:i/>
+                        </w:rPr>
+                      </m:ctrlPr>
+                    </m:dPr>
+                    <m:e>
+                      <m:r>
+                        <w:rPr>
+                          <w:rFonts w:ascii="Cambria Math" w:hAnsi="Cambria Math"/>
+                        </w:rPr>
+                        <m:t>N-m</m:t>
+                      </m:r>
+                    </m:e>
+                  </m:d>
+                  <m:r>
+                    <w:rPr>
+                      <w:rFonts w:ascii="Cambria Math" w:hAnsi="Cambria Math"/>
+                    </w:rPr>
+                    <m:t>i</m:t>
+                  </m:r>
+                </m:sup>
+              </m:sSup>
+            </m:e>
+          </m:nary>
+        </m:oMath>
+      </m:oMathPara>
+    </w:p>
+    <w:p>
+      <m:oMathPara>
+        <m:oMath>
+          <m:r>
+            <w:rPr>
+              <w:rFonts w:ascii="Cambria Math" w:hAnsi="Cambria Math"/>
+            </w:rPr>
+            <m:t>=</m:t>
+          </m:r>
+          <m:nary>
+            <m:naryPr>
+              <m:chr m:val="∑"/>
+              <m:limLoc m:val="undOvr"/>
+              <m:ctrlPr>
+                <w:rPr>
+                  <w:rFonts w:ascii="Cambria Math" w:hAnsi="Cambria Math"/>
+                  <w:i/>
+                </w:rPr>
+              </m:ctrlPr>
+            </m:naryPr>
+            <m:sub>
+              <m:r>
+                <w:rPr>
+                  <w:rFonts w:ascii="Cambria Math" w:hAnsi="Cambria Math"/>
+                </w:rPr>
+                <m:t>m=</m:t>
+              </m:r>
+              <m:r>
+                <w:rPr>
+                  <w:rFonts w:ascii="Cambria Math" w:hAnsi="Cambria Math" w:hint="eastAsia"/>
+                </w:rPr>
+                <m:t>1</m:t>
+              </m:r>
+            </m:sub>
+            <m:sup>
+              <m:r>
+                <w:rPr>
+                  <w:rFonts w:ascii="Cambria Math" w:hAnsi="Cambria Math"/>
+                </w:rPr>
+                <m:t>N</m:t>
+              </m:r>
+            </m:sup>
+            <m:e>
+              <m:sSub>
+                <m:sSubPr>
+                  <m:ctrlPr>
+                    <w:rPr>
+                      <w:rFonts w:ascii="Cambria Math" w:hAnsi="Cambria Math"/>
+                      <w:i/>
+                    </w:rPr>
+                  </m:ctrlPr>
+                </m:sSubPr>
+                <m:e>
+                  <m:r>
+                    <w:rPr>
+                      <w:rFonts w:ascii="Cambria Math" w:hAnsi="Cambria Math"/>
+                    </w:rPr>
+                    <m:t>x</m:t>
+                  </m:r>
+                </m:e>
+                <m:sub>
+                  <m:r>
+                    <w:rPr>
+                      <w:rFonts w:ascii="Cambria Math" w:hAnsi="Cambria Math"/>
+                    </w:rPr>
+                    <m:t>N-m</m:t>
+                  </m:r>
+                </m:sub>
+              </m:sSub>
+              <m:sSup>
+                <m:sSupPr>
+                  <m:ctrlPr>
+                    <w:rPr>
+                      <w:rFonts w:ascii="Cambria Math" w:hAnsi="Cambria Math"/>
+                      <w:i/>
+                    </w:rPr>
+                  </m:ctrlPr>
+                </m:sSupPr>
+                <m:e>
+                  <m:r>
+                    <w:rPr>
+                      <w:rFonts w:ascii="Cambria Math" w:hAnsi="Cambria Math"/>
+                    </w:rPr>
+                    <m:t>e</m:t>
+                  </m:r>
+                </m:e>
+                <m:sup>
+                  <m:r>
+                    <w:rPr>
+                      <w:rFonts w:ascii="Cambria Math" w:hAnsi="Cambria Math"/>
+                    </w:rPr>
+                    <m:t>-</m:t>
+                  </m:r>
+                  <m:f>
+                    <m:fPr>
+                      <m:ctrlPr>
+                        <w:rPr>
+                          <w:rFonts w:ascii="Cambria Math" w:hAnsi="Cambria Math"/>
+                          <w:i/>
+                        </w:rPr>
+                      </m:ctrlPr>
+                    </m:fPr>
+                    <m:num>
+                      <m:r>
+                        <w:rPr>
+                          <w:rFonts w:ascii="Cambria Math" w:hAnsi="Cambria Math"/>
+                        </w:rPr>
+                        <m:t>2π</m:t>
+                      </m:r>
+                    </m:num>
+                    <m:den>
+                      <m:r>
+                        <w:rPr>
+                          <w:rFonts w:ascii="Cambria Math" w:hAnsi="Cambria Math"/>
+                        </w:rPr>
+                        <m:t>N</m:t>
+                      </m:r>
+                    </m:den>
+                  </m:f>
+                  <m:r>
+                    <w:rPr>
+                      <w:rFonts w:ascii="Cambria Math" w:hAnsi="Cambria Math"/>
+                    </w:rPr>
+                    <m:t>l</m:t>
+                  </m:r>
+                  <m:r>
+                    <w:rPr>
+                      <w:rFonts w:ascii="Cambria Math" w:hAnsi="Cambria Math" w:hint="eastAsia"/>
+                    </w:rPr>
+                    <m:t>m</m:t>
+                  </m:r>
+                  <m:r>
+                    <w:rPr>
+                      <w:rFonts w:ascii="Cambria Math" w:hAnsi="Cambria Math"/>
+                    </w:rPr>
+                    <m:t>i</m:t>
+                  </m:r>
+                </m:sup>
+              </m:sSup>
+            </m:e>
+          </m:nary>
+        </m:oMath>
+      </m:oMathPara>
+    </w:p>
+    <w:p>
+      <w:r>
+        <w:tab/>
+      </w:r>
+      <w:r>
+        <w:rPr>
+          <w:rFonts w:hint="eastAsia"/>
+        </w:rPr>
+        <w:t>上述关系也就是说明，傅里叶级数互为共轭的话，</w:t>
+      </w:r>
+      <w:r>
+        <w:rPr>
+          <w:rFonts w:hint="eastAsia"/>
+          <w:b/>
+          <w:bCs/>
+          <w:color w:val="FF0000"/>
+        </w:rPr>
+        <w:t>元数据会发生倒置并且超前一位</w:t>
+      </w:r>
+      <w:r>
+        <w:rPr>
+          <w:rFonts w:hint="eastAsia"/>
+        </w:rPr>
+        <w:t>。</w:t>
+      </w:r>
+    </w:p>
+    <w:p>
+      <w:r>
+        <w:tab/>
+      </w:r>
+      <w:r>
+        <w:rPr>
+          <w:rFonts w:hint="eastAsia"/>
+        </w:rPr>
+        <w:t>那么</w:t>
+      </w:r>
+    </w:p>
+    <w:p>
+      <w:pPr>
+        <w:ind w:firstLineChars="300" w:firstLine="630"/>
+        <w:rPr>
+          <w:rFonts w:hint="eastAsia"/>
+        </w:rPr>
+      </w:pPr>
+      <w:r>
+        <w:rPr>
+          <w:rFonts w:hint="eastAsia"/>
+        </w:rPr>
+        <w:t xml:space="preserve"> </w:t>
+      </w:r>
+      <w:r>
+        <w:t xml:space="preserve">   </w:t>
+      </w:r>
+      <w:r>
+        <w:t xml:space="preserve"> </w:t>
+      </w:r>
+      <w:r>
+        <w:rPr>
+          <w:noProof/>
+        </w:rPr>
+        <w:drawing>
+          <wp:inline distT="0" distB="0" distL="0" distR="0" wp14:anchorId="78E4046B" wp14:editId="731C2F80">
+            <wp:extent cx="3965265" cy="1188720"/>
+            <wp:effectExtent l="0" t="0" r="0" b="0"/>
+            <wp:docPr id="4" name="图片 4"/>
+            <wp:cNvGraphicFramePr>
+              <a:graphicFrameLocks xmlns:a="http://schemas.openxmlformats.org/drawingml/2006/main" noChangeAspect="1"/>
+            </wp:cNvGraphicFramePr>
+            <a:graphic xmlns:a="http://schemas.openxmlformats.org/drawingml/2006/main">
+              <a:graphicData uri="http://schemas.openxmlformats.org/drawingml/2006/picture">
+                <pic:pic xmlns:pic="http://schemas.openxmlformats.org/drawingml/2006/picture">
+                  <pic:nvPicPr>
+                    <pic:cNvPr id="1" name=""/>
+                    <pic:cNvPicPr/>
+                  </pic:nvPicPr>
+                  <pic:blipFill>
+                    <a:blip r:embed="rId6"/>
+                    <a:stretch>
+                      <a:fillRect/>
+                    </a:stretch>
+                  </pic:blipFill>
+                  <pic:spPr>
+                    <a:xfrm>
+                      <a:off x="0" y="0"/>
+                      <a:ext cx="4084344" cy="1224418"/>
+                    </a:xfrm>
+                    <a:prstGeom prst="rect">
+                      <a:avLst/>
+                    </a:prstGeom>
+                  </pic:spPr>
+                </pic:pic>
+              </a:graphicData>
+            </a:graphic>
+          </wp:inline>
+        </w:drawing>
+      </w:r>
+    </w:p>
+    <w:p>
+      <w:pPr>
+        <w:jc w:val="center"/>
+      </w:pPr>
+      <w:r>
+        <w:rPr>
+          <w:noProof/>
+        </w:rPr>
+        <w:drawing>
+          <wp:inline distT="0" distB="0" distL="0" distR="0" wp14:anchorId="647EE5EB" wp14:editId="6B6C65AF">
+            <wp:extent cx="3954624" cy="3398520"/>
+            <wp:effectExtent l="0" t="0" r="8255" b="0"/>
+            <wp:docPr id="3" name="图片 3"/>
+            <wp:cNvGraphicFramePr>
+              <a:graphicFrameLocks xmlns:a="http://schemas.openxmlformats.org/drawingml/2006/main" noChangeAspect="1"/>
+            </wp:cNvGraphicFramePr>
+            <a:graphic xmlns:a="http://schemas.openxmlformats.org/drawingml/2006/main">
+              <a:graphicData uri="http://schemas.openxmlformats.org/drawingml/2006/picture">
+                <pic:pic xmlns:pic="http://schemas.openxmlformats.org/drawingml/2006/picture">
+                  <pic:nvPicPr>
+                    <pic:cNvPr id="0" name="Picture 1"/>
+                    <pic:cNvPicPr>
+                      <a:picLocks noChangeAspect="1" noChangeArrowheads="1"/>
+                    </pic:cNvPicPr>
+                  </pic:nvPicPr>
+                  <pic:blipFill>
+                    <a:blip r:embed="rId7">
+                      <a:extLst>
+                        <a:ext uri="{28A0092B-C50C-407E-A947-70E740481C1C}">
+                          <a14:useLocalDpi xmlns:a14="http://schemas.microsoft.com/office/drawing/2010/main" val="0"/>
+                        </a:ext>
+                      </a:extLst>
+                    </a:blip>
+                    <a:srcRect/>
+                    <a:stretch>
+                      <a:fillRect/>
+                    </a:stretch>
+                  </pic:blipFill>
+                  <pic:spPr bwMode="auto">
+                    <a:xfrm>
+                      <a:off x="0" y="0"/>
+                      <a:ext cx="3993447" cy="3431883"/>
+                    </a:xfrm>
+                    <a:prstGeom prst="rect">
+                      <a:avLst/>
+                    </a:prstGeom>
+                    <a:noFill/>
+                    <a:ln>
+                      <a:noFill/>
+                    </a:ln>
+                  </pic:spPr>
+                </pic:pic>
+              </a:graphicData>
+            </a:graphic>
+          </wp:inline>
+        </w:drawing>
+      </w:r>
+    </w:p>
+    <w:p>
+      <w:r>
+        <w:tab/>
+      </w:r>
+      <w:r>
+        <w:rPr>
+          <w:rFonts w:hint="eastAsia"/>
+        </w:rPr>
+        <w:t>反正这一坨成立，我不想打字勒。</w:t>
+      </w:r>
+      <w:r>
+        <w:rPr>
+          <w:rFonts w:hint="eastAsia"/>
+        </w:rPr>
+        <w:t>关键结论就是</w:t>
+      </w:r>
+      <m:oMath>
+        <m:r>
+          <w:rPr>
+            <w:rFonts w:ascii="Cambria Math" w:hAnsi="Cambria Math" w:hint="eastAsia"/>
+            <w:color w:val="FF0000"/>
+          </w:rPr>
+          <m:t>(</m:t>
+        </m:r>
+        <m:r>
+          <w:rPr>
+            <w:rFonts w:ascii="Cambria Math" w:hAnsi="Cambria Math"/>
+            <w:color w:val="FF0000"/>
+          </w:rPr>
+          <m:t>15)</m:t>
+        </m:r>
+      </m:oMath>
+    </w:p>
+    <w:p/>
+    <w:p>
+      <w:pPr>
+        <w:pStyle w:val="2"/>
+      </w:pPr>
+      <w:proofErr w:type="spellStart"/>
+      <w:r>
+        <w:rPr>
+          <w:rFonts w:hint="eastAsia"/>
+        </w:rPr>
+        <w:t>M</w:t>
+      </w:r>
+      <w:r>
+        <w:t>DF</w:t>
+      </w:r>
+      <w:proofErr w:type="spellEnd"/>
+    </w:p>
+    <w:p>
+      <w:pPr>
+        <w:rPr>
+          <w:rFonts w:hint="eastAsia"/>
+        </w:rPr>
+      </w:pPr>
+      <w:r>
+        <w:tab/>
+      </w:r>
+      <m:oMath>
+        <m:r>
+          <w:rPr>
+            <w:rFonts w:ascii="Cambria Math" w:hAnsi="Cambria Math"/>
+          </w:rPr>
+          <m:t>MDF</m:t>
+        </m:r>
+      </m:oMath>
+      <w:r>
+        <w:rPr>
+          <w:rFonts w:hint="eastAsia"/>
+        </w:rPr>
+        <w:t>为</w:t>
+      </w:r>
+      <m:oMath>
+        <m:r>
+          <w:rPr>
+            <w:rFonts w:ascii="Cambria Math" w:hAnsi="Cambria Math" w:hint="eastAsia"/>
+          </w:rPr>
+          <m:t>F</m:t>
+        </m:r>
+        <m:r>
+          <w:rPr>
+            <w:rFonts w:ascii="Cambria Math" w:hAnsi="Cambria Math"/>
+          </w:rPr>
+          <m:t>LMS</m:t>
+        </m:r>
+      </m:oMath>
+      <w:r>
+        <w:rPr>
+          <w:rFonts w:hint="eastAsia"/>
+        </w:rPr>
+        <w:t>之推广，</w:t>
+      </w:r>
+      <m:oMath>
+        <m:r>
+          <w:rPr>
+            <w:rFonts w:ascii="Cambria Math" w:hAnsi="Cambria Math" w:hint="eastAsia"/>
+          </w:rPr>
+          <m:t>F</m:t>
+        </m:r>
+        <m:r>
+          <w:rPr>
+            <w:rFonts w:ascii="Cambria Math" w:hAnsi="Cambria Math"/>
+          </w:rPr>
+          <m:t>LMS</m:t>
+        </m:r>
+      </m:oMath>
+      <w:r>
+        <w:rPr>
+          <w:rFonts w:hint="eastAsia"/>
+        </w:rPr>
+        <w:t>为</w:t>
+      </w:r>
+      <m:oMath>
+        <m:r>
+          <w:rPr>
+            <w:rFonts w:ascii="Cambria Math" w:hAnsi="Cambria Math" w:hint="eastAsia"/>
+          </w:rPr>
+          <m:t>M=1</m:t>
+        </m:r>
+      </m:oMath>
+      <w:r>
+        <w:rPr>
+          <w:rFonts w:hint="eastAsia"/>
+        </w:rPr>
+        <w:t>是</w:t>
+      </w:r>
+      <m:oMath>
+        <m:r>
+          <w:rPr>
+            <w:rFonts w:ascii="Cambria Math" w:hAnsi="Cambria Math" w:hint="eastAsia"/>
+          </w:rPr>
+          <m:t>M</m:t>
+        </m:r>
+        <m:r>
+          <w:rPr>
+            <w:rFonts w:ascii="Cambria Math" w:hAnsi="Cambria Math"/>
+          </w:rPr>
+          <m:t>DF</m:t>
+        </m:r>
+      </m:oMath>
+      <w:r>
+        <w:rPr>
+          <w:rFonts w:hint="eastAsia"/>
+        </w:rPr>
+        <w:t>的特例</w:t>
+      </w:r>
+      <w:r>
+        <w:rPr>
+          <w:rFonts w:hint="eastAsia"/>
+        </w:rPr>
+        <w:t>。</w:t>
       </w:r>
     </w:p>
     <w:sectPr>
@@ -1940,6 +8924,51 @@
       <w:szCs w:val="44"/>
     </w:rPr>
   </w:style>
+  <w:style w:type="paragraph" w:styleId="2">
+    <w:name w:val="heading 2"/>
+    <w:basedOn w:val="a"/>
+    <w:next w:val="a"/>
+    <w:link w:val="20"/>
+    <w:uiPriority w:val="9"/>
+    <w:unhideWhenUsed/>
+    <w:qFormat/>
+    <w:rsid w:val="006A55C2"/>
+    <w:pPr>
+      <w:keepNext/>
+      <w:keepLines/>
+      <w:spacing w:before="260" w:after="260" w:line="416" w:lineRule="auto"/>
+      <w:outlineLvl w:val="1"/>
+    </w:pPr>
+    <w:rPr>
+      <w:rFonts w:asciiTheme="majorHAnsi" w:eastAsiaTheme="majorEastAsia" w:hAnsiTheme="majorHAnsi" w:cstheme="majorBidi"/>
+      <w:b/>
+      <w:bCs/>
+      <w:sz w:val="32"/>
+      <w:szCs w:val="32"/>
+    </w:rPr>
+  </w:style>
+  <w:style w:type="paragraph" w:styleId="3">
+    <w:name w:val="heading 3"/>
+    <w:basedOn w:val="a"/>
+    <w:next w:val="a"/>
+    <w:link w:val="30"/>
+    <w:uiPriority w:val="9"/>
+    <w:unhideWhenUsed/>
+    <w:qFormat/>
+    <w:rsid w:val="0035538F"/>
+    <w:pPr>
+      <w:keepNext/>
+      <w:keepLines/>
+      <w:spacing w:before="260" w:after="260" w:line="416" w:lineRule="auto"/>
+      <w:outlineLvl w:val="2"/>
+    </w:pPr>
+    <w:rPr>
+      <w:b/>
+      <w:bCs/>
+      <w:sz w:val="32"/>
+      <w:szCs w:val="32"/>
+    </w:rPr>
+  </w:style>
   <w:style w:type="character" w:default="1" w:styleId="a0">
     <w:name w:val="Default Paragraph Font"/>
     <w:uiPriority w:val="1"/>
@@ -1989,6 +9018,33 @@
     <w:rsid w:val="001458EF"/>
     <w:rPr>
       <w:color w:val="808080"/>
+    </w:rPr>
+  </w:style>
+  <w:style w:type="character" w:customStyle="1" w:styleId="20">
+    <w:name w:val="标题 2 字符"/>
+    <w:basedOn w:val="a0"/>
+    <w:link w:val="2"/>
+    <w:uiPriority w:val="9"/>
+    <w:rsid w:val="006A55C2"/>
+    <w:rPr>
+      <w:rFonts w:asciiTheme="majorHAnsi" w:eastAsiaTheme="majorEastAsia" w:hAnsiTheme="majorHAnsi" w:cstheme="majorBidi"/>
+      <w:b/>
+      <w:bCs/>
+      <w:sz w:val="32"/>
+      <w:szCs w:val="32"/>
+    </w:rPr>
+  </w:style>
+  <w:style w:type="character" w:customStyle="1" w:styleId="30">
+    <w:name w:val="标题 3 字符"/>
+    <w:basedOn w:val="a0"/>
+    <w:link w:val="3"/>
+    <w:uiPriority w:val="9"/>
+    <w:rsid w:val="0035538F"/>
+    <w:rPr>
+      <w:b/>
+      <w:bCs/>
+      <w:sz w:val="32"/>
+      <w:szCs w:val="32"/>
     </w:rPr>
   </w:style>
 </w:styles>
